--- a/Text/20190817_GS_pop_recovery_model.docx
+++ b/Text/20190817_GS_pop_recovery_model.docx
@@ -6761,7 +6761,18 @@
           <w:sz w:val="24"/>
           <w:szCs w:val="24"/>
         </w:rPr>
-        <w:t>We estimated the</w:t>
+        <w:t>We estim</w:t>
+      </w:r>
+      <w:bookmarkStart w:id="0" w:name="_GoBack"/>
+      <w:bookmarkEnd w:id="0"/>
+      <w:r>
+        <w:rPr>
+          <w:rFonts w:ascii="Times New Roman" w:hAnsi="Times New Roman"/>
+          <w:color w:val="000000"/>
+          <w:sz w:val="24"/>
+          <w:szCs w:val="24"/>
+        </w:rPr>
+        <w:t>ated the</w:t>
       </w:r>
       <w:r>
         <w:rPr>
@@ -15093,7 +15104,7 @@
           <w:szCs w:val="24"/>
         </w:rPr>
       </w:pPr>
-      <w:commentRangeStart w:id="0"/>
+      <w:commentRangeStart w:id="1"/>
       <w:r>
         <w:rPr>
           <w:rFonts w:ascii="Times New Roman" w:hAnsi="Times New Roman"/>
@@ -15103,12 +15114,12 @@
         </w:rPr>
         <w:t xml:space="preserve">Explicit </w:t>
       </w:r>
-      <w:commentRangeEnd w:id="0"/>
+      <w:commentRangeEnd w:id="1"/>
       <w:r>
         <w:rPr>
           <w:rStyle w:val="CommentReference"/>
         </w:rPr>
-        <w:commentReference w:id="0"/>
+        <w:commentReference w:id="1"/>
       </w:r>
       <w:r>
         <w:rPr>
@@ -15692,8 +15703,6 @@
         </w:rPr>
         <w:t>soon</w:t>
       </w:r>
-      <w:bookmarkStart w:id="1" w:name="_GoBack"/>
-      <w:bookmarkEnd w:id="1"/>
       <w:r>
         <w:rPr>
           <w:rFonts w:ascii="Times New Roman" w:hAnsi="Times New Roman"/>
@@ -33390,8 +33399,7 @@
       </w:r>
     </w:p>
     <w:sectPr>
-      <w:headerReference w:type="default" r:id="rId11"/>
-      <w:footerReference w:type="default" r:id="rId12"/>
+      <w:footerReference w:type="default" r:id="rId11"/>
       <w:footnotePr>
         <w:pos w:val="beneathText"/>
       </w:footnotePr>
@@ -33407,7 +33415,7 @@
 
 <file path=word/comments.xml><?xml version="1.0" encoding="utf-8"?>
 <w:comments xmlns:wpc="http://schemas.microsoft.com/office/word/2010/wordprocessingCanvas" xmlns:cx="http://schemas.microsoft.com/office/drawing/2014/chartex" xmlns:cx1="http://schemas.microsoft.com/office/drawing/2015/9/8/chartex" xmlns:mc="http://schemas.openxmlformats.org/markup-compatibility/2006" xmlns:o="urn:schemas-microsoft-com:office:office" xmlns:r="http://schemas.openxmlformats.org/officeDocument/2006/relationships" xmlns:m="http://schemas.openxmlformats.org/officeDocument/2006/math" xmlns:v="urn:schemas-microsoft-com:vml" xmlns:wp14="http://schemas.microsoft.com/office/word/2010/wordprocessingDrawing" xmlns:wp="http://schemas.openxmlformats.org/drawingml/2006/wordprocessingDrawing" xmlns:w10="urn:schemas-microsoft-com:office:word" xmlns:w="http://schemas.openxmlformats.org/wordprocessingml/2006/main" xmlns:w14="http://schemas.microsoft.com/office/word/2010/wordml" xmlns:w15="http://schemas.microsoft.com/office/word/2012/wordml" xmlns:w16se="http://schemas.microsoft.com/office/word/2015/wordml/symex" xmlns:wpg="http://schemas.microsoft.com/office/word/2010/wordprocessingGroup" xmlns:wpi="http://schemas.microsoft.com/office/word/2010/wordprocessingInk" xmlns:wne="http://schemas.microsoft.com/office/word/2006/wordml" xmlns:wps="http://schemas.microsoft.com/office/word/2010/wordprocessingShape" mc:Ignorable="w14 w15 w16se wp14">
-  <w:comment w:id="0" w:author="Camp, Ed" w:date="2019-08-19T13:29:00Z" w:initials="CE">
+  <w:comment w:id="1" w:author="Camp, Ed" w:date="2019-08-19T13:29:00Z" w:initials="CE">
     <w:p>
       <w:pPr>
         <w:pStyle w:val="CommentText"/>
@@ -33527,6 +33535,7 @@
     </w:sdtPr>
     <w:sdtEndPr>
       <w:rPr>
+        <w:rFonts w:ascii="Times New Roman" w:hAnsi="Times New Roman"/>
         <w:noProof/>
       </w:rPr>
     </w:sdtEndPr>
@@ -33537,22 +33546,33 @@
           <w:jc w:val="right"/>
         </w:pPr>
         <w:r>
+          <w:rPr>
+            <w:rFonts w:ascii="Times New Roman" w:hAnsi="Times New Roman"/>
+          </w:rPr>
           <w:fldChar w:fldCharType="begin"/>
         </w:r>
         <w:r>
+          <w:rPr>
+            <w:rFonts w:ascii="Times New Roman" w:hAnsi="Times New Roman"/>
+          </w:rPr>
           <w:instrText xml:space="preserve"> PAGE   \* MERGEFORMAT </w:instrText>
         </w:r>
         <w:r>
+          <w:rPr>
+            <w:rFonts w:ascii="Times New Roman" w:hAnsi="Times New Roman"/>
+          </w:rPr>
           <w:fldChar w:fldCharType="separate"/>
         </w:r>
         <w:r>
           <w:rPr>
+            <w:rFonts w:ascii="Times New Roman" w:hAnsi="Times New Roman"/>
             <w:noProof/>
           </w:rPr>
-          <w:t>19</w:t>
+          <w:t>9</w:t>
         </w:r>
         <w:r>
           <w:rPr>
+            <w:rFonts w:ascii="Times New Roman" w:hAnsi="Times New Roman"/>
             <w:noProof/>
           </w:rPr>
           <w:fldChar w:fldCharType="end"/>
@@ -33588,16 +33608,6 @@
     <w:p/>
   </w:footnote>
 </w:footnotes>
-</file>
-
-<file path=word/header1.xml><?xml version="1.0" encoding="utf-8"?>
-<w:hdr xmlns:wpc="http://schemas.microsoft.com/office/word/2010/wordprocessingCanvas" xmlns:cx="http://schemas.microsoft.com/office/drawing/2014/chartex" xmlns:cx1="http://schemas.microsoft.com/office/drawing/2015/9/8/chartex" xmlns:mc="http://schemas.openxmlformats.org/markup-compatibility/2006" xmlns:o="urn:schemas-microsoft-com:office:office" xmlns:r="http://schemas.openxmlformats.org/officeDocument/2006/relationships" xmlns:m="http://schemas.openxmlformats.org/officeDocument/2006/math" xmlns:v="urn:schemas-microsoft-com:vml" xmlns:wp14="http://schemas.microsoft.com/office/word/2010/wordprocessingDrawing" xmlns:wp="http://schemas.openxmlformats.org/drawingml/2006/wordprocessingDrawing" xmlns:w10="urn:schemas-microsoft-com:office:word" xmlns:w="http://schemas.openxmlformats.org/wordprocessingml/2006/main" xmlns:w14="http://schemas.microsoft.com/office/word/2010/wordml" xmlns:w15="http://schemas.microsoft.com/office/word/2012/wordml" xmlns:w16se="http://schemas.microsoft.com/office/word/2015/wordml/symex" xmlns:wpg="http://schemas.microsoft.com/office/word/2010/wordprocessingGroup" xmlns:wpi="http://schemas.microsoft.com/office/word/2010/wordprocessingInk" xmlns:wne="http://schemas.microsoft.com/office/word/2006/wordml" xmlns:wps="http://schemas.microsoft.com/office/word/2010/wordprocessingShape" mc:Ignorable="w14 w15 w16se wp14">
-  <w:p>
-    <w:pPr>
-      <w:pStyle w:val="Header"/>
-    </w:pPr>
-  </w:p>
-</w:hdr>
 </file>
 
 <file path=word/numbering.xml><?xml version="1.0" encoding="utf-8"?>
@@ -35529,7 +35539,7 @@
 </file>
 
 <file path=customXml/itemProps1.xml><?xml version="1.0" encoding="utf-8"?>
-<ds:datastoreItem xmlns:ds="http://schemas.openxmlformats.org/officeDocument/2006/customXml" ds:itemID="{84A247A5-DFD7-43C0-88B3-120B0DF7798D}">
+<ds:datastoreItem xmlns:ds="http://schemas.openxmlformats.org/officeDocument/2006/customXml" ds:itemID="{2BC230C0-DB93-44C7-AF0E-49B7C0481F97}">
   <ds:schemaRefs>
     <ds:schemaRef ds:uri="http://schemas.openxmlformats.org/officeDocument/2006/bibliography"/>
   </ds:schemaRefs>
@@ -35537,7 +35547,7 @@
 </file>
 
 <file path=customXml/itemProps2.xml><?xml version="1.0" encoding="utf-8"?>
-<ds:datastoreItem xmlns:ds="http://schemas.openxmlformats.org/officeDocument/2006/customXml" ds:itemID="{8DEF0612-0E48-481C-9FC5-E67BBC4C2DFA}">
+<ds:datastoreItem xmlns:ds="http://schemas.openxmlformats.org/officeDocument/2006/customXml" ds:itemID="{F055328B-921F-4774-9F2D-01448362CAD9}">
   <ds:schemaRefs>
     <ds:schemaRef ds:uri="http://schemas.openxmlformats.org/officeDocument/2006/bibliography"/>
   </ds:schemaRefs>

--- a/Text/20190817_GS_pop_recovery_model.docx
+++ b/Text/20190817_GS_pop_recovery_model.docx
@@ -1,6 +1,6 @@
 
 <file path=word/document.xml><?xml version="1.0" encoding="utf-8"?>
-<w:document xmlns:wpc="http://schemas.microsoft.com/office/word/2010/wordprocessingCanvas" xmlns:cx="http://schemas.microsoft.com/office/drawing/2014/chartex" xmlns:cx1="http://schemas.microsoft.com/office/drawing/2015/9/8/chartex" xmlns:mc="http://schemas.openxmlformats.org/markup-compatibility/2006" xmlns:o="urn:schemas-microsoft-com:office:office" xmlns:r="http://schemas.openxmlformats.org/officeDocument/2006/relationships" xmlns:m="http://schemas.openxmlformats.org/officeDocument/2006/math" xmlns:v="urn:schemas-microsoft-com:vml" xmlns:wp14="http://schemas.microsoft.com/office/word/2010/wordprocessingDrawing" xmlns:wp="http://schemas.openxmlformats.org/drawingml/2006/wordprocessingDrawing" xmlns:w10="urn:schemas-microsoft-com:office:word" xmlns:w="http://schemas.openxmlformats.org/wordprocessingml/2006/main" xmlns:w14="http://schemas.microsoft.com/office/word/2010/wordml" xmlns:w15="http://schemas.microsoft.com/office/word/2012/wordml" xmlns:w16se="http://schemas.microsoft.com/office/word/2015/wordml/symex" xmlns:wpg="http://schemas.microsoft.com/office/word/2010/wordprocessingGroup" xmlns:wpi="http://schemas.microsoft.com/office/word/2010/wordprocessingInk" xmlns:wne="http://schemas.microsoft.com/office/word/2006/wordml" xmlns:wps="http://schemas.microsoft.com/office/word/2010/wordprocessingShape" mc:Ignorable="w14 w15 w16se wp14">
+<w:document xmlns:wpc="http://schemas.microsoft.com/office/word/2010/wordprocessingCanvas" xmlns:cx="http://schemas.microsoft.com/office/drawing/2014/chartex" xmlns:cx1="http://schemas.microsoft.com/office/drawing/2015/9/8/chartex" xmlns:cx2="http://schemas.microsoft.com/office/drawing/2015/10/21/chartex" xmlns:cx3="http://schemas.microsoft.com/office/drawing/2016/5/9/chartex" xmlns:cx4="http://schemas.microsoft.com/office/drawing/2016/5/10/chartex" xmlns:cx5="http://schemas.microsoft.com/office/drawing/2016/5/11/chartex" xmlns:cx6="http://schemas.microsoft.com/office/drawing/2016/5/12/chartex" xmlns:cx7="http://schemas.microsoft.com/office/drawing/2016/5/13/chartex" xmlns:cx8="http://schemas.microsoft.com/office/drawing/2016/5/14/chartex" xmlns:mc="http://schemas.openxmlformats.org/markup-compatibility/2006" xmlns:aink="http://schemas.microsoft.com/office/drawing/2016/ink" xmlns:am3d="http://schemas.microsoft.com/office/drawing/2017/model3d" xmlns:o="urn:schemas-microsoft-com:office:office" xmlns:r="http://schemas.openxmlformats.org/officeDocument/2006/relationships" xmlns:m="http://schemas.openxmlformats.org/officeDocument/2006/math" xmlns:v="urn:schemas-microsoft-com:vml" xmlns:wp14="http://schemas.microsoft.com/office/word/2010/wordprocessingDrawing" xmlns:wp="http://schemas.openxmlformats.org/drawingml/2006/wordprocessingDrawing" xmlns:w10="urn:schemas-microsoft-com:office:word" xmlns:w="http://schemas.openxmlformats.org/wordprocessingml/2006/main" xmlns:w14="http://schemas.microsoft.com/office/word/2010/wordml" xmlns:w15="http://schemas.microsoft.com/office/word/2012/wordml" xmlns:w16cid="http://schemas.microsoft.com/office/word/2016/wordml/cid" xmlns:w16se="http://schemas.microsoft.com/office/word/2015/wordml/symex" xmlns:wpg="http://schemas.microsoft.com/office/word/2010/wordprocessingGroup" xmlns:wpi="http://schemas.microsoft.com/office/word/2010/wordprocessingInk" xmlns:wne="http://schemas.microsoft.com/office/word/2006/wordml" xmlns:wps="http://schemas.microsoft.com/office/word/2010/wordprocessingShape" mc:Ignorable="w14 w15 w16se w16cid wp14">
   <w:background w:color="FFFFFF"/>
   <w:body>
     <w:p>
@@ -235,7 +235,23 @@
           <w:rFonts w:ascii="Times New Roman" w:hAnsi="Times New Roman"/>
           <w:i/>
         </w:rPr>
-        <w:t xml:space="preserve"> 110 Newins-Ziegler Hall,</w:t>
+        <w:t xml:space="preserve"> 110 </w:t>
+      </w:r>
+      <w:proofErr w:type="spellStart"/>
+      <w:r>
+        <w:rPr>
+          <w:rFonts w:ascii="Times New Roman" w:hAnsi="Times New Roman"/>
+          <w:i/>
+        </w:rPr>
+        <w:t>Newins</w:t>
+      </w:r>
+      <w:proofErr w:type="spellEnd"/>
+      <w:r>
+        <w:rPr>
+          <w:rFonts w:ascii="Times New Roman" w:hAnsi="Times New Roman"/>
+          <w:i/>
+        </w:rPr>
+        <w:t>-Ziegler Hall,</w:t>
       </w:r>
       <w:r>
         <w:rPr>
@@ -437,13 +453,47 @@
         </w:rPr>
         <w:t xml:space="preserve"> </w:t>
       </w:r>
+      <w:proofErr w:type="spellStart"/>
       <w:r>
         <w:rPr>
           <w:rFonts w:ascii="Times New Roman" w:hAnsi="Times New Roman"/>
           <w:i/>
         </w:rPr>
-        <w:t>Acipenser oxyrinchus desotoi</w:t>
-      </w:r>
+        <w:t>Acipenser</w:t>
+      </w:r>
+      <w:proofErr w:type="spellEnd"/>
+      <w:r>
+        <w:rPr>
+          <w:rFonts w:ascii="Times New Roman" w:hAnsi="Times New Roman"/>
+          <w:i/>
+        </w:rPr>
+        <w:t xml:space="preserve"> </w:t>
+      </w:r>
+      <w:proofErr w:type="spellStart"/>
+      <w:r>
+        <w:rPr>
+          <w:rFonts w:ascii="Times New Roman" w:hAnsi="Times New Roman"/>
+          <w:i/>
+        </w:rPr>
+        <w:t>oxyrinchus</w:t>
+      </w:r>
+      <w:proofErr w:type="spellEnd"/>
+      <w:r>
+        <w:rPr>
+          <w:rFonts w:ascii="Times New Roman" w:hAnsi="Times New Roman"/>
+          <w:i/>
+        </w:rPr>
+        <w:t xml:space="preserve"> </w:t>
+      </w:r>
+      <w:proofErr w:type="spellStart"/>
+      <w:r>
+        <w:rPr>
+          <w:rFonts w:ascii="Times New Roman" w:hAnsi="Times New Roman"/>
+          <w:i/>
+        </w:rPr>
+        <w:t>desotoi</w:t>
+      </w:r>
+      <w:proofErr w:type="spellEnd"/>
       <w:r>
         <w:rPr>
           <w:rFonts w:ascii="Times New Roman" w:hAnsi="Times New Roman"/>
@@ -1464,7 +1514,23 @@
         </w:rPr>
       </w:pPr>
       <w:r>
-        <w:t>Over the past century significant declines in abundance have been observed in many marine (Baum et al. 2003; Christensen et al. 2003; Myers and Worm 2003), freshwater (Duncan and Lockwood 2001; Kruk and Penczak 2003; Pitkitch et al. 2005), and diadromous (Limburg and Waldman 2009) fish species.</w:t>
+        <w:t xml:space="preserve">Over the past century significant declines in abundance have been observed in many marine (Baum et al. 2003; Christensen et al. 2003; Myers and Worm 2003), freshwater (Duncan and Lockwood 2001; Kruk and </w:t>
+      </w:r>
+      <w:proofErr w:type="spellStart"/>
+      <w:r>
+        <w:t>Penczak</w:t>
+      </w:r>
+      <w:proofErr w:type="spellEnd"/>
+      <w:r>
+        <w:t xml:space="preserve"> 2003; </w:t>
+      </w:r>
+      <w:proofErr w:type="spellStart"/>
+      <w:r>
+        <w:t>Pitkitch</w:t>
+      </w:r>
+      <w:proofErr w:type="spellEnd"/>
+      <w:r>
+        <w:t xml:space="preserve"> et al. 2005), and diadromous (Limburg and Waldman 2009) fish species.</w:t>
       </w:r>
       <w:r>
         <w:t xml:space="preserve"> </w:t>
@@ -1632,7 +1698,21 @@
         <w:rPr>
           <w:color w:val="000000"/>
         </w:rPr>
-        <w:t>maturing fish species (Paragamian et al. 2005</w:t>
+        <w:t>maturing fish species (</w:t>
+      </w:r>
+      <w:proofErr w:type="spellStart"/>
+      <w:r>
+        <w:rPr>
+          <w:color w:val="000000"/>
+        </w:rPr>
+        <w:t>Paragamian</w:t>
+      </w:r>
+      <w:proofErr w:type="spellEnd"/>
+      <w:r>
+        <w:rPr>
+          <w:color w:val="000000"/>
+        </w:rPr>
+        <w:t xml:space="preserve"> et al. 2005</w:t>
       </w:r>
       <w:r>
         <w:rPr>
@@ -1710,7 +1790,21 @@
         <w:rPr>
           <w:color w:val="000000"/>
         </w:rPr>
-        <w:t xml:space="preserve"> Kruk and Penczak 2003)</w:t>
+        <w:t xml:space="preserve"> Kruk and </w:t>
+      </w:r>
+      <w:proofErr w:type="spellStart"/>
+      <w:r>
+        <w:rPr>
+          <w:color w:val="000000"/>
+        </w:rPr>
+        <w:t>Penczak</w:t>
+      </w:r>
+      <w:proofErr w:type="spellEnd"/>
+      <w:r>
+        <w:rPr>
+          <w:color w:val="000000"/>
+        </w:rPr>
+        <w:t xml:space="preserve"> 2003)</w:t>
       </w:r>
       <w:r>
         <w:rPr>
@@ -1778,7 +1872,14 @@
         <w:rPr>
           <w:color w:val="000000"/>
         </w:rPr>
-        <w:t xml:space="preserve"> spp. (Nehls</w:t>
+        <w:t xml:space="preserve"> spp. (</w:t>
+      </w:r>
+      <w:proofErr w:type="spellStart"/>
+      <w:r>
+        <w:rPr>
+          <w:color w:val="000000"/>
+        </w:rPr>
+        <w:t>Nehls</w:t>
       </w:r>
       <w:r>
         <w:rPr>
@@ -1790,14 +1891,30 @@
         <w:rPr>
           <w:color w:val="000000"/>
         </w:rPr>
-        <w:t xml:space="preserve">n et al. 1991), shad </w:t>
-      </w:r>
+        <w:t>n</w:t>
+      </w:r>
+      <w:proofErr w:type="spellEnd"/>
+      <w:r>
+        <w:rPr>
+          <w:color w:val="000000"/>
+        </w:rPr>
+        <w:t xml:space="preserve"> et al. 1991), shad </w:t>
+      </w:r>
+      <w:proofErr w:type="spellStart"/>
       <w:r>
         <w:rPr>
           <w:i/>
           <w:color w:val="000000"/>
         </w:rPr>
-        <w:t>Alosa spp</w:t>
+        <w:t>Alosa</w:t>
+      </w:r>
+      <w:proofErr w:type="spellEnd"/>
+      <w:r>
+        <w:rPr>
+          <w:i/>
+          <w:color w:val="000000"/>
+        </w:rPr>
+        <w:t xml:space="preserve"> spp</w:t>
       </w:r>
       <w:r>
         <w:rPr>
@@ -1811,6 +1928,7 @@
         </w:rPr>
         <w:t xml:space="preserve"> (Jenkins and Burkhead 1994), and sturgeon </w:t>
       </w:r>
+      <w:proofErr w:type="spellStart"/>
       <w:r>
         <w:rPr>
           <w:i/>
@@ -1818,6 +1936,7 @@
         </w:rPr>
         <w:t>Acipenser</w:t>
       </w:r>
+      <w:proofErr w:type="spellEnd"/>
       <w:r>
         <w:rPr>
           <w:color w:val="000000"/>
@@ -1830,16 +1949,24 @@
         </w:rPr>
         <w:t>(</w:t>
       </w:r>
+      <w:proofErr w:type="spellStart"/>
       <w:r>
         <w:rPr>
           <w:iCs/>
         </w:rPr>
-        <w:t>Pitkitch et al. 2005</w:t>
-      </w:r>
+        <w:t>Pitkitch</w:t>
+      </w:r>
+      <w:proofErr w:type="spellEnd"/>
       <w:r>
         <w:rPr>
           <w:iCs/>
         </w:rPr>
+        <w:t xml:space="preserve"> et al. 2005</w:t>
+      </w:r>
+      <w:r>
+        <w:rPr>
+          <w:iCs/>
+        </w:rPr>
         <w:t>; Hilton et al. 2016</w:t>
       </w:r>
       <w:r>
@@ -1918,7 +2045,21 @@
         <w:rPr>
           <w:color w:val="000000"/>
         </w:rPr>
-        <w:t xml:space="preserve"> Kruk and Penczak 2003).</w:t>
+        <w:t xml:space="preserve"> Kruk and </w:t>
+      </w:r>
+      <w:proofErr w:type="spellStart"/>
+      <w:r>
+        <w:rPr>
+          <w:color w:val="000000"/>
+        </w:rPr>
+        <w:t>Penczak</w:t>
+      </w:r>
+      <w:proofErr w:type="spellEnd"/>
+      <w:r>
+        <w:rPr>
+          <w:color w:val="000000"/>
+        </w:rPr>
+        <w:t xml:space="preserve"> 2003).</w:t>
       </w:r>
       <w:r>
         <w:rPr>
@@ -1994,6 +2135,7 @@
         </w:rPr>
         <w:t xml:space="preserve">Gulf of Mexico Sturgeon </w:t>
       </w:r>
+      <w:proofErr w:type="spellStart"/>
       <w:r>
         <w:rPr>
           <w:rFonts w:ascii="Times New Roman" w:hAnsi="Times New Roman"/>
@@ -2002,8 +2144,53 @@
           <w:sz w:val="24"/>
           <w:szCs w:val="24"/>
         </w:rPr>
-        <w:t>Acipenser oxyrinchus desotoi</w:t>
-      </w:r>
+        <w:t>Acipenser</w:t>
+      </w:r>
+      <w:proofErr w:type="spellEnd"/>
+      <w:r>
+        <w:rPr>
+          <w:rFonts w:ascii="Times New Roman" w:hAnsi="Times New Roman"/>
+          <w:i/>
+          <w:iCs/>
+          <w:sz w:val="24"/>
+          <w:szCs w:val="24"/>
+        </w:rPr>
+        <w:t xml:space="preserve"> </w:t>
+      </w:r>
+      <w:proofErr w:type="spellStart"/>
+      <w:r>
+        <w:rPr>
+          <w:rFonts w:ascii="Times New Roman" w:hAnsi="Times New Roman"/>
+          <w:i/>
+          <w:iCs/>
+          <w:sz w:val="24"/>
+          <w:szCs w:val="24"/>
+        </w:rPr>
+        <w:t>oxyrinchus</w:t>
+      </w:r>
+      <w:proofErr w:type="spellEnd"/>
+      <w:r>
+        <w:rPr>
+          <w:rFonts w:ascii="Times New Roman" w:hAnsi="Times New Roman"/>
+          <w:i/>
+          <w:iCs/>
+          <w:sz w:val="24"/>
+          <w:szCs w:val="24"/>
+        </w:rPr>
+        <w:t xml:space="preserve"> </w:t>
+      </w:r>
+      <w:proofErr w:type="spellStart"/>
+      <w:r>
+        <w:rPr>
+          <w:rFonts w:ascii="Times New Roman" w:hAnsi="Times New Roman"/>
+          <w:i/>
+          <w:iCs/>
+          <w:sz w:val="24"/>
+          <w:szCs w:val="24"/>
+        </w:rPr>
+        <w:t>desotoi</w:t>
+      </w:r>
+      <w:proofErr w:type="spellEnd"/>
       <w:r>
         <w:rPr>
           <w:rFonts w:ascii="Times New Roman" w:hAnsi="Times New Roman"/>
@@ -2084,13 +2271,23 @@
         </w:rPr>
         <w:t xml:space="preserve">USFWS 1995; </w:t>
       </w:r>
-      <w:r>
-        <w:rPr>
-          <w:rFonts w:ascii="Times New Roman" w:hAnsi="Times New Roman"/>
-          <w:sz w:val="24"/>
-          <w:szCs w:val="24"/>
-        </w:rPr>
-        <w:t>Clugston et al. 1995; Zehfuss et al. 1999).</w:t>
+      <w:proofErr w:type="spellStart"/>
+      <w:r>
+        <w:rPr>
+          <w:rFonts w:ascii="Times New Roman" w:hAnsi="Times New Roman"/>
+          <w:sz w:val="24"/>
+          <w:szCs w:val="24"/>
+        </w:rPr>
+        <w:t>Clugston</w:t>
+      </w:r>
+      <w:proofErr w:type="spellEnd"/>
+      <w:r>
+        <w:rPr>
+          <w:rFonts w:ascii="Times New Roman" w:hAnsi="Times New Roman"/>
+          <w:sz w:val="24"/>
+          <w:szCs w:val="24"/>
+        </w:rPr>
+        <w:t xml:space="preserve"> et al. 1995; Zehfuss et al. 1999).</w:t>
       </w:r>
       <w:r>
         <w:rPr>
@@ -3882,7 +4079,27 @@
           <w:sz w:val="24"/>
           <w:szCs w:val="24"/>
         </w:rPr>
-        <w:t xml:space="preserve"> (Wooley and Crateau 1985</w:t>
+        <w:t xml:space="preserve"> (Wooley and </w:t>
+      </w:r>
+      <w:proofErr w:type="spellStart"/>
+      <w:r>
+        <w:rPr>
+          <w:rFonts w:ascii="Times New Roman" w:hAnsi="Times New Roman"/>
+          <w:color w:val="000000"/>
+          <w:sz w:val="24"/>
+          <w:szCs w:val="24"/>
+        </w:rPr>
+        <w:t>Crateau</w:t>
+      </w:r>
+      <w:proofErr w:type="spellEnd"/>
+      <w:r>
+        <w:rPr>
+          <w:rFonts w:ascii="Times New Roman" w:hAnsi="Times New Roman"/>
+          <w:color w:val="000000"/>
+          <w:sz w:val="24"/>
+          <w:szCs w:val="24"/>
+        </w:rPr>
+        <w:t xml:space="preserve"> 1985</w:t>
       </w:r>
       <w:r>
         <w:rPr>
@@ -4035,7 +4252,27 @@
           <w:sz w:val="24"/>
           <w:szCs w:val="24"/>
         </w:rPr>
-        <w:t xml:space="preserve"> blocks upstream passage to approximately 78% of historic riverine habitat (Wooley and Crateau 1985)</w:t>
+        <w:t xml:space="preserve"> blocks upstream passage to approximately 78% of historic riverine habitat (Wooley and </w:t>
+      </w:r>
+      <w:proofErr w:type="spellStart"/>
+      <w:r>
+        <w:rPr>
+          <w:rFonts w:ascii="Times New Roman" w:hAnsi="Times New Roman"/>
+          <w:color w:val="000000"/>
+          <w:sz w:val="24"/>
+          <w:szCs w:val="24"/>
+        </w:rPr>
+        <w:t>Crateau</w:t>
+      </w:r>
+      <w:proofErr w:type="spellEnd"/>
+      <w:r>
+        <w:rPr>
+          <w:rFonts w:ascii="Times New Roman" w:hAnsi="Times New Roman"/>
+          <w:color w:val="000000"/>
+          <w:sz w:val="24"/>
+          <w:szCs w:val="24"/>
+        </w:rPr>
+        <w:t xml:space="preserve"> 1985)</w:t>
       </w:r>
       <w:r>
         <w:rPr>
@@ -4107,7 +4344,27 @@
           <w:sz w:val="24"/>
           <w:szCs w:val="24"/>
         </w:rPr>
-        <w:t>; Leitman et al. 2016</w:t>
+        <w:t xml:space="preserve">; </w:t>
+      </w:r>
+      <w:proofErr w:type="spellStart"/>
+      <w:r>
+        <w:rPr>
+          <w:rFonts w:ascii="Times New Roman" w:hAnsi="Times New Roman"/>
+          <w:color w:val="000000"/>
+          <w:sz w:val="24"/>
+          <w:szCs w:val="24"/>
+        </w:rPr>
+        <w:t>Leitman</w:t>
+      </w:r>
+      <w:proofErr w:type="spellEnd"/>
+      <w:r>
+        <w:rPr>
+          <w:rFonts w:ascii="Times New Roman" w:hAnsi="Times New Roman"/>
+          <w:color w:val="000000"/>
+          <w:sz w:val="24"/>
+          <w:szCs w:val="24"/>
+        </w:rPr>
+        <w:t xml:space="preserve"> et al. 2016</w:t>
       </w:r>
       <w:r>
         <w:rPr>
@@ -4229,7 +4486,15 @@
         <w:t>Hoover 2002</w:t>
       </w:r>
       <w:r>
-        <w:t>; Sulak et al. 2016</w:t>
+        <w:t xml:space="preserve">; </w:t>
+      </w:r>
+      <w:proofErr w:type="spellStart"/>
+      <w:r>
+        <w:t>Sulak</w:t>
+      </w:r>
+      <w:proofErr w:type="spellEnd"/>
+      <w:r>
+        <w:t xml:space="preserve"> et al. 2016</w:t>
       </w:r>
       <w:r>
         <w:t>).</w:t>
@@ -4529,7 +4794,7 @@
           <w:sz w:val="24"/>
           <w:szCs w:val="24"/>
         </w:rPr>
-        <w:t xml:space="preserve">Flowers et al. (2009) was updated to represent multi-stanza recruitment (Hilborn and Walters 1992; also referred to as </w:t>
+        <w:t xml:space="preserve">Flowers et al. (2009) was updated to represent multi-stanza recruitment (also referred to as </w:t>
       </w:r>
       <w:r>
         <w:rPr>
@@ -4565,7 +4830,34 @@
           <w:sz w:val="24"/>
           <w:szCs w:val="24"/>
         </w:rPr>
-        <w:t>:</w:t>
+        <w:t>;</w:t>
+      </w:r>
+      <w:r>
+        <w:rPr>
+          <w:rFonts w:ascii="Times New Roman" w:hAnsi="Times New Roman"/>
+          <w:color w:val="000000"/>
+          <w:sz w:val="24"/>
+          <w:szCs w:val="24"/>
+        </w:rPr>
+        <w:t xml:space="preserve"> </w:t>
+      </w:r>
+      <w:r>
+        <w:rPr>
+          <w:rFonts w:ascii="Times New Roman" w:hAnsi="Times New Roman"/>
+          <w:color w:val="000000"/>
+          <w:sz w:val="24"/>
+          <w:szCs w:val="24"/>
+        </w:rPr>
+        <w:t>Hilborn and Walters 1992</w:t>
+      </w:r>
+      <w:r>
+        <w:rPr>
+          <w:rFonts w:ascii="Times New Roman" w:hAnsi="Times New Roman"/>
+          <w:color w:val="000000"/>
+          <w:sz w:val="24"/>
+          <w:szCs w:val="24"/>
+        </w:rPr>
+        <w:t>,</w:t>
       </w:r>
       <w:r>
         <w:rPr>
@@ -4583,7 +4875,7 @@
           <w:sz w:val="24"/>
           <w:szCs w:val="24"/>
         </w:rPr>
-        <w:t>, see Pine et al. 2013</w:t>
+        <w:t>, Pine et al. 2013</w:t>
       </w:r>
       <w:r>
         <w:rPr>
@@ -6386,7 +6678,29 @@
           <w:sz w:val="24"/>
           <w:szCs w:val="24"/>
         </w:rPr>
-        <w:t xml:space="preserve"> t </w:t>
+        <w:t xml:space="preserve"> </w:t>
+      </w:r>
+      <w:proofErr w:type="spellStart"/>
+      <w:r>
+        <w:rPr>
+          <w:rFonts w:ascii="Times New Roman" w:hAnsi="Times New Roman"/>
+          <w:i/>
+          <w:color w:val="000000"/>
+          <w:sz w:val="24"/>
+          <w:szCs w:val="24"/>
+        </w:rPr>
+        <w:t>t</w:t>
+      </w:r>
+      <w:proofErr w:type="spellEnd"/>
+      <w:r>
+        <w:rPr>
+          <w:rFonts w:ascii="Times New Roman" w:hAnsi="Times New Roman"/>
+          <w:i/>
+          <w:color w:val="000000"/>
+          <w:sz w:val="24"/>
+          <w:szCs w:val="24"/>
+        </w:rPr>
+        <w:t xml:space="preserve"> </w:t>
       </w:r>
       <w:r>
         <w:rPr>
@@ -6622,8 +6936,19 @@
           <w:sz w:val="24"/>
           <w:szCs w:val="24"/>
         </w:rPr>
-        <w:t>), and skip spawning effects (</w:t>
-      </w:r>
+        <w:t xml:space="preserve">), and </w:t>
+      </w:r>
+      <w:commentRangeStart w:id="0"/>
+      <w:r>
+        <w:rPr>
+          <w:rFonts w:ascii="Times New Roman" w:hAnsi="Times New Roman"/>
+          <w:color w:val="000000"/>
+          <w:sz w:val="24"/>
+          <w:szCs w:val="24"/>
+        </w:rPr>
+        <w:t>skip spawning effects (</w:t>
+      </w:r>
+      <w:proofErr w:type="spellStart"/>
       <w:r>
         <w:rPr>
           <w:rFonts w:ascii="Times New Roman" w:hAnsi="Times New Roman"/>
@@ -6634,6 +6959,7 @@
         </w:rPr>
         <w:t>Sk</w:t>
       </w:r>
+      <w:proofErr w:type="spellEnd"/>
       <w:r>
         <w:rPr>
           <w:rFonts w:ascii="Times New Roman" w:hAnsi="Times New Roman"/>
@@ -6651,6 +6977,13 @@
           <w:szCs w:val="24"/>
         </w:rPr>
         <w:t xml:space="preserve"> </w:t>
+      </w:r>
+      <w:commentRangeEnd w:id="0"/>
+      <w:r>
+        <w:rPr>
+          <w:rStyle w:val="CommentReference"/>
+        </w:rPr>
+        <w:commentReference w:id="0"/>
       </w:r>
       <w:r>
         <w:rPr>
@@ -6761,18 +7094,7 @@
           <w:sz w:val="24"/>
           <w:szCs w:val="24"/>
         </w:rPr>
-        <w:t>We estim</w:t>
-      </w:r>
-      <w:bookmarkStart w:id="0" w:name="_GoBack"/>
-      <w:bookmarkEnd w:id="0"/>
-      <w:r>
-        <w:rPr>
-          <w:rFonts w:ascii="Times New Roman" w:hAnsi="Times New Roman"/>
-          <w:color w:val="000000"/>
-          <w:sz w:val="24"/>
-          <w:szCs w:val="24"/>
-        </w:rPr>
-        <w:t>ated the</w:t>
+        <w:t>We estimated the</w:t>
       </w:r>
       <w:r>
         <w:rPr>
@@ -6783,6 +7105,7 @@
         </w:rPr>
         <w:t xml:space="preserve"> Goodyear compensation ratio (</w:t>
       </w:r>
+      <w:proofErr w:type="spellStart"/>
       <w:r>
         <w:rPr>
           <w:rFonts w:ascii="Times New Roman" w:hAnsi="Times New Roman"/>
@@ -6791,7 +7114,18 @@
           <w:sz w:val="24"/>
           <w:szCs w:val="24"/>
         </w:rPr>
-        <w:t xml:space="preserve">recK; </w:t>
+        <w:t>recK</w:t>
+      </w:r>
+      <w:proofErr w:type="spellEnd"/>
+      <w:r>
+        <w:rPr>
+          <w:rFonts w:ascii="Times New Roman" w:hAnsi="Times New Roman"/>
+          <w:i/>
+          <w:color w:val="000000"/>
+          <w:sz w:val="24"/>
+          <w:szCs w:val="24"/>
+        </w:rPr>
+        <w:t xml:space="preserve">; </w:t>
       </w:r>
       <w:r>
         <w:rPr>
@@ -6920,6 +7254,7 @@
         </w:rPr>
         <w:t xml:space="preserve">, the </w:t>
       </w:r>
+      <w:proofErr w:type="spellStart"/>
       <w:r>
         <w:rPr>
           <w:rFonts w:ascii="Times New Roman" w:hAnsi="Times New Roman"/>
@@ -6930,6 +7265,7 @@
         </w:rPr>
         <w:t>recK</w:t>
       </w:r>
+      <w:proofErr w:type="spellEnd"/>
       <w:r>
         <w:rPr>
           <w:rFonts w:ascii="Times New Roman" w:hAnsi="Times New Roman"/>
@@ -7505,6 +7841,7 @@
         </w:rPr>
         <w:t xml:space="preserve"> (</w:t>
       </w:r>
+      <w:proofErr w:type="spellStart"/>
       <w:r>
         <w:rPr>
           <w:rFonts w:ascii="Times New Roman" w:hAnsi="Times New Roman"/>
@@ -7526,6 +7863,7 @@
         </w:rPr>
         <w:t>t</w:t>
       </w:r>
+      <w:proofErr w:type="spellEnd"/>
       <w:r>
         <w:rPr>
           <w:rFonts w:ascii="Times New Roman" w:hAnsi="Times New Roman"/>
@@ -7582,7 +7920,27 @@
           <w:sz w:val="24"/>
           <w:szCs w:val="24"/>
         </w:rPr>
-        <w:t>Wooley and Crateau 1985)</w:t>
+        <w:t xml:space="preserve">Wooley and </w:t>
+      </w:r>
+      <w:proofErr w:type="spellStart"/>
+      <w:r>
+        <w:rPr>
+          <w:rFonts w:ascii="Times New Roman" w:hAnsi="Times New Roman"/>
+          <w:color w:val="000000"/>
+          <w:sz w:val="24"/>
+          <w:szCs w:val="24"/>
+        </w:rPr>
+        <w:t>Crateau</w:t>
+      </w:r>
+      <w:proofErr w:type="spellEnd"/>
+      <w:r>
+        <w:rPr>
+          <w:rFonts w:ascii="Times New Roman" w:hAnsi="Times New Roman"/>
+          <w:color w:val="000000"/>
+          <w:sz w:val="24"/>
+          <w:szCs w:val="24"/>
+        </w:rPr>
+        <w:t xml:space="preserve"> 1985)</w:t>
       </w:r>
       <w:r>
         <w:rPr>
@@ -7981,6 +8339,7 @@
         </w:rPr>
         <w:t xml:space="preserve"> (</w:t>
       </w:r>
+      <w:proofErr w:type="spellStart"/>
       <w:r>
         <w:rPr>
           <w:rFonts w:ascii="Times New Roman" w:hAnsi="Times New Roman"/>
@@ -8002,6 +8361,7 @@
         </w:rPr>
         <w:t>t</w:t>
       </w:r>
+      <w:proofErr w:type="spellEnd"/>
       <w:r>
         <w:rPr>
           <w:rFonts w:ascii="Times New Roman" w:hAnsi="Times New Roman"/>
@@ -8545,6 +8905,7 @@
         </w:rPr>
         <w:t xml:space="preserve"> and </w:t>
       </w:r>
+      <w:proofErr w:type="spellStart"/>
       <w:r>
         <w:rPr>
           <w:rFonts w:ascii="Times New Roman" w:hAnsi="Times New Roman"/>
@@ -8564,7 +8925,19 @@
           <w:szCs w:val="24"/>
           <w:vertAlign w:val="subscript"/>
         </w:rPr>
-        <w:t>t=26</w:t>
+        <w:t>t</w:t>
+      </w:r>
+      <w:proofErr w:type="spellEnd"/>
+      <w:r>
+        <w:rPr>
+          <w:rFonts w:ascii="Times New Roman" w:hAnsi="Times New Roman"/>
+          <w:i/>
+          <w:color w:val="000000"/>
+          <w:sz w:val="24"/>
+          <w:szCs w:val="24"/>
+          <w:vertAlign w:val="subscript"/>
+        </w:rPr>
+        <w:t>=26</w:t>
       </w:r>
       <w:r>
         <w:rPr>
@@ -8609,7 +8982,27 @@
           <w:sz w:val="24"/>
           <w:szCs w:val="24"/>
         </w:rPr>
-        <w:t xml:space="preserve"> and Crateau 1985)</w:t>
+        <w:t xml:space="preserve"> and </w:t>
+      </w:r>
+      <w:proofErr w:type="spellStart"/>
+      <w:r>
+        <w:rPr>
+          <w:rFonts w:ascii="Times New Roman" w:hAnsi="Times New Roman"/>
+          <w:color w:val="000000"/>
+          <w:sz w:val="24"/>
+          <w:szCs w:val="24"/>
+        </w:rPr>
+        <w:t>Crateau</w:t>
+      </w:r>
+      <w:proofErr w:type="spellEnd"/>
+      <w:r>
+        <w:rPr>
+          <w:rFonts w:ascii="Times New Roman" w:hAnsi="Times New Roman"/>
+          <w:color w:val="000000"/>
+          <w:sz w:val="24"/>
+          <w:szCs w:val="24"/>
+        </w:rPr>
+        <w:t xml:space="preserve"> 1985)</w:t>
       </w:r>
       <w:r>
         <w:rPr>
@@ -8937,25 +9330,7 @@
           <w:sz w:val="24"/>
           <w:szCs w:val="24"/>
         </w:rPr>
-        <w:t xml:space="preserve">annual </w:t>
-      </w:r>
-      <w:r>
-        <w:rPr>
-          <w:rFonts w:ascii="Times New Roman" w:hAnsi="Times New Roman"/>
-          <w:color w:val="000000"/>
-          <w:sz w:val="24"/>
-          <w:szCs w:val="24"/>
-        </w:rPr>
-        <w:t xml:space="preserve">apical </w:t>
-      </w:r>
-      <w:r>
-        <w:rPr>
-          <w:rFonts w:ascii="Times New Roman" w:hAnsi="Times New Roman"/>
-          <w:color w:val="000000"/>
-          <w:sz w:val="24"/>
-          <w:szCs w:val="24"/>
-        </w:rPr>
-        <w:t>exploitation rate (</w:t>
+        <w:t>annual exploitation rate (</w:t>
       </w:r>
       <w:r>
         <w:rPr>
@@ -9389,7 +9764,27 @@
           <w:sz w:val="24"/>
           <w:szCs w:val="24"/>
         </w:rPr>
-        <w:t xml:space="preserve"> (Sulak and Randall 2002).</w:t>
+        <w:t xml:space="preserve"> (</w:t>
+      </w:r>
+      <w:proofErr w:type="spellStart"/>
+      <w:r>
+        <w:rPr>
+          <w:rFonts w:ascii="Times New Roman" w:hAnsi="Times New Roman"/>
+          <w:color w:val="000000"/>
+          <w:sz w:val="24"/>
+          <w:szCs w:val="24"/>
+        </w:rPr>
+        <w:t>Sulak</w:t>
+      </w:r>
+      <w:proofErr w:type="spellEnd"/>
+      <w:r>
+        <w:rPr>
+          <w:rFonts w:ascii="Times New Roman" w:hAnsi="Times New Roman"/>
+          <w:color w:val="000000"/>
+          <w:sz w:val="24"/>
+          <w:szCs w:val="24"/>
+        </w:rPr>
+        <w:t xml:space="preserve"> and Randall 2002).</w:t>
       </w:r>
       <w:r>
         <w:rPr>
@@ -9488,7 +9883,17 @@
           <w:sz w:val="24"/>
           <w:szCs w:val="24"/>
         </w:rPr>
-        <w:t>(anomaly</w:t>
+        <w:t>(</w:t>
+      </w:r>
+      <w:proofErr w:type="spellStart"/>
+      <w:r>
+        <w:rPr>
+          <w:rFonts w:ascii="Times New Roman" w:hAnsi="Times New Roman"/>
+          <w:color w:val="000000"/>
+          <w:sz w:val="24"/>
+          <w:szCs w:val="24"/>
+        </w:rPr>
+        <w:t>anomaly</w:t>
       </w:r>
       <w:r>
         <w:rPr>
@@ -9500,6 +9905,7 @@
         </w:rPr>
         <w:t>strong</w:t>
       </w:r>
+      <w:proofErr w:type="spellEnd"/>
       <w:r>
         <w:rPr>
           <w:rFonts w:ascii="Times New Roman" w:hAnsi="Times New Roman"/>
@@ -9579,7 +9985,17 @@
           <w:sz w:val="24"/>
           <w:szCs w:val="24"/>
         </w:rPr>
-        <w:t>(anomaly</w:t>
+        <w:t>(</w:t>
+      </w:r>
+      <w:proofErr w:type="spellStart"/>
+      <w:r>
+        <w:rPr>
+          <w:rFonts w:ascii="Times New Roman" w:hAnsi="Times New Roman"/>
+          <w:color w:val="000000"/>
+          <w:sz w:val="24"/>
+          <w:szCs w:val="24"/>
+        </w:rPr>
+        <w:t>anomaly</w:t>
       </w:r>
       <w:r>
         <w:rPr>
@@ -9591,6 +10007,7 @@
         </w:rPr>
         <w:t>weak</w:t>
       </w:r>
+      <w:proofErr w:type="spellEnd"/>
       <w:r>
         <w:rPr>
           <w:rFonts w:ascii="Times New Roman" w:hAnsi="Times New Roman"/>
@@ -9607,7 +10024,17 @@
           <w:sz w:val="24"/>
           <w:szCs w:val="24"/>
         </w:rPr>
-        <w:t>[boom interval - anomoly</w:t>
+        <w:t xml:space="preserve">[boom interval - </w:t>
+      </w:r>
+      <w:proofErr w:type="spellStart"/>
+      <w:r>
+        <w:rPr>
+          <w:rFonts w:ascii="Times New Roman" w:hAnsi="Times New Roman"/>
+          <w:color w:val="000000"/>
+          <w:sz w:val="24"/>
+          <w:szCs w:val="24"/>
+        </w:rPr>
+        <w:t>anomoly</w:t>
       </w:r>
       <w:r>
         <w:rPr>
@@ -9619,14 +10046,35 @@
         </w:rPr>
         <w:t>strong</w:t>
       </w:r>
-      <w:r>
-        <w:rPr>
-          <w:rFonts w:ascii="Times New Roman" w:hAnsi="Times New Roman"/>
-          <w:color w:val="000000"/>
-          <w:sz w:val="24"/>
-          <w:szCs w:val="24"/>
-        </w:rPr>
-        <w:t>]/[boom interval – 1.0])</w:t>
+      <w:proofErr w:type="spellEnd"/>
+      <w:r>
+        <w:rPr>
+          <w:rFonts w:ascii="Times New Roman" w:hAnsi="Times New Roman"/>
+          <w:color w:val="000000"/>
+          <w:sz w:val="24"/>
+          <w:szCs w:val="24"/>
+        </w:rPr>
+        <w:t>]</w:t>
+      </w:r>
+      <w:proofErr w:type="gramStart"/>
+      <w:r>
+        <w:rPr>
+          <w:rFonts w:ascii="Times New Roman" w:hAnsi="Times New Roman"/>
+          <w:color w:val="000000"/>
+          <w:sz w:val="24"/>
+          <w:szCs w:val="24"/>
+        </w:rPr>
+        <w:t>/[</w:t>
+      </w:r>
+      <w:proofErr w:type="gramEnd"/>
+      <w:r>
+        <w:rPr>
+          <w:rFonts w:ascii="Times New Roman" w:hAnsi="Times New Roman"/>
+          <w:color w:val="000000"/>
+          <w:sz w:val="24"/>
+          <w:szCs w:val="24"/>
+        </w:rPr>
+        <w:t>boom interval – 1.0])</w:t>
       </w:r>
       <w:r>
         <w:rPr>
@@ -9960,8 +10408,19 @@
           <w:sz w:val="24"/>
           <w:szCs w:val="24"/>
         </w:rPr>
-        <w:t xml:space="preserve"> (Holtgren</w:t>
-      </w:r>
+        <w:t xml:space="preserve"> (</w:t>
+      </w:r>
+      <w:proofErr w:type="spellStart"/>
+      <w:r>
+        <w:rPr>
+          <w:rFonts w:ascii="Times New Roman" w:hAnsi="Times New Roman"/>
+          <w:color w:val="000000"/>
+          <w:sz w:val="24"/>
+          <w:szCs w:val="24"/>
+        </w:rPr>
+        <w:t>Holtgren</w:t>
+      </w:r>
+      <w:proofErr w:type="spellEnd"/>
       <w:r>
         <w:rPr>
           <w:rFonts w:ascii="Times New Roman" w:hAnsi="Times New Roman"/>
@@ -10779,7 +11238,7 @@
           <w:sz w:val="24"/>
           <w:szCs w:val="24"/>
         </w:rPr>
-        <w:t xml:space="preserve"> by varying apical </w:t>
+        <w:t xml:space="preserve"> by varying exploitation rate, </w:t>
       </w:r>
       <w:r>
         <w:rPr>
@@ -10789,7 +11248,7 @@
           <w:szCs w:val="24"/>
         </w:rPr>
         <w:lastRenderedPageBreak/>
-        <w:t xml:space="preserve">exploitation rate, which allowed us to calculate </w:t>
+        <w:t xml:space="preserve">which allowed us to calculate </w:t>
       </w:r>
       <w:r>
         <w:rPr>
@@ -11577,13 +12036,29 @@
         </w:rPr>
         <w:t xml:space="preserve"> through additions of anthropogenic mortality (noted as </w:t>
       </w:r>
-      <w:r>
-        <w:rPr>
-          <w:rFonts w:ascii="Times New Roman" w:hAnsi="Times New Roman"/>
-          <w:color w:val="000000"/>
-          <w:sz w:val="24"/>
-        </w:rPr>
-        <w:t xml:space="preserve">apical </w:t>
+      <w:commentRangeStart w:id="1"/>
+      <w:r>
+        <w:rPr>
+          <w:rFonts w:ascii="Times New Roman" w:hAnsi="Times New Roman"/>
+          <w:color w:val="000000"/>
+          <w:sz w:val="24"/>
+        </w:rPr>
+        <w:t>apical</w:t>
+      </w:r>
+      <w:commentRangeEnd w:id="1"/>
+      <w:r>
+        <w:rPr>
+          <w:rStyle w:val="CommentReference"/>
+        </w:rPr>
+        <w:commentReference w:id="1"/>
+      </w:r>
+      <w:r>
+        <w:rPr>
+          <w:rFonts w:ascii="Times New Roman" w:hAnsi="Times New Roman"/>
+          <w:color w:val="000000"/>
+          <w:sz w:val="24"/>
+        </w:rPr>
+        <w:t xml:space="preserve"> </w:t>
       </w:r>
       <w:r>
         <w:rPr>
@@ -13433,7 +13908,25 @@
           <w:szCs w:val="24"/>
         </w:rPr>
         <w:lastRenderedPageBreak/>
-        <w:t xml:space="preserve">An import result </w:t>
+        <w:t>An import</w:t>
+      </w:r>
+      <w:r>
+        <w:rPr>
+          <w:rFonts w:ascii="Times New Roman" w:hAnsi="Times New Roman"/>
+          <w:color w:val="000000"/>
+          <w:sz w:val="24"/>
+          <w:szCs w:val="24"/>
+        </w:rPr>
+        <w:t>ant</w:t>
+      </w:r>
+      <w:r>
+        <w:rPr>
+          <w:rFonts w:ascii="Times New Roman" w:hAnsi="Times New Roman"/>
+          <w:color w:val="000000"/>
+          <w:sz w:val="24"/>
+          <w:szCs w:val="24"/>
+        </w:rPr>
+        <w:t xml:space="preserve"> result </w:t>
       </w:r>
       <w:r>
         <w:rPr>
@@ -13851,7 +14344,25 @@
           <w:sz w:val="24"/>
           <w:szCs w:val="24"/>
         </w:rPr>
-        <w:t xml:space="preserve"> of 1859kg. These numbers reflect a reduced carrying capacity for the population due to impacts from</w:t>
+        <w:t xml:space="preserve"> of 1859</w:t>
+      </w:r>
+      <w:r>
+        <w:rPr>
+          <w:rFonts w:ascii="Times New Roman" w:hAnsi="Times New Roman"/>
+          <w:iCs/>
+          <w:sz w:val="24"/>
+          <w:szCs w:val="24"/>
+        </w:rPr>
+        <w:t xml:space="preserve"> </w:t>
+      </w:r>
+      <w:r>
+        <w:rPr>
+          <w:rFonts w:ascii="Times New Roman" w:hAnsi="Times New Roman"/>
+          <w:iCs/>
+          <w:sz w:val="24"/>
+          <w:szCs w:val="24"/>
+        </w:rPr>
+        <w:t>kg. These numbers reflect a reduced carrying capacity for the population due to impacts from</w:t>
       </w:r>
       <w:r>
         <w:rPr>
@@ -14021,7 +14532,7 @@
           <w:sz w:val="23"/>
           <w:szCs w:val="23"/>
         </w:rPr>
-        <w:t>--</w:t>
+        <w:t xml:space="preserve"> - </w:t>
       </w:r>
       <w:r>
         <w:rPr>
@@ -14031,6 +14542,7 @@
         </w:rPr>
         <w:t>the Goodyear compensation ratio (</w:t>
       </w:r>
+      <w:proofErr w:type="spellStart"/>
       <w:r>
         <w:rPr>
           <w:rFonts w:ascii="Times New Roman" w:hAnsi="Times New Roman" w:cs="Times New Roman"/>
@@ -14041,6 +14553,7 @@
         </w:rPr>
         <w:t>recK</w:t>
       </w:r>
+      <w:proofErr w:type="spellEnd"/>
       <w:r>
         <w:rPr>
           <w:rFonts w:ascii="Times New Roman" w:hAnsi="Times New Roman" w:cs="Times New Roman"/>
@@ -14222,6 +14735,7 @@
         </w:rPr>
         <w:t xml:space="preserve"> </w:t>
       </w:r>
+      <w:proofErr w:type="spellStart"/>
       <w:r>
         <w:rPr>
           <w:rFonts w:ascii="Times New Roman" w:hAnsi="Times New Roman" w:cs="Times New Roman"/>
@@ -14230,7 +14744,18 @@
           <w:sz w:val="23"/>
           <w:szCs w:val="23"/>
         </w:rPr>
-        <w:t xml:space="preserve">recK </w:t>
+        <w:t>recK</w:t>
+      </w:r>
+      <w:proofErr w:type="spellEnd"/>
+      <w:r>
+        <w:rPr>
+          <w:rFonts w:ascii="Times New Roman" w:hAnsi="Times New Roman" w:cs="Times New Roman"/>
+          <w:i/>
+          <w:iCs/>
+          <w:sz w:val="23"/>
+          <w:szCs w:val="23"/>
+        </w:rPr>
+        <w:t xml:space="preserve"> </w:t>
       </w:r>
       <w:r>
         <w:rPr>
@@ -14358,6 +14883,7 @@
         </w:rPr>
         <w:t xml:space="preserve"> </w:t>
       </w:r>
+      <w:proofErr w:type="spellStart"/>
       <w:r>
         <w:rPr>
           <w:rFonts w:ascii="Times New Roman" w:hAnsi="Times New Roman" w:cs="Times New Roman"/>
@@ -14369,6 +14895,7 @@
         </w:rPr>
         <w:t>recK</w:t>
       </w:r>
+      <w:proofErr w:type="spellEnd"/>
       <w:r>
         <w:rPr>
           <w:rFonts w:ascii="Times New Roman" w:hAnsi="Times New Roman" w:cs="Times New Roman"/>
@@ -14432,6 +14959,7 @@
         </w:rPr>
         <w:t xml:space="preserve"> much more rapid population recovery following the cessation of harvest (see Flowers 2008).  However, field data suggest </w:t>
       </w:r>
+      <w:proofErr w:type="spellStart"/>
       <w:r>
         <w:rPr>
           <w:rFonts w:ascii="Times New Roman" w:hAnsi="Times New Roman" w:cs="Times New Roman"/>
@@ -14441,7 +14969,19 @@
           <w:sz w:val="23"/>
           <w:szCs w:val="23"/>
         </w:rPr>
-        <w:t xml:space="preserve">recK </w:t>
+        <w:t>recK</w:t>
+      </w:r>
+      <w:proofErr w:type="spellEnd"/>
+      <w:r>
+        <w:rPr>
+          <w:rFonts w:ascii="Times New Roman" w:hAnsi="Times New Roman" w:cs="Times New Roman"/>
+          <w:i/>
+          <w:iCs/>
+          <w:color w:val="auto"/>
+          <w:sz w:val="23"/>
+          <w:szCs w:val="23"/>
+        </w:rPr>
+        <w:t xml:space="preserve"> </w:t>
       </w:r>
       <w:r>
         <w:rPr>
@@ -14667,6 +15207,7 @@
         </w:rPr>
         <w:t xml:space="preserve">increased recovery time, by increasing time for individuals to reach terminal length, indirectly decreasing weight- and fecundity-at-age. Because individuals were smaller longer, more time was spent at smaller, less fecund ages and total reproductive potential of the population was lower.  Overall results for each of the recovery scenarios were not strongly influenced by the range of input parameters for the model other than </w:t>
       </w:r>
+      <w:proofErr w:type="spellStart"/>
       <w:r>
         <w:rPr>
           <w:rFonts w:ascii="Times New Roman" w:hAnsi="Times New Roman" w:cs="Times New Roman"/>
@@ -14678,6 +15219,7 @@
         </w:rPr>
         <w:t>recK</w:t>
       </w:r>
+      <w:proofErr w:type="spellEnd"/>
       <w:r>
         <w:rPr>
           <w:rFonts w:ascii="Times New Roman" w:hAnsi="Times New Roman" w:cs="Times New Roman"/>
@@ -14687,18 +15229,6 @@
         </w:rPr>
         <w:t xml:space="preserve">. </w:t>
       </w:r>
-    </w:p>
-    <w:p>
-      <w:pPr>
-        <w:spacing w:line="480" w:lineRule="auto"/>
-        <w:rPr>
-          <w:rFonts w:ascii="Times New Roman" w:hAnsi="Times New Roman"/>
-          <w:i/>
-          <w:iCs/>
-          <w:sz w:val="24"/>
-          <w:szCs w:val="24"/>
-        </w:rPr>
-      </w:pPr>
     </w:p>
     <w:p>
       <w:pPr>
@@ -15053,7 +15583,7 @@
           <w:sz w:val="24"/>
           <w:szCs w:val="24"/>
         </w:rPr>
-        <w:t xml:space="preserve"> If these </w:t>
+        <w:t xml:space="preserve"> If these metrics could be defined as part of the recovery goals, then this model could become part of a </w:t>
       </w:r>
       <w:r>
         <w:rPr>
@@ -15063,7 +15593,7 @@
           <w:szCs w:val="24"/>
         </w:rPr>
         <w:lastRenderedPageBreak/>
-        <w:t>metrics could be defined as part of the recovery goals, then this model could become part of a formal management strategy evaluation process (MSE; Punt et al. 2014) to formalize management objectives, uncertainties, and model predictions</w:t>
+        <w:t>formal management strategy evaluation process (MSE; Punt et al. 2014) to formalize management objectives, uncertainties, and model predictions</w:t>
       </w:r>
       <w:r>
         <w:rPr>
@@ -15104,31 +15634,32 @@
           <w:szCs w:val="24"/>
         </w:rPr>
       </w:pPr>
-      <w:commentRangeStart w:id="1"/>
-      <w:r>
-        <w:rPr>
-          <w:rFonts w:ascii="Times New Roman" w:hAnsi="Times New Roman"/>
-          <w:color w:val="000000"/>
-          <w:sz w:val="24"/>
-          <w:szCs w:val="24"/>
-        </w:rPr>
-        <w:t xml:space="preserve">Explicit </w:t>
-      </w:r>
-      <w:commentRangeEnd w:id="1"/>
-      <w:r>
-        <w:rPr>
-          <w:rStyle w:val="CommentReference"/>
-        </w:rPr>
-        <w:commentReference w:id="1"/>
-      </w:r>
-      <w:r>
-        <w:rPr>
-          <w:rFonts w:ascii="Times New Roman" w:hAnsi="Times New Roman"/>
-          <w:color w:val="000000"/>
-          <w:sz w:val="24"/>
-          <w:szCs w:val="24"/>
-        </w:rPr>
-        <w:t xml:space="preserve">and likely multiple recovery criteria are essential for differentiating alternative management actions. </w:t>
+      <w:r>
+        <w:rPr>
+          <w:rFonts w:ascii="Times New Roman" w:hAnsi="Times New Roman"/>
+          <w:color w:val="000000"/>
+          <w:sz w:val="24"/>
+          <w:szCs w:val="24"/>
+        </w:rPr>
+        <w:t>Explicit and likely multiple recovery criteria are essential for differentiating alternative management actions</w:t>
+      </w:r>
+      <w:r>
+        <w:rPr>
+          <w:rFonts w:ascii="Times New Roman" w:hAnsi="Times New Roman"/>
+          <w:color w:val="000000"/>
+          <w:sz w:val="24"/>
+          <w:szCs w:val="24"/>
+        </w:rPr>
+        <w:t xml:space="preserve"> for Gulf Sturgeon</w:t>
+      </w:r>
+      <w:r>
+        <w:rPr>
+          <w:rFonts w:ascii="Times New Roman" w:hAnsi="Times New Roman"/>
+          <w:color w:val="000000"/>
+          <w:sz w:val="24"/>
+          <w:szCs w:val="24"/>
+        </w:rPr>
+        <w:t xml:space="preserve">. </w:t>
       </w:r>
       <w:r>
         <w:rPr>
@@ -15362,7 +15893,25 @@
           <w:sz w:val="24"/>
           <w:szCs w:val="24"/>
         </w:rPr>
-        <w:t xml:space="preserve">can be met for </w:t>
+        <w:t>c</w:t>
+      </w:r>
+      <w:r>
+        <w:rPr>
+          <w:rFonts w:ascii="Times New Roman" w:hAnsi="Times New Roman"/>
+          <w:color w:val="000000"/>
+          <w:sz w:val="24"/>
+          <w:szCs w:val="24"/>
+        </w:rPr>
+        <w:t>ould</w:t>
+      </w:r>
+      <w:r>
+        <w:rPr>
+          <w:rFonts w:ascii="Times New Roman" w:hAnsi="Times New Roman"/>
+          <w:color w:val="000000"/>
+          <w:sz w:val="24"/>
+          <w:szCs w:val="24"/>
+        </w:rPr>
+        <w:t xml:space="preserve"> be met for </w:t>
       </w:r>
       <w:r>
         <w:rPr>
@@ -15584,16 +16133,25 @@
           <w:sz w:val="24"/>
           <w:szCs w:val="24"/>
         </w:rPr>
-        <w:t>, specifically because of ambiguity regarding whether recovery objectives should reference carrying capacity in its present or historic form. If the goal is current carrying capacity, a small sustainable fishery is plausible. W</w:t>
-      </w:r>
-      <w:r>
-        <w:rPr>
-          <w:rFonts w:ascii="Times New Roman" w:hAnsi="Times New Roman"/>
-          <w:color w:val="000000"/>
-          <w:sz w:val="24"/>
-          <w:szCs w:val="24"/>
-        </w:rPr>
-        <w:t xml:space="preserve">hereas recovery to historic carrying capacity will not likely soon be realized, given risks </w:t>
+        <w:t xml:space="preserve">, specifically because of ambiguity regarding whether recovery objectives should reference carrying capacity in its present or historic form. If the goal is current carrying capacity, a small sustainable fishery is plausible. </w:t>
+      </w:r>
+      <w:r>
+        <w:rPr>
+          <w:rFonts w:ascii="Times New Roman" w:hAnsi="Times New Roman"/>
+          <w:color w:val="000000"/>
+          <w:sz w:val="24"/>
+          <w:szCs w:val="24"/>
+        </w:rPr>
+        <w:t>R</w:t>
+      </w:r>
+      <w:r>
+        <w:rPr>
+          <w:rFonts w:ascii="Times New Roman" w:hAnsi="Times New Roman"/>
+          <w:color w:val="000000"/>
+          <w:sz w:val="24"/>
+          <w:szCs w:val="24"/>
+        </w:rPr>
+        <w:t xml:space="preserve">ecovery to historic carrying capacity will not likely be realized given risks </w:t>
       </w:r>
       <w:r>
         <w:rPr>
@@ -15620,25 +16178,7 @@
           <w:sz w:val="24"/>
           <w:szCs w:val="24"/>
         </w:rPr>
-        <w:t xml:space="preserve"> in available habitat due to dam con</w:t>
-      </w:r>
-      <w:r>
-        <w:rPr>
-          <w:rFonts w:ascii="Times New Roman" w:hAnsi="Times New Roman"/>
-          <w:color w:val="000000"/>
-          <w:sz w:val="24"/>
-          <w:szCs w:val="24"/>
-        </w:rPr>
-        <w:t>struction</w:t>
-      </w:r>
-      <w:r>
-        <w:rPr>
-          <w:rFonts w:ascii="Times New Roman" w:hAnsi="Times New Roman"/>
-          <w:color w:val="000000"/>
-          <w:sz w:val="24"/>
-          <w:szCs w:val="24"/>
-        </w:rPr>
-        <w:t xml:space="preserve">, and evidence suggesting smaller population </w:t>
+        <w:t xml:space="preserve"> in available habitat due, and evidence suggesting smaller population </w:t>
       </w:r>
       <w:r>
         <w:rPr>
@@ -15710,6 +16250,15 @@
           <w:sz w:val="24"/>
           <w:szCs w:val="24"/>
         </w:rPr>
+        <w:t xml:space="preserve"> either</w:t>
+      </w:r>
+      <w:r>
+        <w:rPr>
+          <w:rFonts w:ascii="Times New Roman" w:hAnsi="Times New Roman"/>
+          <w:color w:val="000000"/>
+          <w:sz w:val="24"/>
+          <w:szCs w:val="24"/>
+        </w:rPr>
         <w:t>.</w:t>
       </w:r>
       <w:r>
@@ -15728,7 +16277,25 @@
           <w:sz w:val="24"/>
           <w:szCs w:val="24"/>
         </w:rPr>
-        <w:t xml:space="preserve">Clarified recovery objectives, ideally referencing abundance, spawning biomass, and potential fisheries would make it easier to assess the effects of future recovery and management actions. </w:t>
+        <w:t xml:space="preserve">Clarified recovery objectives, ideally referencing abundance, spawning biomass, and </w:t>
+      </w:r>
+      <w:r>
+        <w:rPr>
+          <w:rFonts w:ascii="Times New Roman" w:hAnsi="Times New Roman"/>
+          <w:color w:val="000000"/>
+          <w:sz w:val="24"/>
+          <w:szCs w:val="24"/>
+        </w:rPr>
+        <w:t xml:space="preserve">defining </w:t>
+      </w:r>
+      <w:r>
+        <w:rPr>
+          <w:rFonts w:ascii="Times New Roman" w:hAnsi="Times New Roman"/>
+          <w:color w:val="000000"/>
+          <w:sz w:val="24"/>
+          <w:szCs w:val="24"/>
+        </w:rPr>
+        <w:t xml:space="preserve">potential fisheries would make it easier to assess the effects of future recovery and management actions. </w:t>
       </w:r>
       <w:r>
         <w:rPr>
@@ -15751,7 +16318,7 @@
           <w:szCs w:val="24"/>
         </w:rPr>
       </w:pPr>
-      <w:commentRangeStart w:id="2"/>
+      <w:bookmarkStart w:id="2" w:name="_GoBack"/>
       <w:r>
         <w:rPr>
           <w:rFonts w:ascii="Times New Roman" w:hAnsi="Times New Roman"/>
@@ -15761,13 +16328,7 @@
         </w:rPr>
         <w:t xml:space="preserve">In </w:t>
       </w:r>
-      <w:commentRangeEnd w:id="2"/>
-      <w:r>
-        <w:rPr>
-          <w:rStyle w:val="CommentReference"/>
-        </w:rPr>
-        <w:commentReference w:id="2"/>
-      </w:r>
+      <w:bookmarkEnd w:id="2"/>
       <w:r>
         <w:rPr>
           <w:rFonts w:ascii="Times New Roman" w:hAnsi="Times New Roman"/>
@@ -15875,7 +16436,61 @@
           <w:sz w:val="24"/>
           <w:szCs w:val="24"/>
         </w:rPr>
-        <w:t xml:space="preserve"> as a </w:t>
+        <w:t xml:space="preserve"> as a recovery tool for depleted fish stocks is highly uncertain</w:t>
+      </w:r>
+      <w:r>
+        <w:rPr>
+          <w:rFonts w:ascii="Times New Roman" w:hAnsi="Times New Roman"/>
+          <w:color w:val="000000"/>
+          <w:sz w:val="24"/>
+          <w:szCs w:val="24"/>
+        </w:rPr>
+        <w:t xml:space="preserve"> (Grant et al. 2017</w:t>
+      </w:r>
+      <w:r>
+        <w:rPr>
+          <w:rFonts w:ascii="Times New Roman" w:hAnsi="Times New Roman"/>
+          <w:color w:val="000000"/>
+          <w:sz w:val="24"/>
+          <w:szCs w:val="24"/>
+        </w:rPr>
+        <w:t>)</w:t>
+      </w:r>
+      <w:r>
+        <w:rPr>
+          <w:rFonts w:ascii="Times New Roman" w:hAnsi="Times New Roman"/>
+          <w:color w:val="000000"/>
+          <w:sz w:val="24"/>
+          <w:szCs w:val="24"/>
+        </w:rPr>
+        <w:t>,</w:t>
+      </w:r>
+      <w:r>
+        <w:rPr>
+          <w:rFonts w:ascii="Times New Roman" w:hAnsi="Times New Roman"/>
+          <w:color w:val="000000"/>
+          <w:sz w:val="24"/>
+          <w:szCs w:val="24"/>
+        </w:rPr>
+        <w:t xml:space="preserve"> </w:t>
+      </w:r>
+      <w:r>
+        <w:rPr>
+          <w:rFonts w:ascii="Times New Roman" w:hAnsi="Times New Roman"/>
+          <w:color w:val="000000"/>
+          <w:sz w:val="24"/>
+          <w:szCs w:val="24"/>
+        </w:rPr>
+        <w:t>and one</w:t>
+      </w:r>
+      <w:r>
+        <w:rPr>
+          <w:rFonts w:ascii="Times New Roman" w:hAnsi="Times New Roman"/>
+          <w:color w:val="000000"/>
+          <w:sz w:val="24"/>
+          <w:szCs w:val="24"/>
+        </w:rPr>
+        <w:t xml:space="preserve"> of the </w:t>
       </w:r>
       <w:r>
         <w:rPr>
@@ -15885,61 +16500,7 @@
           <w:szCs w:val="24"/>
         </w:rPr>
         <w:lastRenderedPageBreak/>
-        <w:t>recovery tool for depleted fish stocks is highly uncertain</w:t>
-      </w:r>
-      <w:r>
-        <w:rPr>
-          <w:rFonts w:ascii="Times New Roman" w:hAnsi="Times New Roman"/>
-          <w:color w:val="000000"/>
-          <w:sz w:val="24"/>
-          <w:szCs w:val="24"/>
-        </w:rPr>
-        <w:t xml:space="preserve"> (Grant et al. 2017</w:t>
-      </w:r>
-      <w:r>
-        <w:rPr>
-          <w:rFonts w:ascii="Times New Roman" w:hAnsi="Times New Roman"/>
-          <w:color w:val="000000"/>
-          <w:sz w:val="24"/>
-          <w:szCs w:val="24"/>
-        </w:rPr>
-        <w:t>)</w:t>
-      </w:r>
-      <w:r>
-        <w:rPr>
-          <w:rFonts w:ascii="Times New Roman" w:hAnsi="Times New Roman"/>
-          <w:color w:val="000000"/>
-          <w:sz w:val="24"/>
-          <w:szCs w:val="24"/>
-        </w:rPr>
-        <w:t>,</w:t>
-      </w:r>
-      <w:r>
-        <w:rPr>
-          <w:rFonts w:ascii="Times New Roman" w:hAnsi="Times New Roman"/>
-          <w:color w:val="000000"/>
-          <w:sz w:val="24"/>
-          <w:szCs w:val="24"/>
-        </w:rPr>
-        <w:t xml:space="preserve"> </w:t>
-      </w:r>
-      <w:r>
-        <w:rPr>
-          <w:rFonts w:ascii="Times New Roman" w:hAnsi="Times New Roman"/>
-          <w:color w:val="000000"/>
-          <w:sz w:val="24"/>
-          <w:szCs w:val="24"/>
-        </w:rPr>
-        <w:t>and one</w:t>
-      </w:r>
-      <w:r>
-        <w:rPr>
-          <w:rFonts w:ascii="Times New Roman" w:hAnsi="Times New Roman"/>
-          <w:color w:val="000000"/>
-          <w:sz w:val="24"/>
-          <w:szCs w:val="24"/>
-        </w:rPr>
-        <w:t xml:space="preserve"> of the fundamental uncertainties when considering use of hatchery fish to rebuild populations is to what extent stocked fish are functionally equivalent to wild fish (Lorenzen et al. 2012). </w:t>
+        <w:t xml:space="preserve">fundamental uncertainties when considering use of hatchery fish to rebuild populations is to what extent stocked fish are functionally equivalent to wild fish (Lorenzen et al. 2012). </w:t>
       </w:r>
       <w:r>
         <w:rPr>
@@ -15993,7 +16554,25 @@
           <w:sz w:val="24"/>
           <w:szCs w:val="24"/>
         </w:rPr>
-        <w:t xml:space="preserve">There is precedent for using stocking in sturgeon recovery—as demonstrated for </w:t>
+        <w:t>There is precedent for using stocking in sturgeon recovery</w:t>
+      </w:r>
+      <w:r>
+        <w:rPr>
+          <w:rFonts w:ascii="Times New Roman" w:hAnsi="Times New Roman"/>
+          <w:color w:val="000000"/>
+          <w:sz w:val="24"/>
+          <w:szCs w:val="24"/>
+        </w:rPr>
+        <w:t xml:space="preserve"> - </w:t>
+      </w:r>
+      <w:r>
+        <w:rPr>
+          <w:rFonts w:ascii="Times New Roman" w:hAnsi="Times New Roman"/>
+          <w:color w:val="000000"/>
+          <w:sz w:val="24"/>
+          <w:szCs w:val="24"/>
+        </w:rPr>
+        <w:t xml:space="preserve">as demonstrated for </w:t>
       </w:r>
       <w:r>
         <w:rPr>
@@ -16030,16 +16609,48 @@
           <w:sz w:val="24"/>
           <w:szCs w:val="24"/>
         </w:rPr>
-        <w:t>A. fulvescens</w:t>
-      </w:r>
-      <w:r>
-        <w:rPr>
-          <w:rFonts w:ascii="Times New Roman" w:hAnsi="Times New Roman"/>
-          <w:color w:val="000000"/>
-          <w:sz w:val="24"/>
-          <w:szCs w:val="24"/>
-        </w:rPr>
-        <w:t xml:space="preserve"> (Schram et al. 1999; Bezold and Peterson 2008</w:t>
+        <w:t xml:space="preserve">A. </w:t>
+      </w:r>
+      <w:proofErr w:type="spellStart"/>
+      <w:r>
+        <w:rPr>
+          <w:rFonts w:ascii="Times New Roman" w:hAnsi="Times New Roman"/>
+          <w:i/>
+          <w:color w:val="000000"/>
+          <w:sz w:val="24"/>
+          <w:szCs w:val="24"/>
+        </w:rPr>
+        <w:t>fulvescens</w:t>
+      </w:r>
+      <w:proofErr w:type="spellEnd"/>
+      <w:r>
+        <w:rPr>
+          <w:rFonts w:ascii="Times New Roman" w:hAnsi="Times New Roman"/>
+          <w:color w:val="000000"/>
+          <w:sz w:val="24"/>
+          <w:szCs w:val="24"/>
+        </w:rPr>
+        <w:t xml:space="preserve"> (Schram et al. 1999; </w:t>
+      </w:r>
+      <w:proofErr w:type="spellStart"/>
+      <w:r>
+        <w:rPr>
+          <w:rFonts w:ascii="Times New Roman" w:hAnsi="Times New Roman"/>
+          <w:color w:val="000000"/>
+          <w:sz w:val="24"/>
+          <w:szCs w:val="24"/>
+        </w:rPr>
+        <w:t>Bezold</w:t>
+      </w:r>
+      <w:proofErr w:type="spellEnd"/>
+      <w:r>
+        <w:rPr>
+          <w:rFonts w:ascii="Times New Roman" w:hAnsi="Times New Roman"/>
+          <w:color w:val="000000"/>
+          <w:sz w:val="24"/>
+          <w:szCs w:val="24"/>
+        </w:rPr>
+        <w:t xml:space="preserve"> and Peterson 2008</w:t>
       </w:r>
       <w:r>
         <w:rPr>
@@ -16068,8 +16679,21 @@
           <w:sz w:val="24"/>
           <w:szCs w:val="24"/>
         </w:rPr>
-        <w:t>A. transmontanus</w:t>
-      </w:r>
+        <w:t xml:space="preserve">A. </w:t>
+      </w:r>
+      <w:proofErr w:type="spellStart"/>
+      <w:r>
+        <w:rPr>
+          <w:rFonts w:ascii="Times New Roman" w:hAnsi="Times New Roman"/>
+          <w:i/>
+          <w:iCs/>
+          <w:color w:val="000000"/>
+          <w:sz w:val="24"/>
+          <w:szCs w:val="24"/>
+        </w:rPr>
+        <w:t>transmontanus</w:t>
+      </w:r>
+      <w:proofErr w:type="spellEnd"/>
       <w:r>
         <w:rPr>
           <w:rFonts w:ascii="Times New Roman" w:hAnsi="Times New Roman"/>
@@ -16158,7 +16782,25 @@
           <w:sz w:val="24"/>
           <w:szCs w:val="24"/>
         </w:rPr>
-        <w:t xml:space="preserve">And again, the efficacy of stocking depends on the specific recovery metrics—numerical abundance metrics will be more readily augmented by stocking, whereas recovery of the age-structure will </w:t>
+        <w:t>And again, the efficacy of stocking depends on the specific recovery metrics</w:t>
+      </w:r>
+      <w:r>
+        <w:rPr>
+          <w:rFonts w:ascii="Times New Roman" w:hAnsi="Times New Roman"/>
+          <w:color w:val="000000"/>
+          <w:sz w:val="24"/>
+          <w:szCs w:val="24"/>
+        </w:rPr>
+        <w:t xml:space="preserve"> - </w:t>
+      </w:r>
+      <w:r>
+        <w:rPr>
+          <w:rFonts w:ascii="Times New Roman" w:hAnsi="Times New Roman"/>
+          <w:color w:val="000000"/>
+          <w:sz w:val="24"/>
+          <w:szCs w:val="24"/>
+        </w:rPr>
+        <w:t xml:space="preserve">numerical abundance metrics will be more readily augmented by stocking, whereas recovery of the age-structure will </w:t>
       </w:r>
       <w:r>
         <w:rPr>
@@ -16653,7 +17295,25 @@
           <w:sz w:val="24"/>
           <w:szCs w:val="24"/>
         </w:rPr>
-        <w:t xml:space="preserve">The failure of exploitation </w:t>
+        <w:t>The failure of exploitation restrictions</w:t>
+      </w:r>
+      <w:r>
+        <w:rPr>
+          <w:rFonts w:ascii="Times New Roman" w:hAnsi="Times New Roman"/>
+          <w:color w:val="000000"/>
+          <w:sz w:val="24"/>
+          <w:szCs w:val="24"/>
+        </w:rPr>
+        <w:t xml:space="preserve"> alone</w:t>
+      </w:r>
+      <w:r>
+        <w:rPr>
+          <w:rFonts w:ascii="Times New Roman" w:hAnsi="Times New Roman"/>
+          <w:color w:val="000000"/>
+          <w:sz w:val="24"/>
+          <w:szCs w:val="24"/>
+        </w:rPr>
+        <w:t xml:space="preserve"> to result in rapid population recovery is a common theme among severely </w:t>
       </w:r>
       <w:r>
         <w:rPr>
@@ -16663,25 +17323,7 @@
           <w:szCs w:val="24"/>
         </w:rPr>
         <w:lastRenderedPageBreak/>
-        <w:t>restrictions</w:t>
-      </w:r>
-      <w:r>
-        <w:rPr>
-          <w:rFonts w:ascii="Times New Roman" w:hAnsi="Times New Roman"/>
-          <w:color w:val="000000"/>
-          <w:sz w:val="24"/>
-          <w:szCs w:val="24"/>
-        </w:rPr>
-        <w:t xml:space="preserve"> alone</w:t>
-      </w:r>
-      <w:r>
-        <w:rPr>
-          <w:rFonts w:ascii="Times New Roman" w:hAnsi="Times New Roman"/>
-          <w:color w:val="000000"/>
-          <w:sz w:val="24"/>
-          <w:szCs w:val="24"/>
-        </w:rPr>
-        <w:t xml:space="preserve"> to result in rapid population recovery is a common theme among severely depleted fish </w:t>
+        <w:t xml:space="preserve">depleted fish </w:t>
       </w:r>
       <w:r>
         <w:rPr>
@@ -16719,14 +17361,25 @@
         </w:rPr>
         <w:t>ther sturgeon species (</w:t>
       </w:r>
-      <w:r>
-        <w:rPr>
-          <w:rFonts w:ascii="Times New Roman" w:hAnsi="Times New Roman"/>
-          <w:color w:val="000000"/>
-          <w:sz w:val="24"/>
-          <w:szCs w:val="24"/>
-        </w:rPr>
-        <w:t>Beamesderfer et al. 200</w:t>
+      <w:proofErr w:type="spellStart"/>
+      <w:r>
+        <w:rPr>
+          <w:rFonts w:ascii="Times New Roman" w:hAnsi="Times New Roman"/>
+          <w:color w:val="000000"/>
+          <w:sz w:val="24"/>
+          <w:szCs w:val="24"/>
+        </w:rPr>
+        <w:t>Beamesderfer</w:t>
+      </w:r>
+      <w:proofErr w:type="spellEnd"/>
+      <w:r>
+        <w:rPr>
+          <w:rFonts w:ascii="Times New Roman" w:hAnsi="Times New Roman"/>
+          <w:color w:val="000000"/>
+          <w:sz w:val="24"/>
+          <w:szCs w:val="24"/>
+        </w:rPr>
+        <w:t xml:space="preserve"> et al. 200</w:t>
       </w:r>
       <w:r>
         <w:rPr>
@@ -16746,13 +17399,41 @@
         </w:rPr>
         <w:t xml:space="preserve">; </w:t>
       </w:r>
-      <w:r>
-        <w:rPr>
-          <w:rFonts w:ascii="Times New Roman" w:hAnsi="Times New Roman"/>
-          <w:sz w:val="24"/>
-          <w:szCs w:val="24"/>
-        </w:rPr>
-        <w:t>Vélez-Espino and Koops 2009</w:t>
+      <w:proofErr w:type="spellStart"/>
+      <w:r>
+        <w:rPr>
+          <w:rFonts w:ascii="Times New Roman" w:hAnsi="Times New Roman"/>
+          <w:sz w:val="24"/>
+          <w:szCs w:val="24"/>
+        </w:rPr>
+        <w:t>Vélez</w:t>
+      </w:r>
+      <w:proofErr w:type="spellEnd"/>
+      <w:r>
+        <w:rPr>
+          <w:rFonts w:ascii="Times New Roman" w:hAnsi="Times New Roman"/>
+          <w:sz w:val="24"/>
+          <w:szCs w:val="24"/>
+        </w:rPr>
+        <w:t xml:space="preserve">-Espino and </w:t>
+      </w:r>
+      <w:proofErr w:type="spellStart"/>
+      <w:r>
+        <w:rPr>
+          <w:rFonts w:ascii="Times New Roman" w:hAnsi="Times New Roman"/>
+          <w:sz w:val="24"/>
+          <w:szCs w:val="24"/>
+        </w:rPr>
+        <w:t>Koops</w:t>
+      </w:r>
+      <w:proofErr w:type="spellEnd"/>
+      <w:r>
+        <w:rPr>
+          <w:rFonts w:ascii="Times New Roman" w:hAnsi="Times New Roman"/>
+          <w:sz w:val="24"/>
+          <w:szCs w:val="24"/>
+        </w:rPr>
+        <w:t xml:space="preserve"> 2009</w:t>
       </w:r>
       <w:r>
         <w:rPr>
@@ -17362,8 +18043,20 @@
           <w:sz w:val="24"/>
           <w:szCs w:val="24"/>
         </w:rPr>
-        <w:t>A. oxyrinchus</w:t>
-      </w:r>
+        <w:t xml:space="preserve">A. </w:t>
+      </w:r>
+      <w:proofErr w:type="spellStart"/>
+      <w:r>
+        <w:rPr>
+          <w:rFonts w:ascii="Times New Roman" w:hAnsi="Times New Roman"/>
+          <w:i/>
+          <w:color w:val="000000"/>
+          <w:sz w:val="24"/>
+          <w:szCs w:val="24"/>
+        </w:rPr>
+        <w:t>oxyrinchus</w:t>
+      </w:r>
+      <w:proofErr w:type="spellEnd"/>
       <w:r>
         <w:rPr>
           <w:rFonts w:ascii="Times New Roman" w:hAnsi="Times New Roman"/>
@@ -17570,7 +18263,7 @@
           <w:sz w:val="24"/>
           <w:szCs w:val="24"/>
         </w:rPr>
-        <w:t xml:space="preserve"> will recover in </w:t>
+        <w:t xml:space="preserve"> will recover in advance of the biomass and reproductive capacity of the population, meaning that a population </w:t>
       </w:r>
       <w:r>
         <w:rPr>
@@ -17580,7 +18273,7 @@
           <w:szCs w:val="24"/>
         </w:rPr>
         <w:lastRenderedPageBreak/>
-        <w:t>advance of the biomass and reproductive capacity of the population, meaning that a population that has recovered in terms of abundance may not be recovered in terms of age-structure.</w:t>
+        <w:t>that has recovered in terms of abundance may not be recovered in terms of age-structure.</w:t>
       </w:r>
       <w:r>
         <w:rPr>
@@ -17787,7 +18480,27 @@
           <w:sz w:val="24"/>
           <w:szCs w:val="24"/>
         </w:rPr>
-        <w:t>harvest in the Kootenai River system (Paragamian et al. 2005).</w:t>
+        <w:t>harvest in the Kootenai River system (</w:t>
+      </w:r>
+      <w:proofErr w:type="spellStart"/>
+      <w:r>
+        <w:rPr>
+          <w:rFonts w:ascii="Times New Roman" w:hAnsi="Times New Roman"/>
+          <w:color w:val="000000"/>
+          <w:sz w:val="24"/>
+          <w:szCs w:val="24"/>
+        </w:rPr>
+        <w:t>Paragamian</w:t>
+      </w:r>
+      <w:proofErr w:type="spellEnd"/>
+      <w:r>
+        <w:rPr>
+          <w:rFonts w:ascii="Times New Roman" w:hAnsi="Times New Roman"/>
+          <w:color w:val="000000"/>
+          <w:sz w:val="24"/>
+          <w:szCs w:val="24"/>
+        </w:rPr>
+        <w:t xml:space="preserve"> et al. 2005).</w:t>
       </w:r>
       <w:r>
         <w:rPr>
@@ -18098,15 +18811,37 @@
         </w:rPr>
         <w:t xml:space="preserve"> similar to other sturgeon populations (</w:t>
       </w:r>
-      <w:r>
-        <w:rPr>
-          <w:rFonts w:ascii="Times New Roman" w:hAnsi="Times New Roman"/>
-          <w:color w:val="000000"/>
-          <w:sz w:val="24"/>
-          <w:szCs w:val="24"/>
-        </w:rPr>
-        <w:t>Rieman and Beamesderfer</w:t>
-      </w:r>
+      <w:proofErr w:type="spellStart"/>
+      <w:r>
+        <w:rPr>
+          <w:rFonts w:ascii="Times New Roman" w:hAnsi="Times New Roman"/>
+          <w:color w:val="000000"/>
+          <w:sz w:val="24"/>
+          <w:szCs w:val="24"/>
+        </w:rPr>
+        <w:t>Rieman</w:t>
+      </w:r>
+      <w:proofErr w:type="spellEnd"/>
+      <w:r>
+        <w:rPr>
+          <w:rFonts w:ascii="Times New Roman" w:hAnsi="Times New Roman"/>
+          <w:color w:val="000000"/>
+          <w:sz w:val="24"/>
+          <w:szCs w:val="24"/>
+        </w:rPr>
+        <w:t xml:space="preserve"> and </w:t>
+      </w:r>
+      <w:proofErr w:type="spellStart"/>
+      <w:r>
+        <w:rPr>
+          <w:rFonts w:ascii="Times New Roman" w:hAnsi="Times New Roman"/>
+          <w:color w:val="000000"/>
+          <w:sz w:val="24"/>
+          <w:szCs w:val="24"/>
+        </w:rPr>
+        <w:t>Beamesderfer</w:t>
+      </w:r>
+      <w:proofErr w:type="spellEnd"/>
       <w:r>
         <w:rPr>
           <w:rFonts w:ascii="Times New Roman" w:hAnsi="Times New Roman"/>
@@ -18125,14 +18860,25 @@
         </w:rPr>
         <w:t xml:space="preserve"> </w:t>
       </w:r>
-      <w:r>
-        <w:rPr>
-          <w:rFonts w:ascii="Times New Roman" w:hAnsi="Times New Roman"/>
-          <w:color w:val="000000"/>
-          <w:sz w:val="24"/>
-          <w:szCs w:val="24"/>
-        </w:rPr>
-        <w:t>Boreman 1997; Bruch 1999)</w:t>
+      <w:proofErr w:type="spellStart"/>
+      <w:r>
+        <w:rPr>
+          <w:rFonts w:ascii="Times New Roman" w:hAnsi="Times New Roman"/>
+          <w:color w:val="000000"/>
+          <w:sz w:val="24"/>
+          <w:szCs w:val="24"/>
+        </w:rPr>
+        <w:t>Boreman</w:t>
+      </w:r>
+      <w:proofErr w:type="spellEnd"/>
+      <w:r>
+        <w:rPr>
+          <w:rFonts w:ascii="Times New Roman" w:hAnsi="Times New Roman"/>
+          <w:color w:val="000000"/>
+          <w:sz w:val="24"/>
+          <w:szCs w:val="24"/>
+        </w:rPr>
+        <w:t xml:space="preserve"> 1997; Bruch 1999)</w:t>
       </w:r>
       <w:r>
         <w:rPr>
@@ -18215,13 +18961,41 @@
         </w:rPr>
         <w:t xml:space="preserve">turgeon, </w:t>
       </w:r>
-      <w:r>
-        <w:rPr>
-          <w:rFonts w:ascii="Times New Roman" w:hAnsi="Times New Roman"/>
-          <w:sz w:val="24"/>
-          <w:szCs w:val="24"/>
-        </w:rPr>
-        <w:t>Vélez-Espino and Koops 2009</w:t>
+      <w:proofErr w:type="spellStart"/>
+      <w:r>
+        <w:rPr>
+          <w:rFonts w:ascii="Times New Roman" w:hAnsi="Times New Roman"/>
+          <w:sz w:val="24"/>
+          <w:szCs w:val="24"/>
+        </w:rPr>
+        <w:t>Vélez</w:t>
+      </w:r>
+      <w:proofErr w:type="spellEnd"/>
+      <w:r>
+        <w:rPr>
+          <w:rFonts w:ascii="Times New Roman" w:hAnsi="Times New Roman"/>
+          <w:sz w:val="24"/>
+          <w:szCs w:val="24"/>
+        </w:rPr>
+        <w:t xml:space="preserve">-Espino and </w:t>
+      </w:r>
+      <w:proofErr w:type="spellStart"/>
+      <w:r>
+        <w:rPr>
+          <w:rFonts w:ascii="Times New Roman" w:hAnsi="Times New Roman"/>
+          <w:sz w:val="24"/>
+          <w:szCs w:val="24"/>
+        </w:rPr>
+        <w:t>Koops</w:t>
+      </w:r>
+      <w:proofErr w:type="spellEnd"/>
+      <w:r>
+        <w:rPr>
+          <w:rFonts w:ascii="Times New Roman" w:hAnsi="Times New Roman"/>
+          <w:sz w:val="24"/>
+          <w:szCs w:val="24"/>
+        </w:rPr>
+        <w:t xml:space="preserve"> 2009</w:t>
       </w:r>
       <w:r>
         <w:rPr>
@@ -18241,14 +19015,25 @@
         </w:rPr>
         <w:t xml:space="preserve"> </w:t>
       </w:r>
-      <w:r>
-        <w:rPr>
-          <w:rFonts w:ascii="Times New Roman" w:hAnsi="Times New Roman"/>
-          <w:color w:val="000000"/>
-          <w:sz w:val="24"/>
-          <w:szCs w:val="24"/>
-        </w:rPr>
-        <w:t xml:space="preserve">Beamesderfer et al. (2007) found that adding additional mortality of 10% over the life-span of Green Sturgeon </w:t>
+      <w:proofErr w:type="spellStart"/>
+      <w:r>
+        <w:rPr>
+          <w:rFonts w:ascii="Times New Roman" w:hAnsi="Times New Roman"/>
+          <w:color w:val="000000"/>
+          <w:sz w:val="24"/>
+          <w:szCs w:val="24"/>
+        </w:rPr>
+        <w:t>Beamesderfer</w:t>
+      </w:r>
+      <w:proofErr w:type="spellEnd"/>
+      <w:r>
+        <w:rPr>
+          <w:rFonts w:ascii="Times New Roman" w:hAnsi="Times New Roman"/>
+          <w:color w:val="000000"/>
+          <w:sz w:val="24"/>
+          <w:szCs w:val="24"/>
+        </w:rPr>
+        <w:t xml:space="preserve"> et al. (2007) found that adding additional mortality of 10% over the life-span of Green Sturgeon </w:t>
       </w:r>
       <w:r>
         <w:rPr>
@@ -18258,8 +19043,20 @@
           <w:sz w:val="24"/>
           <w:szCs w:val="24"/>
         </w:rPr>
-        <w:t>A. medirostris</w:t>
-      </w:r>
+        <w:t xml:space="preserve">A. </w:t>
+      </w:r>
+      <w:proofErr w:type="spellStart"/>
+      <w:r>
+        <w:rPr>
+          <w:rFonts w:ascii="Times New Roman" w:hAnsi="Times New Roman"/>
+          <w:i/>
+          <w:color w:val="000000"/>
+          <w:sz w:val="24"/>
+          <w:szCs w:val="24"/>
+        </w:rPr>
+        <w:t>medirostris</w:t>
+      </w:r>
+      <w:proofErr w:type="spellEnd"/>
       <w:r>
         <w:rPr>
           <w:rFonts w:ascii="Times New Roman" w:hAnsi="Times New Roman"/>
@@ -18294,17 +19091,7 @@
           <w:sz w:val="24"/>
           <w:szCs w:val="24"/>
         </w:rPr>
-        <w:t xml:space="preserve"> would have </w:t>
-      </w:r>
-      <w:r>
-        <w:rPr>
-          <w:rFonts w:ascii="Times New Roman" w:hAnsi="Times New Roman"/>
-          <w:color w:val="000000"/>
-          <w:sz w:val="24"/>
-          <w:szCs w:val="24"/>
-        </w:rPr>
-        <w:lastRenderedPageBreak/>
-        <w:t>been less if the population age-structure had not been as strongly eroded.</w:t>
+        <w:t xml:space="preserve"> would have been less if the population age-structure had not been as strongly eroded.</w:t>
       </w:r>
       <w:r>
         <w:rPr>
@@ -18406,6 +19193,7 @@
           <w:sz w:val="24"/>
           <w:szCs w:val="24"/>
         </w:rPr>
+        <w:lastRenderedPageBreak/>
         <w:t>There is</w:t>
       </w:r>
       <w:r>
@@ -19023,15 +19811,7 @@
           <w:rFonts w:ascii="Times New Roman" w:hAnsi="Times New Roman"/>
           <w:sz w:val="24"/>
         </w:rPr>
-        <w:t xml:space="preserve"> large population of fish does not imply low risk of extirpation if all fish are </w:t>
-      </w:r>
-      <w:r>
-        <w:rPr>
-          <w:rFonts w:ascii="Times New Roman" w:hAnsi="Times New Roman"/>
-          <w:sz w:val="24"/>
-        </w:rPr>
-        <w:lastRenderedPageBreak/>
-        <w:t xml:space="preserve">relatively young. Likewise, extirpation risk may also not be low if SPR is high, but for a very small population (implying a low number of eggs overall). </w:t>
+        <w:t xml:space="preserve"> large population of fish does not imply low risk of extirpation if all fish are relatively young. Likewise, extirpation risk may also not be low if SPR is high, but for a very small population (implying a low number of eggs overall). </w:t>
       </w:r>
     </w:p>
     <w:p>
@@ -19048,6 +19828,7 @@
           <w:b w:val="0"/>
           <w:i/>
         </w:rPr>
+        <w:lastRenderedPageBreak/>
         <w:t>Increasing recruitment</w:t>
       </w:r>
     </w:p>
@@ -19266,7 +20047,25 @@
           <w:sz w:val="24"/>
           <w:szCs w:val="24"/>
         </w:rPr>
-        <w:t>Auer and Baker 2002; Braaten et al. 2008; Mailhot et al</w:t>
+        <w:t xml:space="preserve">Auer and Baker 2002; Braaten et al. 2008; </w:t>
+      </w:r>
+      <w:proofErr w:type="spellStart"/>
+      <w:r>
+        <w:rPr>
+          <w:rFonts w:ascii="Times New Roman" w:hAnsi="Times New Roman"/>
+          <w:sz w:val="24"/>
+          <w:szCs w:val="24"/>
+        </w:rPr>
+        <w:t>Mailhot</w:t>
+      </w:r>
+      <w:proofErr w:type="spellEnd"/>
+      <w:r>
+        <w:rPr>
+          <w:rFonts w:ascii="Times New Roman" w:hAnsi="Times New Roman"/>
+          <w:sz w:val="24"/>
+          <w:szCs w:val="24"/>
+        </w:rPr>
+        <w:t xml:space="preserve"> et al</w:t>
       </w:r>
       <w:r>
         <w:rPr>
@@ -19425,7 +20224,17 @@
           <w:sz w:val="24"/>
           <w:szCs w:val="24"/>
         </w:rPr>
-        <w:t xml:space="preserve"> other sturgeon species (Khoros</w:t>
+        <w:t xml:space="preserve"> other sturgeon species (</w:t>
+      </w:r>
+      <w:proofErr w:type="spellStart"/>
+      <w:r>
+        <w:rPr>
+          <w:rFonts w:ascii="Times New Roman" w:hAnsi="Times New Roman"/>
+          <w:color w:val="000000"/>
+          <w:sz w:val="24"/>
+          <w:szCs w:val="24"/>
+        </w:rPr>
+        <w:t>Khoros</w:t>
       </w:r>
       <w:r>
         <w:rPr>
@@ -19452,7 +20261,17 @@
           <w:sz w:val="24"/>
           <w:szCs w:val="24"/>
         </w:rPr>
-        <w:t>o and Vlasenko 1970</w:t>
+        <w:t>o</w:t>
+      </w:r>
+      <w:proofErr w:type="spellEnd"/>
+      <w:r>
+        <w:rPr>
+          <w:rFonts w:ascii="Times New Roman" w:hAnsi="Times New Roman"/>
+          <w:color w:val="000000"/>
+          <w:sz w:val="24"/>
+          <w:szCs w:val="24"/>
+        </w:rPr>
+        <w:t xml:space="preserve"> and Vlasenko 1970</w:t>
       </w:r>
       <w:r>
         <w:rPr>
@@ -19548,7 +20367,25 @@
           <w:sz w:val="24"/>
           <w:szCs w:val="24"/>
         </w:rPr>
-        <w:t>failed recruitment and ultimate decline of the Kootenai River white sturgeon population (Paragamian et al. 2005).</w:t>
+        <w:t>failed recruitment and ultimate decline of the Kootenai River white sturgeon population (</w:t>
+      </w:r>
+      <w:proofErr w:type="spellStart"/>
+      <w:r>
+        <w:rPr>
+          <w:rFonts w:ascii="Times New Roman" w:hAnsi="Times New Roman"/>
+          <w:sz w:val="24"/>
+          <w:szCs w:val="24"/>
+        </w:rPr>
+        <w:t>Paragamian</w:t>
+      </w:r>
+      <w:proofErr w:type="spellEnd"/>
+      <w:r>
+        <w:rPr>
+          <w:rFonts w:ascii="Times New Roman" w:hAnsi="Times New Roman"/>
+          <w:sz w:val="24"/>
+          <w:szCs w:val="24"/>
+        </w:rPr>
+        <w:t xml:space="preserve"> et al. 2005).</w:t>
       </w:r>
       <w:r>
         <w:rPr>
@@ -19660,7 +20497,81 @@
           <w:sz w:val="24"/>
           <w:szCs w:val="24"/>
         </w:rPr>
-        <w:t xml:space="preserve">Hydroelectric dam operations may have an effect of both sturgeon spawning behavior (Auer 1996) and </w:t>
+        <w:t>Hydroelectric dam operations may have an effect of both sturgeon spawning behavior (Auer 1996) and abundance (</w:t>
+      </w:r>
+      <w:proofErr w:type="spellStart"/>
+      <w:r>
+        <w:rPr>
+          <w:rFonts w:ascii="Times New Roman" w:hAnsi="Times New Roman"/>
+          <w:sz w:val="24"/>
+          <w:szCs w:val="24"/>
+        </w:rPr>
+        <w:t>Haxton</w:t>
+      </w:r>
+      <w:proofErr w:type="spellEnd"/>
+      <w:r>
+        <w:rPr>
+          <w:rFonts w:ascii="Times New Roman" w:hAnsi="Times New Roman"/>
+          <w:sz w:val="24"/>
+          <w:szCs w:val="24"/>
+        </w:rPr>
+        <w:t xml:space="preserve"> et al.</w:t>
+      </w:r>
+      <w:r>
+        <w:rPr>
+          <w:rFonts w:ascii="Times New Roman" w:hAnsi="Times New Roman"/>
+          <w:sz w:val="24"/>
+          <w:szCs w:val="24"/>
+        </w:rPr>
+        <w:t xml:space="preserve"> 2015)</w:t>
+      </w:r>
+      <w:r>
+        <w:rPr>
+          <w:rFonts w:ascii="Times New Roman" w:hAnsi="Times New Roman"/>
+          <w:sz w:val="24"/>
+          <w:szCs w:val="24"/>
+        </w:rPr>
+        <w:t xml:space="preserve">, with run-of-river flows </w:t>
+      </w:r>
+      <w:r>
+        <w:rPr>
+          <w:rFonts w:ascii="Times New Roman" w:hAnsi="Times New Roman"/>
+          <w:sz w:val="24"/>
+          <w:szCs w:val="24"/>
+        </w:rPr>
+        <w:t>likely</w:t>
+      </w:r>
+      <w:r>
+        <w:rPr>
+          <w:rFonts w:ascii="Times New Roman" w:hAnsi="Times New Roman"/>
+          <w:sz w:val="24"/>
+          <w:szCs w:val="24"/>
+        </w:rPr>
+        <w:t xml:space="preserve"> less detrimental to populations than peaking flows.  </w:t>
+      </w:r>
+      <w:r>
+        <w:rPr>
+          <w:rFonts w:ascii="Times New Roman" w:hAnsi="Times New Roman"/>
+          <w:sz w:val="24"/>
+          <w:szCs w:val="24"/>
+        </w:rPr>
+        <w:t xml:space="preserve">Studies have suggested that recruitment in Suwannee River </w:t>
+      </w:r>
+      <w:r>
+        <w:rPr>
+          <w:rFonts w:ascii="Times New Roman" w:hAnsi="Times New Roman"/>
+          <w:sz w:val="24"/>
+          <w:szCs w:val="24"/>
+        </w:rPr>
+        <w:t>Gulf Sturgeon</w:t>
+      </w:r>
+      <w:r>
+        <w:rPr>
+          <w:rFonts w:ascii="Times New Roman" w:hAnsi="Times New Roman"/>
+          <w:sz w:val="24"/>
+          <w:szCs w:val="24"/>
+        </w:rPr>
+        <w:t xml:space="preserve"> </w:t>
       </w:r>
       <w:r>
         <w:rPr>
@@ -19669,63 +20580,25 @@
           <w:szCs w:val="24"/>
         </w:rPr>
         <w:lastRenderedPageBreak/>
-        <w:t>abundance (Haxton et al.</w:t>
-      </w:r>
-      <w:r>
-        <w:rPr>
-          <w:rFonts w:ascii="Times New Roman" w:hAnsi="Times New Roman"/>
-          <w:sz w:val="24"/>
-          <w:szCs w:val="24"/>
-        </w:rPr>
-        <w:t xml:space="preserve"> 2015)</w:t>
-      </w:r>
-      <w:r>
-        <w:rPr>
-          <w:rFonts w:ascii="Times New Roman" w:hAnsi="Times New Roman"/>
-          <w:sz w:val="24"/>
-          <w:szCs w:val="24"/>
-        </w:rPr>
-        <w:t xml:space="preserve">, with run-of-river flows </w:t>
-      </w:r>
-      <w:r>
-        <w:rPr>
-          <w:rFonts w:ascii="Times New Roman" w:hAnsi="Times New Roman"/>
-          <w:sz w:val="24"/>
-          <w:szCs w:val="24"/>
-        </w:rPr>
-        <w:t>likely</w:t>
-      </w:r>
-      <w:r>
-        <w:rPr>
-          <w:rFonts w:ascii="Times New Roman" w:hAnsi="Times New Roman"/>
-          <w:sz w:val="24"/>
-          <w:szCs w:val="24"/>
-        </w:rPr>
-        <w:t xml:space="preserve"> less detrimental to populations than peaking flows.  </w:t>
-      </w:r>
-      <w:r>
-        <w:rPr>
-          <w:rFonts w:ascii="Times New Roman" w:hAnsi="Times New Roman"/>
-          <w:sz w:val="24"/>
-          <w:szCs w:val="24"/>
-        </w:rPr>
-        <w:t xml:space="preserve">Studies have suggested that recruitment in Suwannee River </w:t>
-      </w:r>
-      <w:r>
-        <w:rPr>
-          <w:rFonts w:ascii="Times New Roman" w:hAnsi="Times New Roman"/>
-          <w:sz w:val="24"/>
-          <w:szCs w:val="24"/>
-        </w:rPr>
-        <w:t>Gulf Sturgeon</w:t>
-      </w:r>
-      <w:r>
-        <w:rPr>
-          <w:rFonts w:ascii="Times New Roman" w:hAnsi="Times New Roman"/>
-          <w:sz w:val="24"/>
-          <w:szCs w:val="24"/>
-        </w:rPr>
-        <w:t xml:space="preserve"> (Randall and Sulak 20</w:t>
+        <w:t xml:space="preserve">(Randall and </w:t>
+      </w:r>
+      <w:proofErr w:type="spellStart"/>
+      <w:r>
+        <w:rPr>
+          <w:rFonts w:ascii="Times New Roman" w:hAnsi="Times New Roman"/>
+          <w:sz w:val="24"/>
+          <w:szCs w:val="24"/>
+        </w:rPr>
+        <w:t>Sulak</w:t>
+      </w:r>
+      <w:proofErr w:type="spellEnd"/>
+      <w:r>
+        <w:rPr>
+          <w:rFonts w:ascii="Times New Roman" w:hAnsi="Times New Roman"/>
+          <w:sz w:val="24"/>
+          <w:szCs w:val="24"/>
+        </w:rPr>
+        <w:t xml:space="preserve"> 20</w:t>
       </w:r>
       <w:r>
         <w:rPr>
@@ -19781,7 +20654,25 @@
           <w:sz w:val="24"/>
           <w:szCs w:val="24"/>
         </w:rPr>
-        <w:t>(Schueller and Peterson 201</w:t>
+        <w:t>(</w:t>
+      </w:r>
+      <w:proofErr w:type="spellStart"/>
+      <w:r>
+        <w:rPr>
+          <w:rFonts w:ascii="Times New Roman" w:hAnsi="Times New Roman"/>
+          <w:sz w:val="24"/>
+          <w:szCs w:val="24"/>
+        </w:rPr>
+        <w:t>Schueller</w:t>
+      </w:r>
+      <w:proofErr w:type="spellEnd"/>
+      <w:r>
+        <w:rPr>
+          <w:rFonts w:ascii="Times New Roman" w:hAnsi="Times New Roman"/>
+          <w:sz w:val="24"/>
+          <w:szCs w:val="24"/>
+        </w:rPr>
+        <w:t xml:space="preserve"> and Peterson 201</w:t>
       </w:r>
       <w:r>
         <w:rPr>
@@ -20500,7 +21391,79 @@
           <w:sz w:val="24"/>
           <w:szCs w:val="24"/>
         </w:rPr>
-        <w:t xml:space="preserve"> use of higher carrying capacity levels would suggest longer periods of recovery to </w:t>
+        <w:t xml:space="preserve"> use of higher carrying capacity levels would suggest longer periods of recovery to this benchmark</w:t>
+      </w:r>
+      <w:r>
+        <w:rPr>
+          <w:rFonts w:ascii="Times New Roman" w:hAnsi="Times New Roman"/>
+          <w:color w:val="000000"/>
+          <w:sz w:val="24"/>
+          <w:szCs w:val="24"/>
+        </w:rPr>
+        <w:t>, while</w:t>
+      </w:r>
+      <w:r>
+        <w:rPr>
+          <w:rFonts w:ascii="Times New Roman" w:hAnsi="Times New Roman"/>
+          <w:color w:val="000000"/>
+          <w:sz w:val="24"/>
+          <w:szCs w:val="24"/>
+        </w:rPr>
+        <w:t xml:space="preserve"> lower carrying capacity levels would suggest shorter periods of time.</w:t>
+      </w:r>
+      <w:r>
+        <w:rPr>
+          <w:rFonts w:ascii="Times New Roman" w:hAnsi="Times New Roman"/>
+          <w:color w:val="000000"/>
+          <w:sz w:val="24"/>
+          <w:szCs w:val="24"/>
+        </w:rPr>
+        <w:t xml:space="preserve"> </w:t>
+      </w:r>
+      <w:r>
+        <w:rPr>
+          <w:rFonts w:ascii="Times New Roman" w:hAnsi="Times New Roman"/>
+          <w:color w:val="000000"/>
+          <w:sz w:val="24"/>
+          <w:szCs w:val="24"/>
+        </w:rPr>
+        <w:t xml:space="preserve">At present, there is no unified monitoring program for </w:t>
+      </w:r>
+      <w:r>
+        <w:rPr>
+          <w:rFonts w:ascii="Times New Roman" w:hAnsi="Times New Roman"/>
+          <w:color w:val="000000"/>
+          <w:sz w:val="24"/>
+          <w:szCs w:val="24"/>
+        </w:rPr>
+        <w:t>Gulf Sturgeon</w:t>
+      </w:r>
+      <w:r>
+        <w:rPr>
+          <w:rFonts w:ascii="Times New Roman" w:hAnsi="Times New Roman"/>
+          <w:color w:val="000000"/>
+          <w:sz w:val="24"/>
+          <w:szCs w:val="24"/>
+        </w:rPr>
+        <w:t xml:space="preserve"> range-wide</w:t>
+      </w:r>
+      <w:r>
+        <w:rPr>
+          <w:rFonts w:ascii="Times New Roman" w:hAnsi="Times New Roman"/>
+          <w:color w:val="000000"/>
+          <w:sz w:val="24"/>
+          <w:szCs w:val="24"/>
+        </w:rPr>
+        <w:t>,</w:t>
+      </w:r>
+      <w:r>
+        <w:rPr>
+          <w:rFonts w:ascii="Times New Roman" w:hAnsi="Times New Roman"/>
+          <w:color w:val="000000"/>
+          <w:sz w:val="24"/>
+          <w:szCs w:val="24"/>
+        </w:rPr>
+        <w:t xml:space="preserve"> thus any effort to </w:t>
       </w:r>
       <w:r>
         <w:rPr>
@@ -20510,25 +21473,52 @@
           <w:szCs w:val="24"/>
         </w:rPr>
         <w:lastRenderedPageBreak/>
-        <w:t>this benchmark</w:t>
-      </w:r>
-      <w:r>
-        <w:rPr>
-          <w:rFonts w:ascii="Times New Roman" w:hAnsi="Times New Roman"/>
-          <w:color w:val="000000"/>
-          <w:sz w:val="24"/>
-          <w:szCs w:val="24"/>
-        </w:rPr>
-        <w:t>, while</w:t>
-      </w:r>
-      <w:r>
-        <w:rPr>
-          <w:rFonts w:ascii="Times New Roman" w:hAnsi="Times New Roman"/>
-          <w:color w:val="000000"/>
-          <w:sz w:val="24"/>
-          <w:szCs w:val="24"/>
-        </w:rPr>
-        <w:t xml:space="preserve"> lower carrying capacity levels would suggest shorter periods of time.</w:t>
+        <w:t xml:space="preserve">develop population bench marks must be coupled with monitoring programs to evaluate whether these benchmarks are met.  </w:t>
+      </w:r>
+      <w:r>
+        <w:rPr>
+          <w:rFonts w:ascii="Times New Roman" w:hAnsi="Times New Roman"/>
+          <w:color w:val="000000"/>
+          <w:sz w:val="24"/>
+          <w:szCs w:val="24"/>
+        </w:rPr>
+        <w:t xml:space="preserve">We hope that this model will continue to be improved by updating carrying capacity estimates, maximum age, current abundance, growth, survival, and recruitment information from field assessments planned as part of </w:t>
+      </w:r>
+      <w:r>
+        <w:rPr>
+          <w:rFonts w:ascii="Times New Roman" w:hAnsi="Times New Roman"/>
+          <w:color w:val="000000"/>
+          <w:sz w:val="24"/>
+          <w:szCs w:val="24"/>
+        </w:rPr>
+        <w:t xml:space="preserve">Natural Resource Damage Assessment (NRDA) </w:t>
+      </w:r>
+      <w:r>
+        <w:rPr>
+          <w:rFonts w:ascii="Times New Roman" w:hAnsi="Times New Roman"/>
+          <w:color w:val="000000"/>
+          <w:sz w:val="24"/>
+          <w:szCs w:val="24"/>
+        </w:rPr>
+        <w:t xml:space="preserve">recovery efforts for </w:t>
+      </w:r>
+      <w:r>
+        <w:rPr>
+          <w:rFonts w:ascii="Times New Roman" w:hAnsi="Times New Roman"/>
+          <w:color w:val="000000"/>
+          <w:sz w:val="24"/>
+          <w:szCs w:val="24"/>
+        </w:rPr>
+        <w:t>Gulf Sturgeon</w:t>
+      </w:r>
+      <w:r>
+        <w:rPr>
+          <w:rFonts w:ascii="Times New Roman" w:hAnsi="Times New Roman"/>
+          <w:color w:val="000000"/>
+          <w:sz w:val="24"/>
+          <w:szCs w:val="24"/>
+        </w:rPr>
+        <w:t xml:space="preserve"> populations.</w:t>
       </w:r>
       <w:r>
         <w:rPr>
@@ -20546,25 +21536,7 @@
           <w:sz w:val="24"/>
           <w:szCs w:val="24"/>
         </w:rPr>
-        <w:t xml:space="preserve">At present, there is no unified monitoring program for </w:t>
-      </w:r>
-      <w:r>
-        <w:rPr>
-          <w:rFonts w:ascii="Times New Roman" w:hAnsi="Times New Roman"/>
-          <w:color w:val="000000"/>
-          <w:sz w:val="24"/>
-          <w:szCs w:val="24"/>
-        </w:rPr>
-        <w:t>Gulf Sturgeon</w:t>
-      </w:r>
-      <w:r>
-        <w:rPr>
-          <w:rFonts w:ascii="Times New Roman" w:hAnsi="Times New Roman"/>
-          <w:color w:val="000000"/>
-          <w:sz w:val="24"/>
-          <w:szCs w:val="24"/>
-        </w:rPr>
-        <w:t xml:space="preserve"> range-wide</w:t>
+        <w:t>In this way</w:t>
       </w:r>
       <w:r>
         <w:rPr>
@@ -20582,52 +21554,52 @@
           <w:sz w:val="24"/>
           <w:szCs w:val="24"/>
         </w:rPr>
-        <w:t xml:space="preserve"> thus any effort to develop population bench marks must be coupled with monitoring programs to evaluate whether these benchmarks are met.  </w:t>
-      </w:r>
-      <w:r>
-        <w:rPr>
-          <w:rFonts w:ascii="Times New Roman" w:hAnsi="Times New Roman"/>
-          <w:color w:val="000000"/>
-          <w:sz w:val="24"/>
-          <w:szCs w:val="24"/>
-        </w:rPr>
-        <w:t xml:space="preserve">We hope that this model will continue to be improved by updating carrying capacity estimates, maximum age, current abundance, growth, survival, and recruitment information from field assessments planned as part of </w:t>
-      </w:r>
-      <w:r>
-        <w:rPr>
-          <w:rFonts w:ascii="Times New Roman" w:hAnsi="Times New Roman"/>
-          <w:color w:val="000000"/>
-          <w:sz w:val="24"/>
-          <w:szCs w:val="24"/>
-        </w:rPr>
-        <w:t xml:space="preserve">Natural Resource Damage Assessment (NRDA) </w:t>
-      </w:r>
-      <w:r>
-        <w:rPr>
-          <w:rFonts w:ascii="Times New Roman" w:hAnsi="Times New Roman"/>
-          <w:color w:val="000000"/>
-          <w:sz w:val="24"/>
-          <w:szCs w:val="24"/>
-        </w:rPr>
-        <w:t xml:space="preserve">recovery efforts for </w:t>
-      </w:r>
-      <w:r>
-        <w:rPr>
-          <w:rFonts w:ascii="Times New Roman" w:hAnsi="Times New Roman"/>
-          <w:color w:val="000000"/>
-          <w:sz w:val="24"/>
-          <w:szCs w:val="24"/>
-        </w:rPr>
-        <w:t>Gulf Sturgeon</w:t>
-      </w:r>
-      <w:r>
-        <w:rPr>
-          <w:rFonts w:ascii="Times New Roman" w:hAnsi="Times New Roman"/>
-          <w:color w:val="000000"/>
-          <w:sz w:val="24"/>
-          <w:szCs w:val="24"/>
-        </w:rPr>
-        <w:t xml:space="preserve"> populations.</w:t>
+        <w:t xml:space="preserve"> management </w:t>
+      </w:r>
+      <w:r>
+        <w:rPr>
+          <w:rFonts w:ascii="Times New Roman" w:hAnsi="Times New Roman"/>
+          <w:color w:val="000000"/>
+          <w:sz w:val="24"/>
+          <w:szCs w:val="24"/>
+        </w:rPr>
+        <w:t>action</w:t>
+      </w:r>
+      <w:r>
+        <w:rPr>
+          <w:rFonts w:ascii="Times New Roman" w:hAnsi="Times New Roman"/>
+          <w:color w:val="000000"/>
+          <w:sz w:val="24"/>
+          <w:szCs w:val="24"/>
+        </w:rPr>
+        <w:t xml:space="preserve">s </w:t>
+      </w:r>
+      <w:r>
+        <w:rPr>
+          <w:rFonts w:ascii="Times New Roman" w:hAnsi="Times New Roman"/>
+          <w:color w:val="000000"/>
+          <w:sz w:val="24"/>
+          <w:szCs w:val="24"/>
+        </w:rPr>
+        <w:t xml:space="preserve">could </w:t>
+      </w:r>
+      <w:r>
+        <w:rPr>
+          <w:rFonts w:ascii="Times New Roman" w:hAnsi="Times New Roman"/>
+          <w:color w:val="000000"/>
+          <w:sz w:val="24"/>
+          <w:szCs w:val="24"/>
+        </w:rPr>
+        <w:t>operate</w:t>
+      </w:r>
+      <w:r>
+        <w:rPr>
+          <w:rFonts w:ascii="Times New Roman" w:hAnsi="Times New Roman"/>
+          <w:color w:val="000000"/>
+          <w:sz w:val="24"/>
+          <w:szCs w:val="24"/>
+        </w:rPr>
+        <w:t xml:space="preserve"> under a decision analysis framework such that if benchmarks were not met, specific research efforts or alternative management actions could be taken.</w:t>
       </w:r>
       <w:r>
         <w:rPr>
@@ -20645,87 +21617,6 @@
           <w:sz w:val="24"/>
           <w:szCs w:val="24"/>
         </w:rPr>
-        <w:t>In this way</w:t>
-      </w:r>
-      <w:r>
-        <w:rPr>
-          <w:rFonts w:ascii="Times New Roman" w:hAnsi="Times New Roman"/>
-          <w:color w:val="000000"/>
-          <w:sz w:val="24"/>
-          <w:szCs w:val="24"/>
-        </w:rPr>
-        <w:t>,</w:t>
-      </w:r>
-      <w:r>
-        <w:rPr>
-          <w:rFonts w:ascii="Times New Roman" w:hAnsi="Times New Roman"/>
-          <w:color w:val="000000"/>
-          <w:sz w:val="24"/>
-          <w:szCs w:val="24"/>
-        </w:rPr>
-        <w:t xml:space="preserve"> management </w:t>
-      </w:r>
-      <w:r>
-        <w:rPr>
-          <w:rFonts w:ascii="Times New Roman" w:hAnsi="Times New Roman"/>
-          <w:color w:val="000000"/>
-          <w:sz w:val="24"/>
-          <w:szCs w:val="24"/>
-        </w:rPr>
-        <w:t>action</w:t>
-      </w:r>
-      <w:r>
-        <w:rPr>
-          <w:rFonts w:ascii="Times New Roman" w:hAnsi="Times New Roman"/>
-          <w:color w:val="000000"/>
-          <w:sz w:val="24"/>
-          <w:szCs w:val="24"/>
-        </w:rPr>
-        <w:t xml:space="preserve">s </w:t>
-      </w:r>
-      <w:r>
-        <w:rPr>
-          <w:rFonts w:ascii="Times New Roman" w:hAnsi="Times New Roman"/>
-          <w:color w:val="000000"/>
-          <w:sz w:val="24"/>
-          <w:szCs w:val="24"/>
-        </w:rPr>
-        <w:t xml:space="preserve">could </w:t>
-      </w:r>
-      <w:r>
-        <w:rPr>
-          <w:rFonts w:ascii="Times New Roman" w:hAnsi="Times New Roman"/>
-          <w:color w:val="000000"/>
-          <w:sz w:val="24"/>
-          <w:szCs w:val="24"/>
-        </w:rPr>
-        <w:t>operate</w:t>
-      </w:r>
-      <w:r>
-        <w:rPr>
-          <w:rFonts w:ascii="Times New Roman" w:hAnsi="Times New Roman"/>
-          <w:color w:val="000000"/>
-          <w:sz w:val="24"/>
-          <w:szCs w:val="24"/>
-        </w:rPr>
-        <w:t xml:space="preserve"> under a decision analysis framework such that if benchmarks were not met, specific research efforts or alternative management actions could be taken.</w:t>
-      </w:r>
-      <w:r>
-        <w:rPr>
-          <w:rFonts w:ascii="Times New Roman" w:hAnsi="Times New Roman"/>
-          <w:color w:val="000000"/>
-          <w:sz w:val="24"/>
-          <w:szCs w:val="24"/>
-        </w:rPr>
-        <w:t xml:space="preserve"> </w:t>
-      </w:r>
-      <w:r>
-        <w:rPr>
-          <w:rFonts w:ascii="Times New Roman" w:hAnsi="Times New Roman"/>
-          <w:color w:val="000000"/>
-          <w:sz w:val="24"/>
-          <w:szCs w:val="24"/>
-        </w:rPr>
         <w:t xml:space="preserve">This adaptive approach to managing resources (Walters 1986), has been successfully used in the conservation of other endangered fish species, such as </w:t>
       </w:r>
       <w:r>
@@ -20772,8 +21663,20 @@
           <w:sz w:val="24"/>
           <w:szCs w:val="24"/>
         </w:rPr>
-        <w:t>Gila cypha</w:t>
-      </w:r>
+        <w:t xml:space="preserve">Gila </w:t>
+      </w:r>
+      <w:proofErr w:type="spellStart"/>
+      <w:r>
+        <w:rPr>
+          <w:rFonts w:ascii="Times New Roman" w:hAnsi="Times New Roman"/>
+          <w:i/>
+          <w:color w:val="000000"/>
+          <w:sz w:val="24"/>
+          <w:szCs w:val="24"/>
+        </w:rPr>
+        <w:t>cypha</w:t>
+      </w:r>
+      <w:proofErr w:type="spellEnd"/>
       <w:r>
         <w:rPr>
           <w:rFonts w:ascii="Times New Roman" w:hAnsi="Times New Roman"/>
@@ -20790,7 +21693,27 @@
           <w:sz w:val="24"/>
           <w:szCs w:val="24"/>
         </w:rPr>
-        <w:t>; Melis et al. 2016</w:t>
+        <w:t xml:space="preserve">; </w:t>
+      </w:r>
+      <w:proofErr w:type="spellStart"/>
+      <w:r>
+        <w:rPr>
+          <w:rFonts w:ascii="Times New Roman" w:hAnsi="Times New Roman"/>
+          <w:color w:val="000000"/>
+          <w:sz w:val="24"/>
+          <w:szCs w:val="24"/>
+        </w:rPr>
+        <w:t>Melis</w:t>
+      </w:r>
+      <w:proofErr w:type="spellEnd"/>
+      <w:r>
+        <w:rPr>
+          <w:rFonts w:ascii="Times New Roman" w:hAnsi="Times New Roman"/>
+          <w:color w:val="000000"/>
+          <w:sz w:val="24"/>
+          <w:szCs w:val="24"/>
+        </w:rPr>
+        <w:t xml:space="preserve"> et al. 2016</w:t>
       </w:r>
       <w:r>
         <w:rPr>
@@ -20930,7 +21853,25 @@
           <w:sz w:val="24"/>
           <w:szCs w:val="24"/>
         </w:rPr>
-        <w:t xml:space="preserve">  We thank S. Marynowski for editorial assistance and A. Kaeser, N. Farmer, and J. Heublein for reviewing earlier drafts of this manuscript.</w:t>
+        <w:t xml:space="preserve">  We thank S. Marynowski for editorial assistance and A. </w:t>
+      </w:r>
+      <w:proofErr w:type="spellStart"/>
+      <w:r>
+        <w:rPr>
+          <w:rFonts w:ascii="Times New Roman" w:hAnsi="Times New Roman"/>
+          <w:sz w:val="24"/>
+          <w:szCs w:val="24"/>
+        </w:rPr>
+        <w:t>Kaeser</w:t>
+      </w:r>
+      <w:proofErr w:type="spellEnd"/>
+      <w:r>
+        <w:rPr>
+          <w:rFonts w:ascii="Times New Roman" w:hAnsi="Times New Roman"/>
+          <w:sz w:val="24"/>
+          <w:szCs w:val="24"/>
+        </w:rPr>
+        <w:t>, N. Farmer, and J. Heublein for reviewing earlier drafts of this manuscript.</w:t>
       </w:r>
     </w:p>
     <w:p>
@@ -21268,7 +22209,27 @@
           <w:sz w:val="24"/>
           <w:szCs w:val="24"/>
         </w:rPr>
-        <w:t>Baum, J.K., R.A. Myers, D.G. Kehler, B. Worm, S.J. Harley, P.</w:t>
+        <w:t xml:space="preserve">Baum, J.K., R.A. Myers, D.G. </w:t>
+      </w:r>
+      <w:proofErr w:type="spellStart"/>
+      <w:r>
+        <w:rPr>
+          <w:rFonts w:ascii="Times New Roman" w:hAnsi="Times New Roman"/>
+          <w:color w:val="000000"/>
+          <w:sz w:val="24"/>
+          <w:szCs w:val="24"/>
+        </w:rPr>
+        <w:t>Kehler</w:t>
+      </w:r>
+      <w:proofErr w:type="spellEnd"/>
+      <w:r>
+        <w:rPr>
+          <w:rFonts w:ascii="Times New Roman" w:hAnsi="Times New Roman"/>
+          <w:color w:val="000000"/>
+          <w:sz w:val="24"/>
+          <w:szCs w:val="24"/>
+        </w:rPr>
+        <w:t>, B. Worm, S.J. Harley, P.</w:t>
       </w:r>
       <w:r>
         <w:rPr>
@@ -21312,14 +22273,25 @@
           <w:szCs w:val="24"/>
         </w:rPr>
       </w:pPr>
-      <w:r>
-        <w:rPr>
-          <w:rFonts w:ascii="Times New Roman" w:hAnsi="Times New Roman"/>
-          <w:color w:val="000000"/>
-          <w:sz w:val="24"/>
-          <w:szCs w:val="24"/>
-        </w:rPr>
-        <w:t>Beamesderfer, R. C. P., M. L. Simpson, and G. J. Kopp. 2007. Use of life history information in a population model for Sacramento Green Sturgeon. 79:315-337.</w:t>
+      <w:proofErr w:type="spellStart"/>
+      <w:r>
+        <w:rPr>
+          <w:rFonts w:ascii="Times New Roman" w:hAnsi="Times New Roman"/>
+          <w:color w:val="000000"/>
+          <w:sz w:val="24"/>
+          <w:szCs w:val="24"/>
+        </w:rPr>
+        <w:t>Beamesderfer</w:t>
+      </w:r>
+      <w:proofErr w:type="spellEnd"/>
+      <w:r>
+        <w:rPr>
+          <w:rFonts w:ascii="Times New Roman" w:hAnsi="Times New Roman"/>
+          <w:color w:val="000000"/>
+          <w:sz w:val="24"/>
+          <w:szCs w:val="24"/>
+        </w:rPr>
+        <w:t>, R. C. P., M. L. Simpson, and G. J. Kopp. 2007. Use of life history information in a population model for Sacramento Green Sturgeon. 79:315-337.</w:t>
       </w:r>
     </w:p>
     <w:p>
@@ -21388,7 +22360,27 @@
           <w:sz w:val="24"/>
           <w:szCs w:val="24"/>
         </w:rPr>
-        <w:t xml:space="preserve">J. Sulak. 2007. Population assessment of the Gulf of Mexico </w:t>
+        <w:t xml:space="preserve">J. </w:t>
+      </w:r>
+      <w:proofErr w:type="spellStart"/>
+      <w:r>
+        <w:rPr>
+          <w:rFonts w:ascii="Times New Roman" w:hAnsi="Times New Roman"/>
+          <w:color w:val="000000"/>
+          <w:sz w:val="24"/>
+          <w:szCs w:val="24"/>
+        </w:rPr>
+        <w:t>Sulak</w:t>
+      </w:r>
+      <w:proofErr w:type="spellEnd"/>
+      <w:r>
+        <w:rPr>
+          <w:rFonts w:ascii="Times New Roman" w:hAnsi="Times New Roman"/>
+          <w:color w:val="000000"/>
+          <w:sz w:val="24"/>
+          <w:szCs w:val="24"/>
+        </w:rPr>
+        <w:t xml:space="preserve">. 2007. Population assessment of the Gulf of Mexico </w:t>
       </w:r>
       <w:r>
         <w:rPr>
@@ -21434,7 +22426,87 @@
           <w:sz w:val="24"/>
           <w:szCs w:val="24"/>
         </w:rPr>
-        <w:t xml:space="preserve"> J. Munro, D. Hatin, J. E. Hightower, K. McKown, K. J. Sulak, A. W. Kahnle, and F. Caron, editors. Anadromous Sturgeons: Habitats, Threats, and Management American Fisheries Society Symposium 56, Bethesda, Maryland.</w:t>
+        <w:t xml:space="preserve"> J. Munro, D. </w:t>
+      </w:r>
+      <w:proofErr w:type="spellStart"/>
+      <w:r>
+        <w:rPr>
+          <w:rFonts w:ascii="Times New Roman" w:hAnsi="Times New Roman"/>
+          <w:color w:val="000000"/>
+          <w:sz w:val="24"/>
+          <w:szCs w:val="24"/>
+        </w:rPr>
+        <w:t>Hatin</w:t>
+      </w:r>
+      <w:proofErr w:type="spellEnd"/>
+      <w:r>
+        <w:rPr>
+          <w:rFonts w:ascii="Times New Roman" w:hAnsi="Times New Roman"/>
+          <w:color w:val="000000"/>
+          <w:sz w:val="24"/>
+          <w:szCs w:val="24"/>
+        </w:rPr>
+        <w:t xml:space="preserve">, J. E. Hightower, K. </w:t>
+      </w:r>
+      <w:proofErr w:type="spellStart"/>
+      <w:r>
+        <w:rPr>
+          <w:rFonts w:ascii="Times New Roman" w:hAnsi="Times New Roman"/>
+          <w:color w:val="000000"/>
+          <w:sz w:val="24"/>
+          <w:szCs w:val="24"/>
+        </w:rPr>
+        <w:t>McKown</w:t>
+      </w:r>
+      <w:proofErr w:type="spellEnd"/>
+      <w:r>
+        <w:rPr>
+          <w:rFonts w:ascii="Times New Roman" w:hAnsi="Times New Roman"/>
+          <w:color w:val="000000"/>
+          <w:sz w:val="24"/>
+          <w:szCs w:val="24"/>
+        </w:rPr>
+        <w:t xml:space="preserve">, K. J. </w:t>
+      </w:r>
+      <w:proofErr w:type="spellStart"/>
+      <w:r>
+        <w:rPr>
+          <w:rFonts w:ascii="Times New Roman" w:hAnsi="Times New Roman"/>
+          <w:color w:val="000000"/>
+          <w:sz w:val="24"/>
+          <w:szCs w:val="24"/>
+        </w:rPr>
+        <w:t>Sulak</w:t>
+      </w:r>
+      <w:proofErr w:type="spellEnd"/>
+      <w:r>
+        <w:rPr>
+          <w:rFonts w:ascii="Times New Roman" w:hAnsi="Times New Roman"/>
+          <w:color w:val="000000"/>
+          <w:sz w:val="24"/>
+          <w:szCs w:val="24"/>
+        </w:rPr>
+        <w:t xml:space="preserve">, A. W. </w:t>
+      </w:r>
+      <w:proofErr w:type="spellStart"/>
+      <w:r>
+        <w:rPr>
+          <w:rFonts w:ascii="Times New Roman" w:hAnsi="Times New Roman"/>
+          <w:color w:val="000000"/>
+          <w:sz w:val="24"/>
+          <w:szCs w:val="24"/>
+        </w:rPr>
+        <w:t>Kahnle</w:t>
+      </w:r>
+      <w:proofErr w:type="spellEnd"/>
+      <w:r>
+        <w:rPr>
+          <w:rFonts w:ascii="Times New Roman" w:hAnsi="Times New Roman"/>
+          <w:color w:val="000000"/>
+          <w:sz w:val="24"/>
+          <w:szCs w:val="24"/>
+        </w:rPr>
+        <w:t>, and F. Caron, editors. Anadromous Sturgeons: Habitats, Threats, and Management American Fisheries Society Symposium 56, Bethesda, Maryland.</w:t>
       </w:r>
     </w:p>
     <w:p>
@@ -21460,14 +22532,25 @@
           <w:szCs w:val="24"/>
         </w:rPr>
       </w:pPr>
-      <w:r>
-        <w:rPr>
-          <w:rFonts w:ascii="Times New Roman" w:hAnsi="Times New Roman"/>
-          <w:color w:val="000000"/>
-          <w:sz w:val="24"/>
-          <w:szCs w:val="24"/>
-        </w:rPr>
-        <w:t>Bezold, J. and D. L. Peterson. 2008. Assessment of Lake Sturgeon reintroduction in the Coosa River System, Georgia-Alabama. American Fisheries Society Symposium 62, Bethesda, Maryland.</w:t>
+      <w:proofErr w:type="spellStart"/>
+      <w:r>
+        <w:rPr>
+          <w:rFonts w:ascii="Times New Roman" w:hAnsi="Times New Roman"/>
+          <w:color w:val="000000"/>
+          <w:sz w:val="24"/>
+          <w:szCs w:val="24"/>
+        </w:rPr>
+        <w:t>Bezold</w:t>
+      </w:r>
+      <w:proofErr w:type="spellEnd"/>
+      <w:r>
+        <w:rPr>
+          <w:rFonts w:ascii="Times New Roman" w:hAnsi="Times New Roman"/>
+          <w:color w:val="000000"/>
+          <w:sz w:val="24"/>
+          <w:szCs w:val="24"/>
+        </w:rPr>
+        <w:t>, J. and D. L. Peterson. 2008. Assessment of Lake Sturgeon reintroduction in the Coosa River System, Georgia-Alabama. American Fisheries Society Symposium 62, Bethesda, Maryland.</w:t>
       </w:r>
     </w:p>
     <w:p>
@@ -21492,13 +22575,23 @@
           <w:szCs w:val="24"/>
         </w:rPr>
       </w:pPr>
+      <w:proofErr w:type="spellStart"/>
       <w:r>
         <w:rPr>
           <w:rFonts w:ascii="Times New Roman" w:hAnsi="Times New Roman" w:cs="Times New Roman"/>
           <w:sz w:val="24"/>
           <w:szCs w:val="24"/>
         </w:rPr>
-        <w:t>Boreman, J. (1997). Sensitivity of North American sturgeons and paddlefish to fishing mortality. Environmental Biology of Fishes, 48, 399–405.</w:t>
+        <w:t>Boreman</w:t>
+      </w:r>
+      <w:proofErr w:type="spellEnd"/>
+      <w:r>
+        <w:rPr>
+          <w:rFonts w:ascii="Times New Roman" w:hAnsi="Times New Roman" w:cs="Times New Roman"/>
+          <w:sz w:val="24"/>
+          <w:szCs w:val="24"/>
+        </w:rPr>
+        <w:t>, J. (1997). Sensitivity of North American sturgeons and paddlefish to fishing mortality. Environmental Biology of Fishes, 48, 399–405.</w:t>
       </w:r>
     </w:p>
     <w:p>
@@ -21522,6 +22615,7 @@
           <w:szCs w:val="24"/>
         </w:rPr>
       </w:pPr>
+      <w:proofErr w:type="spellStart"/>
       <w:r>
         <w:rPr>
           <w:rFonts w:ascii="Times New Roman" w:hAnsi="Times New Roman" w:cs="Times New Roman"/>
@@ -21530,6 +22624,7 @@
         </w:rPr>
         <w:t>Braaton</w:t>
       </w:r>
+      <w:proofErr w:type="spellEnd"/>
       <w:r>
         <w:rPr>
           <w:rFonts w:ascii="Times New Roman" w:hAnsi="Times New Roman" w:cs="Times New Roman"/>
@@ -21544,7 +22639,61 @@
           <w:sz w:val="24"/>
           <w:szCs w:val="24"/>
         </w:rPr>
-        <w:t xml:space="preserve">, D. B. Fuller, L. D. Holte, R. D. Lott, W. Viste, T. F. Brandt, R. G. Legare. 2008. Drift dynamics of larval Pallid Sturgeon and Shovelnose Sturgeon in a natural side channel of the upper Missouri River, Montana. North American Journal of Fisheries Management. 28:808-826. </w:t>
+        <w:t xml:space="preserve">, D. B. Fuller, L. D. </w:t>
+      </w:r>
+      <w:proofErr w:type="spellStart"/>
+      <w:r>
+        <w:rPr>
+          <w:rFonts w:ascii="Times New Roman" w:hAnsi="Times New Roman" w:cs="Times New Roman"/>
+          <w:sz w:val="24"/>
+          <w:szCs w:val="24"/>
+        </w:rPr>
+        <w:t>Holte</w:t>
+      </w:r>
+      <w:proofErr w:type="spellEnd"/>
+      <w:r>
+        <w:rPr>
+          <w:rFonts w:ascii="Times New Roman" w:hAnsi="Times New Roman" w:cs="Times New Roman"/>
+          <w:sz w:val="24"/>
+          <w:szCs w:val="24"/>
+        </w:rPr>
+        <w:t xml:space="preserve">, R. D. Lott, W. </w:t>
+      </w:r>
+      <w:proofErr w:type="spellStart"/>
+      <w:r>
+        <w:rPr>
+          <w:rFonts w:ascii="Times New Roman" w:hAnsi="Times New Roman" w:cs="Times New Roman"/>
+          <w:sz w:val="24"/>
+          <w:szCs w:val="24"/>
+        </w:rPr>
+        <w:t>Viste</w:t>
+      </w:r>
+      <w:proofErr w:type="spellEnd"/>
+      <w:r>
+        <w:rPr>
+          <w:rFonts w:ascii="Times New Roman" w:hAnsi="Times New Roman" w:cs="Times New Roman"/>
+          <w:sz w:val="24"/>
+          <w:szCs w:val="24"/>
+        </w:rPr>
+        <w:t xml:space="preserve">, T. F. Brandt, R. G. </w:t>
+      </w:r>
+      <w:proofErr w:type="spellStart"/>
+      <w:r>
+        <w:rPr>
+          <w:rFonts w:ascii="Times New Roman" w:hAnsi="Times New Roman" w:cs="Times New Roman"/>
+          <w:sz w:val="24"/>
+          <w:szCs w:val="24"/>
+        </w:rPr>
+        <w:t>Legare</w:t>
+      </w:r>
+      <w:proofErr w:type="spellEnd"/>
+      <w:r>
+        <w:rPr>
+          <w:rFonts w:ascii="Times New Roman" w:hAnsi="Times New Roman" w:cs="Times New Roman"/>
+          <w:sz w:val="24"/>
+          <w:szCs w:val="24"/>
+        </w:rPr>
+        <w:t xml:space="preserve">. 2008. Drift dynamics of larval Pallid Sturgeon and Shovelnose Sturgeon in a natural side channel of the upper Missouri River, Montana. North American Journal of Fisheries Management. 28:808-826. </w:t>
       </w:r>
       <w:r>
         <w:rPr>
@@ -21799,7 +22948,29 @@
           <w:szCs w:val="24"/>
           <w:shd w:val="clear" w:color="auto" w:fill="FFFFFF"/>
         </w:rPr>
-        <w:t xml:space="preserve">V., K. Lorenzen, R. N. Ahrens, L. Barbieri, and K. M. Leber.  2013. Potentials and limitations of stock enhancement in marine recreational fisheries systems: An integrative review of Florida's </w:t>
+        <w:t xml:space="preserve">V., K. Lorenzen, R. N. Ahrens, L. Barbieri, and K. M. </w:t>
+      </w:r>
+      <w:proofErr w:type="spellStart"/>
+      <w:r>
+        <w:rPr>
+          <w:rFonts w:ascii="Times New Roman" w:hAnsi="Times New Roman"/>
+          <w:color w:val="222222"/>
+          <w:sz w:val="24"/>
+          <w:szCs w:val="24"/>
+          <w:shd w:val="clear" w:color="auto" w:fill="FFFFFF"/>
+        </w:rPr>
+        <w:t>Leber</w:t>
+      </w:r>
+      <w:proofErr w:type="spellEnd"/>
+      <w:r>
+        <w:rPr>
+          <w:rFonts w:ascii="Times New Roman" w:hAnsi="Times New Roman"/>
+          <w:color w:val="222222"/>
+          <w:sz w:val="24"/>
+          <w:szCs w:val="24"/>
+          <w:shd w:val="clear" w:color="auto" w:fill="FFFFFF"/>
+        </w:rPr>
+        <w:t xml:space="preserve">.  2013. Potentials and limitations of stock enhancement in marine recreational fisheries systems: An integrative review of Florida's </w:t>
       </w:r>
       <w:r>
         <w:rPr>
@@ -22025,7 +23196,51 @@
           <w:szCs w:val="24"/>
           <w:shd w:val="clear" w:color="auto" w:fill="FFFFFF"/>
         </w:rPr>
-        <w:t xml:space="preserve">2014. Stock enhancement to address multiple recreational fisheries objectives: an integrated model applied to red drum Sciaenops ocellatus in Florida. Journal of </w:t>
+        <w:t xml:space="preserve">2014. Stock enhancement to address multiple recreational fisheries objectives: an integrated model applied to red drum </w:t>
+      </w:r>
+      <w:proofErr w:type="spellStart"/>
+      <w:r>
+        <w:rPr>
+          <w:rFonts w:ascii="Times New Roman" w:hAnsi="Times New Roman"/>
+          <w:color w:val="222222"/>
+          <w:sz w:val="24"/>
+          <w:szCs w:val="24"/>
+          <w:shd w:val="clear" w:color="auto" w:fill="FFFFFF"/>
+        </w:rPr>
+        <w:t>Sciaenops</w:t>
+      </w:r>
+      <w:proofErr w:type="spellEnd"/>
+      <w:r>
+        <w:rPr>
+          <w:rFonts w:ascii="Times New Roman" w:hAnsi="Times New Roman"/>
+          <w:color w:val="222222"/>
+          <w:sz w:val="24"/>
+          <w:szCs w:val="24"/>
+          <w:shd w:val="clear" w:color="auto" w:fill="FFFFFF"/>
+        </w:rPr>
+        <w:t xml:space="preserve"> </w:t>
+      </w:r>
+      <w:proofErr w:type="spellStart"/>
+      <w:r>
+        <w:rPr>
+          <w:rFonts w:ascii="Times New Roman" w:hAnsi="Times New Roman"/>
+          <w:color w:val="222222"/>
+          <w:sz w:val="24"/>
+          <w:szCs w:val="24"/>
+          <w:shd w:val="clear" w:color="auto" w:fill="FFFFFF"/>
+        </w:rPr>
+        <w:t>ocellatus</w:t>
+      </w:r>
+      <w:proofErr w:type="spellEnd"/>
+      <w:r>
+        <w:rPr>
+          <w:rFonts w:ascii="Times New Roman" w:hAnsi="Times New Roman"/>
+          <w:color w:val="222222"/>
+          <w:sz w:val="24"/>
+          <w:szCs w:val="24"/>
+          <w:shd w:val="clear" w:color="auto" w:fill="FFFFFF"/>
+        </w:rPr>
+        <w:t xml:space="preserve"> in Florida. Journal of </w:t>
       </w:r>
       <w:r>
         <w:rPr>
@@ -22113,7 +23328,25 @@
           <w:sz w:val="24"/>
           <w:szCs w:val="24"/>
         </w:rPr>
-        <w:t>Christensen V, S. Guénette, J. J. Heymans, C. J. Walters, R. Watson, D. Zeller, D. Pauly. 2003. Hundred-year decline of North</w:t>
+        <w:t xml:space="preserve">Christensen V, S. </w:t>
+      </w:r>
+      <w:proofErr w:type="spellStart"/>
+      <w:r>
+        <w:rPr>
+          <w:rFonts w:ascii="Times New Roman" w:hAnsi="Times New Roman"/>
+          <w:sz w:val="24"/>
+          <w:szCs w:val="24"/>
+        </w:rPr>
+        <w:t>Guénette</w:t>
+      </w:r>
+      <w:proofErr w:type="spellEnd"/>
+      <w:r>
+        <w:rPr>
+          <w:rFonts w:ascii="Times New Roman" w:hAnsi="Times New Roman"/>
+          <w:sz w:val="24"/>
+          <w:szCs w:val="24"/>
+        </w:rPr>
+        <w:t>, J. J. Heymans, C. J. Walters, R. Watson, D. Zeller, D. Pauly. 2003. Hundred-year decline of North</w:t>
       </w:r>
       <w:r>
         <w:rPr>
@@ -22148,13 +23381,41 @@
           <w:szCs w:val="24"/>
         </w:rPr>
       </w:pPr>
-      <w:r>
-        <w:rPr>
-          <w:rFonts w:ascii="Times New Roman" w:hAnsi="Times New Roman"/>
-          <w:sz w:val="24"/>
-          <w:szCs w:val="24"/>
-        </w:rPr>
-        <w:t xml:space="preserve">Clugston, J. P., A. M. Foster, and S. H. Carr. 1995. </w:t>
+      <w:proofErr w:type="spellStart"/>
+      <w:r>
+        <w:rPr>
+          <w:rFonts w:ascii="Times New Roman" w:hAnsi="Times New Roman"/>
+          <w:sz w:val="24"/>
+          <w:szCs w:val="24"/>
+        </w:rPr>
+        <w:t>Clugston</w:t>
+      </w:r>
+      <w:proofErr w:type="spellEnd"/>
+      <w:r>
+        <w:rPr>
+          <w:rFonts w:ascii="Times New Roman" w:hAnsi="Times New Roman"/>
+          <w:sz w:val="24"/>
+          <w:szCs w:val="24"/>
+        </w:rPr>
+        <w:t xml:space="preserve">, J. P., A. M. Foster, and S. H. </w:t>
+      </w:r>
+      <w:proofErr w:type="spellStart"/>
+      <w:r>
+        <w:rPr>
+          <w:rFonts w:ascii="Times New Roman" w:hAnsi="Times New Roman"/>
+          <w:sz w:val="24"/>
+          <w:szCs w:val="24"/>
+        </w:rPr>
+        <w:t>Carr</w:t>
+      </w:r>
+      <w:proofErr w:type="spellEnd"/>
+      <w:r>
+        <w:rPr>
+          <w:rFonts w:ascii="Times New Roman" w:hAnsi="Times New Roman"/>
+          <w:sz w:val="24"/>
+          <w:szCs w:val="24"/>
+        </w:rPr>
+        <w:t xml:space="preserve">. 1995. </w:t>
       </w:r>
       <w:r>
         <w:rPr>
@@ -22172,6 +23433,7 @@
         </w:rPr>
         <w:t xml:space="preserve">, </w:t>
       </w:r>
+      <w:proofErr w:type="spellStart"/>
       <w:r>
         <w:rPr>
           <w:rFonts w:ascii="Times New Roman" w:hAnsi="Times New Roman"/>
@@ -22179,15 +23441,74 @@
           <w:sz w:val="24"/>
           <w:szCs w:val="24"/>
         </w:rPr>
-        <w:t>Acipenser oxyrinchus desotoi</w:t>
-      </w:r>
-      <w:r>
-        <w:rPr>
-          <w:rFonts w:ascii="Times New Roman" w:hAnsi="Times New Roman"/>
-          <w:sz w:val="24"/>
-          <w:szCs w:val="24"/>
-        </w:rPr>
-        <w:t>, in the Suwannee River, Florida, USA. Pages 215-224 in A. D. Gershanovich and T. I. J. Smith, editors. Proceedings, International Symposium on Sturgeons. VNIRO Publications, Moscow.</w:t>
+        <w:t>Acipenser</w:t>
+      </w:r>
+      <w:proofErr w:type="spellEnd"/>
+      <w:r>
+        <w:rPr>
+          <w:rFonts w:ascii="Times New Roman" w:hAnsi="Times New Roman"/>
+          <w:i/>
+          <w:sz w:val="24"/>
+          <w:szCs w:val="24"/>
+        </w:rPr>
+        <w:t xml:space="preserve"> </w:t>
+      </w:r>
+      <w:proofErr w:type="spellStart"/>
+      <w:r>
+        <w:rPr>
+          <w:rFonts w:ascii="Times New Roman" w:hAnsi="Times New Roman"/>
+          <w:i/>
+          <w:sz w:val="24"/>
+          <w:szCs w:val="24"/>
+        </w:rPr>
+        <w:t>oxyrinchus</w:t>
+      </w:r>
+      <w:proofErr w:type="spellEnd"/>
+      <w:r>
+        <w:rPr>
+          <w:rFonts w:ascii="Times New Roman" w:hAnsi="Times New Roman"/>
+          <w:i/>
+          <w:sz w:val="24"/>
+          <w:szCs w:val="24"/>
+        </w:rPr>
+        <w:t xml:space="preserve"> </w:t>
+      </w:r>
+      <w:proofErr w:type="spellStart"/>
+      <w:r>
+        <w:rPr>
+          <w:rFonts w:ascii="Times New Roman" w:hAnsi="Times New Roman"/>
+          <w:i/>
+          <w:sz w:val="24"/>
+          <w:szCs w:val="24"/>
+        </w:rPr>
+        <w:t>desotoi</w:t>
+      </w:r>
+      <w:proofErr w:type="spellEnd"/>
+      <w:r>
+        <w:rPr>
+          <w:rFonts w:ascii="Times New Roman" w:hAnsi="Times New Roman"/>
+          <w:sz w:val="24"/>
+          <w:szCs w:val="24"/>
+        </w:rPr>
+        <w:t xml:space="preserve">, in the Suwannee River, Florida, USA. Pages 215-224 in A. D. </w:t>
+      </w:r>
+      <w:proofErr w:type="spellStart"/>
+      <w:r>
+        <w:rPr>
+          <w:rFonts w:ascii="Times New Roman" w:hAnsi="Times New Roman"/>
+          <w:sz w:val="24"/>
+          <w:szCs w:val="24"/>
+        </w:rPr>
+        <w:t>Gershanovich</w:t>
+      </w:r>
+      <w:proofErr w:type="spellEnd"/>
+      <w:r>
+        <w:rPr>
+          <w:rFonts w:ascii="Times New Roman" w:hAnsi="Times New Roman"/>
+          <w:sz w:val="24"/>
+          <w:szCs w:val="24"/>
+        </w:rPr>
+        <w:t xml:space="preserve"> and T. I. J. Smith, editors. Proceedings, International Symposium on Sturgeons. VNIRO Publications, Moscow.</w:t>
       </w:r>
     </w:p>
     <w:p>
@@ -22251,21 +23572,41 @@
         </w:rPr>
         <w:t xml:space="preserve">Dadswell, M. J. </w:t>
       </w:r>
-      <w:r>
-        <w:rPr>
-          <w:rFonts w:ascii="Times New Roman" w:hAnsi="Times New Roman"/>
-          <w:sz w:val="24"/>
-          <w:szCs w:val="24"/>
-        </w:rPr>
-        <w:t>S.A.</w:t>
-      </w:r>
-      <w:r>
-        <w:rPr>
-          <w:rFonts w:ascii="Times New Roman" w:hAnsi="Times New Roman"/>
-          <w:sz w:val="24"/>
-          <w:szCs w:val="24"/>
-        </w:rPr>
-        <w:t>Wehrell,</w:t>
+      <w:proofErr w:type="spellStart"/>
+      <w:r>
+        <w:rPr>
+          <w:rFonts w:ascii="Times New Roman" w:hAnsi="Times New Roman"/>
+          <w:sz w:val="24"/>
+          <w:szCs w:val="24"/>
+        </w:rPr>
+        <w:t>S.</w:t>
+      </w:r>
+      <w:proofErr w:type="gramStart"/>
+      <w:r>
+        <w:rPr>
+          <w:rFonts w:ascii="Times New Roman" w:hAnsi="Times New Roman"/>
+          <w:sz w:val="24"/>
+          <w:szCs w:val="24"/>
+        </w:rPr>
+        <w:t>A.</w:t>
+      </w:r>
+      <w:r>
+        <w:rPr>
+          <w:rFonts w:ascii="Times New Roman" w:hAnsi="Times New Roman"/>
+          <w:sz w:val="24"/>
+          <w:szCs w:val="24"/>
+        </w:rPr>
+        <w:t>Wehrell</w:t>
+      </w:r>
+      <w:proofErr w:type="spellEnd"/>
+      <w:proofErr w:type="gramEnd"/>
+      <w:r>
+        <w:rPr>
+          <w:rFonts w:ascii="Times New Roman" w:hAnsi="Times New Roman"/>
+          <w:sz w:val="24"/>
+          <w:szCs w:val="24"/>
+        </w:rPr>
+        <w:t>,</w:t>
       </w:r>
       <w:r>
         <w:rPr>
@@ -22313,15 +23654,33 @@
           <w:sz w:val="24"/>
           <w:szCs w:val="24"/>
         </w:rPr>
-        <w:t xml:space="preserve"> Beardsall,</w:t>
-      </w:r>
-      <w:r>
-        <w:rPr>
-          <w:rFonts w:ascii="Times New Roman" w:hAnsi="Times New Roman"/>
-          <w:sz w:val="24"/>
-          <w:szCs w:val="24"/>
-        </w:rPr>
-        <w:t>L. M.</w:t>
+        <w:t xml:space="preserve"> </w:t>
+      </w:r>
+      <w:proofErr w:type="spellStart"/>
+      <w:r>
+        <w:rPr>
+          <w:rFonts w:ascii="Times New Roman" w:hAnsi="Times New Roman"/>
+          <w:sz w:val="24"/>
+          <w:szCs w:val="24"/>
+        </w:rPr>
+        <w:t>Beardsall,</w:t>
+      </w:r>
+      <w:r>
+        <w:rPr>
+          <w:rFonts w:ascii="Times New Roman" w:hAnsi="Times New Roman"/>
+          <w:sz w:val="24"/>
+          <w:szCs w:val="24"/>
+        </w:rPr>
+        <w:t>L</w:t>
+      </w:r>
+      <w:proofErr w:type="spellEnd"/>
+      <w:r>
+        <w:rPr>
+          <w:rFonts w:ascii="Times New Roman" w:hAnsi="Times New Roman"/>
+          <w:sz w:val="24"/>
+          <w:szCs w:val="24"/>
+        </w:rPr>
+        <w:t>. M.</w:t>
       </w:r>
       <w:r>
         <w:rPr>
@@ -22355,13 +23714,23 @@
         </w:rPr>
         <w:t xml:space="preserve">C. </w:t>
       </w:r>
-      <w:r>
-        <w:rPr>
-          <w:rFonts w:ascii="Times New Roman" w:hAnsi="Times New Roman"/>
-          <w:sz w:val="24"/>
-          <w:szCs w:val="24"/>
-        </w:rPr>
-        <w:t>Ceapa,</w:t>
+      <w:proofErr w:type="spellStart"/>
+      <w:r>
+        <w:rPr>
+          <w:rFonts w:ascii="Times New Roman" w:hAnsi="Times New Roman"/>
+          <w:sz w:val="24"/>
+          <w:szCs w:val="24"/>
+        </w:rPr>
+        <w:t>Ceapa</w:t>
+      </w:r>
+      <w:proofErr w:type="spellEnd"/>
+      <w:r>
+        <w:rPr>
+          <w:rFonts w:ascii="Times New Roman" w:hAnsi="Times New Roman"/>
+          <w:sz w:val="24"/>
+          <w:szCs w:val="24"/>
+        </w:rPr>
+        <w:t>,</w:t>
       </w:r>
       <w:r>
         <w:rPr>
@@ -22387,13 +23756,23 @@
         </w:rPr>
         <w:t xml:space="preserve">M. J. W. </w:t>
       </w:r>
-      <w:r>
-        <w:rPr>
-          <w:rFonts w:ascii="Times New Roman" w:hAnsi="Times New Roman"/>
-          <w:sz w:val="24"/>
-          <w:szCs w:val="24"/>
-        </w:rPr>
-        <w:t>Stokesbury, 2016</w:t>
+      <w:proofErr w:type="spellStart"/>
+      <w:r>
+        <w:rPr>
+          <w:rFonts w:ascii="Times New Roman" w:hAnsi="Times New Roman"/>
+          <w:sz w:val="24"/>
+          <w:szCs w:val="24"/>
+        </w:rPr>
+        <w:t>Stokesbury</w:t>
+      </w:r>
+      <w:proofErr w:type="spellEnd"/>
+      <w:r>
+        <w:rPr>
+          <w:rFonts w:ascii="Times New Roman" w:hAnsi="Times New Roman"/>
+          <w:sz w:val="24"/>
+          <w:szCs w:val="24"/>
+        </w:rPr>
+        <w:t>, 2016</w:t>
       </w:r>
       <w:r>
         <w:rPr>
@@ -22411,6 +23790,7 @@
         </w:rPr>
         <w:t xml:space="preserve"> The annual marine feeding aggregation of Atlantic Sturgeon </w:t>
       </w:r>
+      <w:proofErr w:type="spellStart"/>
       <w:r>
         <w:rPr>
           <w:rFonts w:ascii="Times New Roman" w:hAnsi="Times New Roman"/>
@@ -22418,8 +23798,29 @@
           <w:sz w:val="24"/>
           <w:szCs w:val="24"/>
         </w:rPr>
-        <w:t>Acipenser oxyrinchus</w:t>
-      </w:r>
+        <w:t>Acipenser</w:t>
+      </w:r>
+      <w:proofErr w:type="spellEnd"/>
+      <w:r>
+        <w:rPr>
+          <w:rFonts w:ascii="Times New Roman" w:hAnsi="Times New Roman"/>
+          <w:i/>
+          <w:sz w:val="24"/>
+          <w:szCs w:val="24"/>
+        </w:rPr>
+        <w:t xml:space="preserve"> </w:t>
+      </w:r>
+      <w:proofErr w:type="spellStart"/>
+      <w:r>
+        <w:rPr>
+          <w:rFonts w:ascii="Times New Roman" w:hAnsi="Times New Roman"/>
+          <w:i/>
+          <w:sz w:val="24"/>
+          <w:szCs w:val="24"/>
+        </w:rPr>
+        <w:t>oxyrinchus</w:t>
+      </w:r>
+      <w:proofErr w:type="spellEnd"/>
       <w:r>
         <w:rPr>
           <w:rFonts w:ascii="Times New Roman" w:hAnsi="Times New Roman"/>
@@ -22632,7 +24033,25 @@
           <w:sz w:val="24"/>
           <w:szCs w:val="24"/>
         </w:rPr>
-        <w:t xml:space="preserve"> Jordaan,</w:t>
+        <w:t xml:space="preserve"> </w:t>
+      </w:r>
+      <w:proofErr w:type="spellStart"/>
+      <w:r>
+        <w:rPr>
+          <w:rFonts w:ascii="Times New Roman" w:hAnsi="Times New Roman"/>
+          <w:sz w:val="24"/>
+          <w:szCs w:val="24"/>
+        </w:rPr>
+        <w:t>Jordaan</w:t>
+      </w:r>
+      <w:proofErr w:type="spellEnd"/>
+      <w:r>
+        <w:rPr>
+          <w:rFonts w:ascii="Times New Roman" w:hAnsi="Times New Roman"/>
+          <w:sz w:val="24"/>
+          <w:szCs w:val="24"/>
+        </w:rPr>
+        <w:t>,</w:t>
       </w:r>
       <w:r>
         <w:rPr>
@@ -22658,13 +24077,23 @@
         </w:rPr>
         <w:t xml:space="preserve">K. A. </w:t>
       </w:r>
-      <w:r>
-        <w:rPr>
-          <w:rFonts w:ascii="Times New Roman" w:hAnsi="Times New Roman"/>
-          <w:sz w:val="24"/>
-          <w:szCs w:val="24"/>
-        </w:rPr>
-        <w:t>McKown,</w:t>
+      <w:proofErr w:type="spellStart"/>
+      <w:r>
+        <w:rPr>
+          <w:rFonts w:ascii="Times New Roman" w:hAnsi="Times New Roman"/>
+          <w:sz w:val="24"/>
+          <w:szCs w:val="24"/>
+        </w:rPr>
+        <w:t>McKown</w:t>
+      </w:r>
+      <w:proofErr w:type="spellEnd"/>
+      <w:r>
+        <w:rPr>
+          <w:rFonts w:ascii="Times New Roman" w:hAnsi="Times New Roman"/>
+          <w:sz w:val="24"/>
+          <w:szCs w:val="24"/>
+        </w:rPr>
+        <w:t>,</w:t>
       </w:r>
       <w:r>
         <w:rPr>
@@ -22914,7 +24343,27 @@
           <w:sz w:val="24"/>
           <w:szCs w:val="24"/>
         </w:rPr>
-        <w:t xml:space="preserve"> Masters Thesis. University of Florida.</w:t>
+        <w:t xml:space="preserve"> </w:t>
+      </w:r>
+      <w:proofErr w:type="spellStart"/>
+      <w:r>
+        <w:rPr>
+          <w:rFonts w:ascii="Times New Roman" w:hAnsi="Times New Roman"/>
+          <w:color w:val="000000"/>
+          <w:sz w:val="24"/>
+          <w:szCs w:val="24"/>
+        </w:rPr>
+        <w:t>Masters</w:t>
+      </w:r>
+      <w:proofErr w:type="spellEnd"/>
+      <w:r>
+        <w:rPr>
+          <w:rFonts w:ascii="Times New Roman" w:hAnsi="Times New Roman"/>
+          <w:color w:val="000000"/>
+          <w:sz w:val="24"/>
+          <w:szCs w:val="24"/>
+        </w:rPr>
+        <w:t xml:space="preserve"> Thesis. University of Florida.</w:t>
       </w:r>
     </w:p>
     <w:p>
@@ -23000,7 +24449,27 @@
           <w:sz w:val="24"/>
           <w:szCs w:val="24"/>
         </w:rPr>
-        <w:t>C. Dutterer, K.</w:t>
+        <w:t xml:space="preserve">C. </w:t>
+      </w:r>
+      <w:proofErr w:type="spellStart"/>
+      <w:r>
+        <w:rPr>
+          <w:rFonts w:ascii="Times New Roman" w:hAnsi="Times New Roman"/>
+          <w:color w:val="000000"/>
+          <w:sz w:val="24"/>
+          <w:szCs w:val="24"/>
+        </w:rPr>
+        <w:t>Dutterer</w:t>
+      </w:r>
+      <w:proofErr w:type="spellEnd"/>
+      <w:r>
+        <w:rPr>
+          <w:rFonts w:ascii="Times New Roman" w:hAnsi="Times New Roman"/>
+          <w:color w:val="000000"/>
+          <w:sz w:val="24"/>
+          <w:szCs w:val="24"/>
+        </w:rPr>
+        <w:t>, K.</w:t>
       </w:r>
       <w:r>
         <w:rPr>
@@ -23036,7 +24505,27 @@
           <w:sz w:val="24"/>
           <w:szCs w:val="24"/>
         </w:rPr>
-        <w:t>W. Ziewitz, M.</w:t>
+        <w:t xml:space="preserve">W. </w:t>
+      </w:r>
+      <w:proofErr w:type="spellStart"/>
+      <w:r>
+        <w:rPr>
+          <w:rFonts w:ascii="Times New Roman" w:hAnsi="Times New Roman"/>
+          <w:color w:val="000000"/>
+          <w:sz w:val="24"/>
+          <w:szCs w:val="24"/>
+        </w:rPr>
+        <w:t>Ziewitz</w:t>
+      </w:r>
+      <w:proofErr w:type="spellEnd"/>
+      <w:r>
+        <w:rPr>
+          <w:rFonts w:ascii="Times New Roman" w:hAnsi="Times New Roman"/>
+          <w:color w:val="000000"/>
+          <w:sz w:val="24"/>
+          <w:szCs w:val="24"/>
+        </w:rPr>
+        <w:t>, M.</w:t>
       </w:r>
       <w:r>
         <w:rPr>
@@ -23072,7 +24561,27 @@
           <w:sz w:val="24"/>
           <w:szCs w:val="24"/>
         </w:rPr>
-        <w:t xml:space="preserve">M. Parauka. 2009. Implications of modified flow regimes on </w:t>
+        <w:t xml:space="preserve">M. </w:t>
+      </w:r>
+      <w:proofErr w:type="spellStart"/>
+      <w:r>
+        <w:rPr>
+          <w:rFonts w:ascii="Times New Roman" w:hAnsi="Times New Roman"/>
+          <w:color w:val="000000"/>
+          <w:sz w:val="24"/>
+          <w:szCs w:val="24"/>
+        </w:rPr>
+        <w:t>Parauka</w:t>
+      </w:r>
+      <w:proofErr w:type="spellEnd"/>
+      <w:r>
+        <w:rPr>
+          <w:rFonts w:ascii="Times New Roman" w:hAnsi="Times New Roman"/>
+          <w:color w:val="000000"/>
+          <w:sz w:val="24"/>
+          <w:szCs w:val="24"/>
+        </w:rPr>
+        <w:t xml:space="preserve">. 2009. Implications of modified flow regimes on </w:t>
       </w:r>
       <w:r>
         <w:rPr>
@@ -23190,7 +24699,27 @@
           <w:sz w:val="24"/>
           <w:szCs w:val="24"/>
         </w:rPr>
-        <w:t>Goodwin, N. B., A. Grant, A. L. Perry, N. K. Dulvy, and J. D. Reynolds. 2006. Life history correlates of density-dependent recruitment in marine fishes. Canadian Journal of Fisheries and Aquatic Sciences 63:494-509.</w:t>
+        <w:t xml:space="preserve">Goodwin, N. B., A. Grant, A. L. Perry, N. K. </w:t>
+      </w:r>
+      <w:proofErr w:type="spellStart"/>
+      <w:r>
+        <w:rPr>
+          <w:rFonts w:ascii="Times New Roman" w:hAnsi="Times New Roman"/>
+          <w:color w:val="000000"/>
+          <w:sz w:val="24"/>
+          <w:szCs w:val="24"/>
+        </w:rPr>
+        <w:t>Dulvy</w:t>
+      </w:r>
+      <w:proofErr w:type="spellEnd"/>
+      <w:r>
+        <w:rPr>
+          <w:rFonts w:ascii="Times New Roman" w:hAnsi="Times New Roman"/>
+          <w:color w:val="000000"/>
+          <w:sz w:val="24"/>
+          <w:szCs w:val="24"/>
+        </w:rPr>
+        <w:t>, and J. D. Reynolds. 2006. Life history correlates of density-dependent recruitment in marine fishes. Canadian Journal of Fisheries and Aquatic Sciences 63:494-509.</w:t>
       </w:r>
     </w:p>
     <w:p>
@@ -23269,7 +24798,27 @@
           <w:sz w:val="24"/>
           <w:szCs w:val="24"/>
         </w:rPr>
-        <w:t xml:space="preserve"> C. H. Hocutt and J. R. Stauffer, Editors, 1980. Biological Monitoring of Fish. Lexington Books, Lexington, Massachusetts.</w:t>
+        <w:t xml:space="preserve"> C. H. </w:t>
+      </w:r>
+      <w:proofErr w:type="spellStart"/>
+      <w:r>
+        <w:rPr>
+          <w:rFonts w:ascii="Times New Roman" w:hAnsi="Times New Roman"/>
+          <w:color w:val="000000"/>
+          <w:sz w:val="24"/>
+          <w:szCs w:val="24"/>
+        </w:rPr>
+        <w:t>Hocutt</w:t>
+      </w:r>
+      <w:proofErr w:type="spellEnd"/>
+      <w:r>
+        <w:rPr>
+          <w:rFonts w:ascii="Times New Roman" w:hAnsi="Times New Roman"/>
+          <w:color w:val="000000"/>
+          <w:sz w:val="24"/>
+          <w:szCs w:val="24"/>
+        </w:rPr>
+        <w:t xml:space="preserve"> and J. R. Stauffer, Editors, 1980. Biological Monitoring of Fish. Lexington Books, Lexington, Massachusetts.</w:t>
       </w:r>
     </w:p>
     <w:p>
@@ -23292,7 +24841,49 @@
         <w:rPr>
           <w:rFonts w:ascii="Times New Roman" w:hAnsi="Times New Roman" w:cs="Times New Roman"/>
         </w:rPr>
-        <w:t>Grant, W. S., J. Jaspeter, D. Bekkevold, and M. Adkinson. 2017. Responsible genetic approach to stock restoration, sea ranching and stock enhancement of marine fishes and invertebrates. Reviews in Fish Biology and Fisheries 27:615-649.</w:t>
+        <w:t xml:space="preserve">Grant, W. S., J. </w:t>
+      </w:r>
+      <w:proofErr w:type="spellStart"/>
+      <w:r>
+        <w:rPr>
+          <w:rFonts w:ascii="Times New Roman" w:hAnsi="Times New Roman" w:cs="Times New Roman"/>
+        </w:rPr>
+        <w:t>Jaspeter</w:t>
+      </w:r>
+      <w:proofErr w:type="spellEnd"/>
+      <w:r>
+        <w:rPr>
+          <w:rFonts w:ascii="Times New Roman" w:hAnsi="Times New Roman" w:cs="Times New Roman"/>
+        </w:rPr>
+        <w:t xml:space="preserve">, D. </w:t>
+      </w:r>
+      <w:proofErr w:type="spellStart"/>
+      <w:r>
+        <w:rPr>
+          <w:rFonts w:ascii="Times New Roman" w:hAnsi="Times New Roman" w:cs="Times New Roman"/>
+        </w:rPr>
+        <w:t>Bekkevold</w:t>
+      </w:r>
+      <w:proofErr w:type="spellEnd"/>
+      <w:r>
+        <w:rPr>
+          <w:rFonts w:ascii="Times New Roman" w:hAnsi="Times New Roman" w:cs="Times New Roman"/>
+        </w:rPr>
+        <w:t xml:space="preserve">, and M. </w:t>
+      </w:r>
+      <w:proofErr w:type="spellStart"/>
+      <w:r>
+        <w:rPr>
+          <w:rFonts w:ascii="Times New Roman" w:hAnsi="Times New Roman" w:cs="Times New Roman"/>
+        </w:rPr>
+        <w:t>Adkinson</w:t>
+      </w:r>
+      <w:proofErr w:type="spellEnd"/>
+      <w:r>
+        <w:rPr>
+          <w:rFonts w:ascii="Times New Roman" w:hAnsi="Times New Roman" w:cs="Times New Roman"/>
+        </w:rPr>
+        <w:t>. 2017. Responsible genetic approach to stock restoration, sea ranching and stock enhancement of marine fishes and invertebrates. Reviews in Fish Biology and Fisheries 27:615-649.</w:t>
       </w:r>
     </w:p>
     <w:p>
@@ -23322,7 +24913,35 @@
         <w:rPr>
           <w:rFonts w:ascii="Times New Roman" w:hAnsi="Times New Roman" w:cs="Times New Roman"/>
         </w:rPr>
-        <w:t>, M. R., J. Repka, C. T. Robertson, D.H. Secor, W. Van Winkle.</w:t>
+        <w:t xml:space="preserve">, M. R., J. </w:t>
+      </w:r>
+      <w:proofErr w:type="spellStart"/>
+      <w:r>
+        <w:rPr>
+          <w:rFonts w:ascii="Times New Roman" w:hAnsi="Times New Roman" w:cs="Times New Roman"/>
+        </w:rPr>
+        <w:t>Repka</w:t>
+      </w:r>
+      <w:proofErr w:type="spellEnd"/>
+      <w:r>
+        <w:rPr>
+          <w:rFonts w:ascii="Times New Roman" w:hAnsi="Times New Roman" w:cs="Times New Roman"/>
+        </w:rPr>
+        <w:t xml:space="preserve">, C. T. Robertson, D.H. </w:t>
+      </w:r>
+      <w:proofErr w:type="spellStart"/>
+      <w:r>
+        <w:rPr>
+          <w:rFonts w:ascii="Times New Roman" w:hAnsi="Times New Roman" w:cs="Times New Roman"/>
+        </w:rPr>
+        <w:t>Secor</w:t>
+      </w:r>
+      <w:proofErr w:type="spellEnd"/>
+      <w:r>
+        <w:rPr>
+          <w:rFonts w:ascii="Times New Roman" w:hAnsi="Times New Roman" w:cs="Times New Roman"/>
+        </w:rPr>
+        <w:t>, W. Van Winkle.</w:t>
       </w:r>
       <w:r>
         <w:rPr>
@@ -23378,11 +24997,19 @@
           <w:rFonts w:ascii="Times New Roman" w:hAnsi="Times New Roman" w:cs="Times New Roman"/>
         </w:rPr>
       </w:pPr>
+      <w:proofErr w:type="spellStart"/>
       <w:r>
         <w:rPr>
           <w:rFonts w:ascii="Times New Roman" w:hAnsi="Times New Roman" w:cs="Times New Roman"/>
         </w:rPr>
-        <w:t>Haxton, T., M. Friday, T. Cano, C. Hendry. 2015. Assessing the magnitude of effect of hydroelectric production on Lake Sturgeon abundance in Ontario.</w:t>
+        <w:t>Haxton</w:t>
+      </w:r>
+      <w:proofErr w:type="spellEnd"/>
+      <w:r>
+        <w:rPr>
+          <w:rFonts w:ascii="Times New Roman" w:hAnsi="Times New Roman" w:cs="Times New Roman"/>
+        </w:rPr>
+        <w:t>, T., M. Friday, T. Cano, C. Hendry. 2015. Assessing the magnitude of effect of hydroelectric production on Lake Sturgeon abundance in Ontario.</w:t>
       </w:r>
       <w:r>
         <w:rPr>
@@ -23534,8 +25161,89 @@
           <w:sz w:val="24"/>
           <w:szCs w:val="24"/>
         </w:rPr>
-        <w:t>Hilton, E. J., B. Kynard, M.T. Balazik, A. Z. Horodosky, and C. B. Dillman. 2016. Review of the biology, fisheries, and conservation status of the Atlantic Sturgeon, (</w:t>
-      </w:r>
+        <w:t xml:space="preserve">Hilton, E. J., B. </w:t>
+      </w:r>
+      <w:proofErr w:type="spellStart"/>
+      <w:r>
+        <w:rPr>
+          <w:rFonts w:ascii="Times New Roman" w:hAnsi="Times New Roman"/>
+          <w:color w:val="000000"/>
+          <w:sz w:val="24"/>
+          <w:szCs w:val="24"/>
+        </w:rPr>
+        <w:t>Kynard</w:t>
+      </w:r>
+      <w:proofErr w:type="spellEnd"/>
+      <w:r>
+        <w:rPr>
+          <w:rFonts w:ascii="Times New Roman" w:hAnsi="Times New Roman"/>
+          <w:color w:val="000000"/>
+          <w:sz w:val="24"/>
+          <w:szCs w:val="24"/>
+        </w:rPr>
+        <w:t xml:space="preserve">, M.T. </w:t>
+      </w:r>
+      <w:proofErr w:type="spellStart"/>
+      <w:r>
+        <w:rPr>
+          <w:rFonts w:ascii="Times New Roman" w:hAnsi="Times New Roman"/>
+          <w:color w:val="000000"/>
+          <w:sz w:val="24"/>
+          <w:szCs w:val="24"/>
+        </w:rPr>
+        <w:t>Balazik</w:t>
+      </w:r>
+      <w:proofErr w:type="spellEnd"/>
+      <w:r>
+        <w:rPr>
+          <w:rFonts w:ascii="Times New Roman" w:hAnsi="Times New Roman"/>
+          <w:color w:val="000000"/>
+          <w:sz w:val="24"/>
+          <w:szCs w:val="24"/>
+        </w:rPr>
+        <w:t xml:space="preserve">, A. Z. </w:t>
+      </w:r>
+      <w:proofErr w:type="spellStart"/>
+      <w:r>
+        <w:rPr>
+          <w:rFonts w:ascii="Times New Roman" w:hAnsi="Times New Roman"/>
+          <w:color w:val="000000"/>
+          <w:sz w:val="24"/>
+          <w:szCs w:val="24"/>
+        </w:rPr>
+        <w:t>Horodosky</w:t>
+      </w:r>
+      <w:proofErr w:type="spellEnd"/>
+      <w:r>
+        <w:rPr>
+          <w:rFonts w:ascii="Times New Roman" w:hAnsi="Times New Roman"/>
+          <w:color w:val="000000"/>
+          <w:sz w:val="24"/>
+          <w:szCs w:val="24"/>
+        </w:rPr>
+        <w:t xml:space="preserve">, and C. B. </w:t>
+      </w:r>
+      <w:proofErr w:type="spellStart"/>
+      <w:r>
+        <w:rPr>
+          <w:rFonts w:ascii="Times New Roman" w:hAnsi="Times New Roman"/>
+          <w:color w:val="000000"/>
+          <w:sz w:val="24"/>
+          <w:szCs w:val="24"/>
+        </w:rPr>
+        <w:t>Dillman</w:t>
+      </w:r>
+      <w:proofErr w:type="spellEnd"/>
+      <w:r>
+        <w:rPr>
+          <w:rFonts w:ascii="Times New Roman" w:hAnsi="Times New Roman"/>
+          <w:color w:val="000000"/>
+          <w:sz w:val="24"/>
+          <w:szCs w:val="24"/>
+        </w:rPr>
+        <w:t>. 2016. Review of the biology, fisheries, and conservation status of the Atlantic Sturgeon, (</w:t>
+      </w:r>
+      <w:proofErr w:type="spellStart"/>
       <w:r>
         <w:rPr>
           <w:rFonts w:ascii="Times New Roman" w:hAnsi="Times New Roman"/>
@@ -23544,16 +25252,81 @@
           <w:sz w:val="24"/>
           <w:szCs w:val="24"/>
         </w:rPr>
-        <w:t>Acipenser oxyrinchus oxyrinchus</w:t>
-      </w:r>
-      <w:r>
-        <w:rPr>
-          <w:rFonts w:ascii="Times New Roman" w:hAnsi="Times New Roman"/>
-          <w:color w:val="000000"/>
-          <w:sz w:val="24"/>
-          <w:szCs w:val="24"/>
-        </w:rPr>
-        <w:t xml:space="preserve"> Mitchill, 1815). Journal of Applied Ichthyology 32:30-66</w:t>
+        <w:t>Acipenser</w:t>
+      </w:r>
+      <w:proofErr w:type="spellEnd"/>
+      <w:r>
+        <w:rPr>
+          <w:rFonts w:ascii="Times New Roman" w:hAnsi="Times New Roman"/>
+          <w:i/>
+          <w:color w:val="000000"/>
+          <w:sz w:val="24"/>
+          <w:szCs w:val="24"/>
+        </w:rPr>
+        <w:t xml:space="preserve"> </w:t>
+      </w:r>
+      <w:proofErr w:type="spellStart"/>
+      <w:r>
+        <w:rPr>
+          <w:rFonts w:ascii="Times New Roman" w:hAnsi="Times New Roman"/>
+          <w:i/>
+          <w:color w:val="000000"/>
+          <w:sz w:val="24"/>
+          <w:szCs w:val="24"/>
+        </w:rPr>
+        <w:t>oxyrinchus</w:t>
+      </w:r>
+      <w:proofErr w:type="spellEnd"/>
+      <w:r>
+        <w:rPr>
+          <w:rFonts w:ascii="Times New Roman" w:hAnsi="Times New Roman"/>
+          <w:i/>
+          <w:color w:val="000000"/>
+          <w:sz w:val="24"/>
+          <w:szCs w:val="24"/>
+        </w:rPr>
+        <w:t xml:space="preserve"> </w:t>
+      </w:r>
+      <w:proofErr w:type="spellStart"/>
+      <w:r>
+        <w:rPr>
+          <w:rFonts w:ascii="Times New Roman" w:hAnsi="Times New Roman"/>
+          <w:i/>
+          <w:color w:val="000000"/>
+          <w:sz w:val="24"/>
+          <w:szCs w:val="24"/>
+        </w:rPr>
+        <w:t>oxyrinchus</w:t>
+      </w:r>
+      <w:proofErr w:type="spellEnd"/>
+      <w:r>
+        <w:rPr>
+          <w:rFonts w:ascii="Times New Roman" w:hAnsi="Times New Roman"/>
+          <w:color w:val="000000"/>
+          <w:sz w:val="24"/>
+          <w:szCs w:val="24"/>
+        </w:rPr>
+        <w:t xml:space="preserve"> </w:t>
+      </w:r>
+      <w:proofErr w:type="spellStart"/>
+      <w:r>
+        <w:rPr>
+          <w:rFonts w:ascii="Times New Roman" w:hAnsi="Times New Roman"/>
+          <w:color w:val="000000"/>
+          <w:sz w:val="24"/>
+          <w:szCs w:val="24"/>
+        </w:rPr>
+        <w:t>Mitchill</w:t>
+      </w:r>
+      <w:proofErr w:type="spellEnd"/>
+      <w:r>
+        <w:rPr>
+          <w:rFonts w:ascii="Times New Roman" w:hAnsi="Times New Roman"/>
+          <w:color w:val="000000"/>
+          <w:sz w:val="24"/>
+          <w:szCs w:val="24"/>
+        </w:rPr>
+        <w:t>, 1815). Journal of Applied Ichthyology 32:30-66</w:t>
       </w:r>
     </w:p>
     <w:p>
@@ -23692,14 +25465,65 @@
           <w:szCs w:val="24"/>
         </w:rPr>
       </w:pPr>
-      <w:r>
-        <w:rPr>
-          <w:rFonts w:ascii="Times New Roman" w:hAnsi="Times New Roman"/>
-          <w:color w:val="000000"/>
-          <w:sz w:val="24"/>
-          <w:szCs w:val="24"/>
-        </w:rPr>
-        <w:t xml:space="preserve">Holtgren, J. M., S. A. Ogren, A. J. Paquet, and S. Fajfer. 2007. Design of a portable streamside rearing facility for </w:t>
+      <w:proofErr w:type="spellStart"/>
+      <w:r>
+        <w:rPr>
+          <w:rFonts w:ascii="Times New Roman" w:hAnsi="Times New Roman"/>
+          <w:color w:val="000000"/>
+          <w:sz w:val="24"/>
+          <w:szCs w:val="24"/>
+        </w:rPr>
+        <w:t>Holtgren</w:t>
+      </w:r>
+      <w:proofErr w:type="spellEnd"/>
+      <w:r>
+        <w:rPr>
+          <w:rFonts w:ascii="Times New Roman" w:hAnsi="Times New Roman"/>
+          <w:color w:val="000000"/>
+          <w:sz w:val="24"/>
+          <w:szCs w:val="24"/>
+        </w:rPr>
+        <w:t xml:space="preserve">, J. M., S. A. </w:t>
+      </w:r>
+      <w:proofErr w:type="spellStart"/>
+      <w:r>
+        <w:rPr>
+          <w:rFonts w:ascii="Times New Roman" w:hAnsi="Times New Roman"/>
+          <w:color w:val="000000"/>
+          <w:sz w:val="24"/>
+          <w:szCs w:val="24"/>
+        </w:rPr>
+        <w:t>Ogren</w:t>
+      </w:r>
+      <w:proofErr w:type="spellEnd"/>
+      <w:r>
+        <w:rPr>
+          <w:rFonts w:ascii="Times New Roman" w:hAnsi="Times New Roman"/>
+          <w:color w:val="000000"/>
+          <w:sz w:val="24"/>
+          <w:szCs w:val="24"/>
+        </w:rPr>
+        <w:t xml:space="preserve">, A. J. Paquet, and S. </w:t>
+      </w:r>
+      <w:proofErr w:type="spellStart"/>
+      <w:r>
+        <w:rPr>
+          <w:rFonts w:ascii="Times New Roman" w:hAnsi="Times New Roman"/>
+          <w:color w:val="000000"/>
+          <w:sz w:val="24"/>
+          <w:szCs w:val="24"/>
+        </w:rPr>
+        <w:t>Fajfer</w:t>
+      </w:r>
+      <w:proofErr w:type="spellEnd"/>
+      <w:r>
+        <w:rPr>
+          <w:rFonts w:ascii="Times New Roman" w:hAnsi="Times New Roman"/>
+          <w:color w:val="000000"/>
+          <w:sz w:val="24"/>
+          <w:szCs w:val="24"/>
+        </w:rPr>
+        <w:t xml:space="preserve">. 2007. Design of a portable streamside rearing facility for </w:t>
       </w:r>
       <w:r>
         <w:rPr>
@@ -23805,6 +25629,7 @@
         </w:rPr>
         <w:t xml:space="preserve">, </w:t>
       </w:r>
+      <w:proofErr w:type="spellStart"/>
       <w:r>
         <w:rPr>
           <w:rFonts w:ascii="Times New Roman" w:hAnsi="Times New Roman"/>
@@ -23813,8 +25638,53 @@
           <w:sz w:val="24"/>
           <w:szCs w:val="24"/>
         </w:rPr>
-        <w:t>Acipenser oxyrinchus desotoi</w:t>
-      </w:r>
+        <w:t>Acipenser</w:t>
+      </w:r>
+      <w:proofErr w:type="spellEnd"/>
+      <w:r>
+        <w:rPr>
+          <w:rFonts w:ascii="Times New Roman" w:hAnsi="Times New Roman"/>
+          <w:i/>
+          <w:color w:val="000000"/>
+          <w:sz w:val="24"/>
+          <w:szCs w:val="24"/>
+        </w:rPr>
+        <w:t xml:space="preserve"> </w:t>
+      </w:r>
+      <w:proofErr w:type="spellStart"/>
+      <w:r>
+        <w:rPr>
+          <w:rFonts w:ascii="Times New Roman" w:hAnsi="Times New Roman"/>
+          <w:i/>
+          <w:color w:val="000000"/>
+          <w:sz w:val="24"/>
+          <w:szCs w:val="24"/>
+        </w:rPr>
+        <w:t>oxyrinchus</w:t>
+      </w:r>
+      <w:proofErr w:type="spellEnd"/>
+      <w:r>
+        <w:rPr>
+          <w:rFonts w:ascii="Times New Roman" w:hAnsi="Times New Roman"/>
+          <w:i/>
+          <w:color w:val="000000"/>
+          <w:sz w:val="24"/>
+          <w:szCs w:val="24"/>
+        </w:rPr>
+        <w:t xml:space="preserve"> </w:t>
+      </w:r>
+      <w:proofErr w:type="spellStart"/>
+      <w:r>
+        <w:rPr>
+          <w:rFonts w:ascii="Times New Roman" w:hAnsi="Times New Roman"/>
+          <w:i/>
+          <w:color w:val="000000"/>
+          <w:sz w:val="24"/>
+          <w:szCs w:val="24"/>
+        </w:rPr>
+        <w:t>desotoi</w:t>
+      </w:r>
+      <w:proofErr w:type="spellEnd"/>
       <w:r>
         <w:rPr>
           <w:rFonts w:ascii="Times New Roman" w:hAnsi="Times New Roman"/>
@@ -23933,8 +25803,89 @@
           <w:sz w:val="24"/>
           <w:szCs w:val="24"/>
         </w:rPr>
-        <w:t>Irelands, S.C., R. C. P. Beamesderfer, V. L. Paragamian, V. D. Wakkinen, and J. T. Siple. 2002. Success of hatchery-reared juvenile White Sturgeon (</w:t>
-      </w:r>
+        <w:t xml:space="preserve">Irelands, S.C., R. C. P. </w:t>
+      </w:r>
+      <w:proofErr w:type="spellStart"/>
+      <w:r>
+        <w:rPr>
+          <w:rFonts w:ascii="Times New Roman" w:hAnsi="Times New Roman"/>
+          <w:color w:val="000000"/>
+          <w:sz w:val="24"/>
+          <w:szCs w:val="24"/>
+        </w:rPr>
+        <w:t>Beamesderfer</w:t>
+      </w:r>
+      <w:proofErr w:type="spellEnd"/>
+      <w:r>
+        <w:rPr>
+          <w:rFonts w:ascii="Times New Roman" w:hAnsi="Times New Roman"/>
+          <w:color w:val="000000"/>
+          <w:sz w:val="24"/>
+          <w:szCs w:val="24"/>
+        </w:rPr>
+        <w:t xml:space="preserve">, V. L. </w:t>
+      </w:r>
+      <w:proofErr w:type="spellStart"/>
+      <w:r>
+        <w:rPr>
+          <w:rFonts w:ascii="Times New Roman" w:hAnsi="Times New Roman"/>
+          <w:color w:val="000000"/>
+          <w:sz w:val="24"/>
+          <w:szCs w:val="24"/>
+        </w:rPr>
+        <w:t>Paragamian</w:t>
+      </w:r>
+      <w:proofErr w:type="spellEnd"/>
+      <w:r>
+        <w:rPr>
+          <w:rFonts w:ascii="Times New Roman" w:hAnsi="Times New Roman"/>
+          <w:color w:val="000000"/>
+          <w:sz w:val="24"/>
+          <w:szCs w:val="24"/>
+        </w:rPr>
+        <w:t xml:space="preserve">, V. D. </w:t>
+      </w:r>
+      <w:proofErr w:type="spellStart"/>
+      <w:r>
+        <w:rPr>
+          <w:rFonts w:ascii="Times New Roman" w:hAnsi="Times New Roman"/>
+          <w:color w:val="000000"/>
+          <w:sz w:val="24"/>
+          <w:szCs w:val="24"/>
+        </w:rPr>
+        <w:t>Wakkinen</w:t>
+      </w:r>
+      <w:proofErr w:type="spellEnd"/>
+      <w:r>
+        <w:rPr>
+          <w:rFonts w:ascii="Times New Roman" w:hAnsi="Times New Roman"/>
+          <w:color w:val="000000"/>
+          <w:sz w:val="24"/>
+          <w:szCs w:val="24"/>
+        </w:rPr>
+        <w:t xml:space="preserve">, and J. T. </w:t>
+      </w:r>
+      <w:proofErr w:type="spellStart"/>
+      <w:r>
+        <w:rPr>
+          <w:rFonts w:ascii="Times New Roman" w:hAnsi="Times New Roman"/>
+          <w:color w:val="000000"/>
+          <w:sz w:val="24"/>
+          <w:szCs w:val="24"/>
+        </w:rPr>
+        <w:t>Siple</w:t>
+      </w:r>
+      <w:proofErr w:type="spellEnd"/>
+      <w:r>
+        <w:rPr>
+          <w:rFonts w:ascii="Times New Roman" w:hAnsi="Times New Roman"/>
+          <w:color w:val="000000"/>
+          <w:sz w:val="24"/>
+          <w:szCs w:val="24"/>
+        </w:rPr>
+        <w:t>. 2002. Success of hatchery-reared juvenile White Sturgeon (</w:t>
+      </w:r>
+      <w:proofErr w:type="spellStart"/>
       <w:r>
         <w:rPr>
           <w:rFonts w:ascii="Times New Roman" w:hAnsi="Times New Roman"/>
@@ -23943,8 +25894,31 @@
           <w:sz w:val="24"/>
           <w:szCs w:val="24"/>
         </w:rPr>
-        <w:t>Acipenser transmontanus</w:t>
-      </w:r>
+        <w:t>Acipenser</w:t>
+      </w:r>
+      <w:proofErr w:type="spellEnd"/>
+      <w:r>
+        <w:rPr>
+          <w:rFonts w:ascii="Times New Roman" w:hAnsi="Times New Roman"/>
+          <w:i/>
+          <w:color w:val="000000"/>
+          <w:sz w:val="24"/>
+          <w:szCs w:val="24"/>
+        </w:rPr>
+        <w:t xml:space="preserve"> </w:t>
+      </w:r>
+      <w:proofErr w:type="spellStart"/>
+      <w:r>
+        <w:rPr>
+          <w:rFonts w:ascii="Times New Roman" w:hAnsi="Times New Roman"/>
+          <w:i/>
+          <w:color w:val="000000"/>
+          <w:sz w:val="24"/>
+          <w:szCs w:val="24"/>
+        </w:rPr>
+        <w:t>transmontanus</w:t>
+      </w:r>
+      <w:proofErr w:type="spellEnd"/>
       <w:r>
         <w:rPr>
           <w:rFonts w:ascii="Times New Roman" w:hAnsi="Times New Roman"/>
@@ -24074,7 +26048,47 @@
           <w:sz w:val="24"/>
           <w:szCs w:val="24"/>
         </w:rPr>
-        <w:t xml:space="preserve">H., S. R. LaPan, R. M. Klindt, and A. Schiavone. 2006. Lake </w:t>
+        <w:t xml:space="preserve">H., S. R. </w:t>
+      </w:r>
+      <w:proofErr w:type="spellStart"/>
+      <w:r>
+        <w:rPr>
+          <w:rFonts w:ascii="Times New Roman" w:hAnsi="Times New Roman"/>
+          <w:color w:val="000000"/>
+          <w:sz w:val="24"/>
+          <w:szCs w:val="24"/>
+        </w:rPr>
+        <w:t>LaPan</w:t>
+      </w:r>
+      <w:proofErr w:type="spellEnd"/>
+      <w:r>
+        <w:rPr>
+          <w:rFonts w:ascii="Times New Roman" w:hAnsi="Times New Roman"/>
+          <w:color w:val="000000"/>
+          <w:sz w:val="24"/>
+          <w:szCs w:val="24"/>
+        </w:rPr>
+        <w:t xml:space="preserve">, R. M. </w:t>
+      </w:r>
+      <w:proofErr w:type="spellStart"/>
+      <w:r>
+        <w:rPr>
+          <w:rFonts w:ascii="Times New Roman" w:hAnsi="Times New Roman"/>
+          <w:color w:val="000000"/>
+          <w:sz w:val="24"/>
+          <w:szCs w:val="24"/>
+        </w:rPr>
+        <w:t>Klindt</w:t>
+      </w:r>
+      <w:proofErr w:type="spellEnd"/>
+      <w:r>
+        <w:rPr>
+          <w:rFonts w:ascii="Times New Roman" w:hAnsi="Times New Roman"/>
+          <w:color w:val="000000"/>
+          <w:sz w:val="24"/>
+          <w:szCs w:val="24"/>
+        </w:rPr>
+        <w:t xml:space="preserve">, and A. Schiavone. 2006. Lake </w:t>
       </w:r>
       <w:r>
         <w:rPr>
@@ -24201,15 +26215,53 @@
           <w:sz w:val="24"/>
           <w:szCs w:val="24"/>
         </w:rPr>
-        <w:t xml:space="preserve">Kruk, A. and T. Penczak. 2003. Impoundment impact on populations of facultative riverine fish. </w:t>
-      </w:r>
-      <w:r>
-        <w:rPr>
-          <w:rFonts w:ascii="Times New Roman" w:hAnsi="Times New Roman"/>
-          <w:sz w:val="24"/>
-          <w:szCs w:val="24"/>
-        </w:rPr>
-        <w:t>Annales De Limnologie-International Journal of Limnology</w:t>
+        <w:t xml:space="preserve">Kruk, A. and T. </w:t>
+      </w:r>
+      <w:proofErr w:type="spellStart"/>
+      <w:r>
+        <w:rPr>
+          <w:rFonts w:ascii="Times New Roman" w:hAnsi="Times New Roman"/>
+          <w:color w:val="000000"/>
+          <w:sz w:val="24"/>
+          <w:szCs w:val="24"/>
+        </w:rPr>
+        <w:t>Penczak</w:t>
+      </w:r>
+      <w:proofErr w:type="spellEnd"/>
+      <w:r>
+        <w:rPr>
+          <w:rFonts w:ascii="Times New Roman" w:hAnsi="Times New Roman"/>
+          <w:color w:val="000000"/>
+          <w:sz w:val="24"/>
+          <w:szCs w:val="24"/>
+        </w:rPr>
+        <w:t xml:space="preserve">. 2003. Impoundment impact on populations of facultative riverine fish. </w:t>
+      </w:r>
+      <w:r>
+        <w:rPr>
+          <w:rFonts w:ascii="Times New Roman" w:hAnsi="Times New Roman"/>
+          <w:sz w:val="24"/>
+          <w:szCs w:val="24"/>
+        </w:rPr>
+        <w:t xml:space="preserve">Annales De </w:t>
+      </w:r>
+      <w:proofErr w:type="spellStart"/>
+      <w:r>
+        <w:rPr>
+          <w:rFonts w:ascii="Times New Roman" w:hAnsi="Times New Roman"/>
+          <w:sz w:val="24"/>
+          <w:szCs w:val="24"/>
+        </w:rPr>
+        <w:t>Limnologie</w:t>
+      </w:r>
+      <w:proofErr w:type="spellEnd"/>
+      <w:r>
+        <w:rPr>
+          <w:rFonts w:ascii="Times New Roman" w:hAnsi="Times New Roman"/>
+          <w:sz w:val="24"/>
+          <w:szCs w:val="24"/>
+        </w:rPr>
+        <w:t>-International Journal of Limnology</w:t>
       </w:r>
       <w:r>
         <w:rPr>
@@ -24255,7 +26307,27 @@
           <w:sz w:val="24"/>
           <w:szCs w:val="24"/>
         </w:rPr>
-        <w:t xml:space="preserve">LaHaye, M., A. Branchaud, M. Gendron, R. Verdon, and R. Fortin. 1992. Reproduction, early life history, and characteristics of the spawning grounds of the </w:t>
+        <w:t xml:space="preserve">LaHaye, M., A. </w:t>
+      </w:r>
+      <w:proofErr w:type="spellStart"/>
+      <w:r>
+        <w:rPr>
+          <w:rFonts w:ascii="Times New Roman" w:hAnsi="Times New Roman"/>
+          <w:color w:val="000000"/>
+          <w:sz w:val="24"/>
+          <w:szCs w:val="24"/>
+        </w:rPr>
+        <w:t>Branchaud</w:t>
+      </w:r>
+      <w:proofErr w:type="spellEnd"/>
+      <w:r>
+        <w:rPr>
+          <w:rFonts w:ascii="Times New Roman" w:hAnsi="Times New Roman"/>
+          <w:color w:val="000000"/>
+          <w:sz w:val="24"/>
+          <w:szCs w:val="24"/>
+        </w:rPr>
+        <w:t xml:space="preserve">, M. Gendron, R. Verdon, and R. Fortin. 1992. Reproduction, early life history, and characteristics of the spawning grounds of the </w:t>
       </w:r>
       <w:r>
         <w:rPr>
@@ -24302,6 +26374,7 @@
         </w:rPr>
         <w:t>(</w:t>
       </w:r>
+      <w:proofErr w:type="spellStart"/>
       <w:r>
         <w:rPr>
           <w:rFonts w:ascii="Times New Roman" w:hAnsi="Times New Roman"/>
@@ -24310,16 +26383,59 @@
           <w:sz w:val="24"/>
           <w:szCs w:val="24"/>
         </w:rPr>
-        <w:t>Acipenser fulvescens</w:t>
-      </w:r>
-      <w:r>
-        <w:rPr>
-          <w:rFonts w:ascii="Times New Roman" w:hAnsi="Times New Roman"/>
-          <w:color w:val="000000"/>
-          <w:sz w:val="24"/>
-          <w:szCs w:val="24"/>
-        </w:rPr>
-        <w:t>) in Des Prairies and L'Assomption rivers, near Montreal, Quebec. Canadian Journal of Zoology 70:1681–1689.</w:t>
+        <w:t>Acipenser</w:t>
+      </w:r>
+      <w:proofErr w:type="spellEnd"/>
+      <w:r>
+        <w:rPr>
+          <w:rFonts w:ascii="Times New Roman" w:hAnsi="Times New Roman"/>
+          <w:i/>
+          <w:color w:val="000000"/>
+          <w:sz w:val="24"/>
+          <w:szCs w:val="24"/>
+        </w:rPr>
+        <w:t xml:space="preserve"> </w:t>
+      </w:r>
+      <w:proofErr w:type="spellStart"/>
+      <w:r>
+        <w:rPr>
+          <w:rFonts w:ascii="Times New Roman" w:hAnsi="Times New Roman"/>
+          <w:i/>
+          <w:color w:val="000000"/>
+          <w:sz w:val="24"/>
+          <w:szCs w:val="24"/>
+        </w:rPr>
+        <w:t>fulvescens</w:t>
+      </w:r>
+      <w:proofErr w:type="spellEnd"/>
+      <w:r>
+        <w:rPr>
+          <w:rFonts w:ascii="Times New Roman" w:hAnsi="Times New Roman"/>
+          <w:color w:val="000000"/>
+          <w:sz w:val="24"/>
+          <w:szCs w:val="24"/>
+        </w:rPr>
+        <w:t xml:space="preserve">) in Des Prairies and </w:t>
+      </w:r>
+      <w:proofErr w:type="spellStart"/>
+      <w:r>
+        <w:rPr>
+          <w:rFonts w:ascii="Times New Roman" w:hAnsi="Times New Roman"/>
+          <w:color w:val="000000"/>
+          <w:sz w:val="24"/>
+          <w:szCs w:val="24"/>
+        </w:rPr>
+        <w:t>L'Assomption</w:t>
+      </w:r>
+      <w:proofErr w:type="spellEnd"/>
+      <w:r>
+        <w:rPr>
+          <w:rFonts w:ascii="Times New Roman" w:hAnsi="Times New Roman"/>
+          <w:color w:val="000000"/>
+          <w:sz w:val="24"/>
+          <w:szCs w:val="24"/>
+        </w:rPr>
+        <w:t xml:space="preserve"> rivers, near Montreal, Quebec. Canadian Journal of Zoology 70:1681–1689.</w:t>
       </w:r>
     </w:p>
     <w:p>
@@ -24343,6 +26459,7 @@
           <w:szCs w:val="24"/>
         </w:rPr>
       </w:pPr>
+      <w:proofErr w:type="spellStart"/>
       <w:r>
         <w:rPr>
           <w:rFonts w:ascii="Times New Roman" w:hAnsi="Times New Roman"/>
@@ -24351,7 +26468,40 @@
           <w:szCs w:val="24"/>
           <w:shd w:val="clear" w:color="auto" w:fill="FFFFFF"/>
         </w:rPr>
-        <w:t>Leitman, S., W. E. Pine, III, and G. Kiker. 2016. Management options during the 2011–2012 drought on the Apalachicola River: a systems dynamic model evaluation. </w:t>
+        <w:t>Leitman</w:t>
+      </w:r>
+      <w:proofErr w:type="spellEnd"/>
+      <w:r>
+        <w:rPr>
+          <w:rFonts w:ascii="Times New Roman" w:hAnsi="Times New Roman"/>
+          <w:color w:val="222222"/>
+          <w:sz w:val="24"/>
+          <w:szCs w:val="24"/>
+          <w:shd w:val="clear" w:color="auto" w:fill="FFFFFF"/>
+        </w:rPr>
+        <w:t xml:space="preserve">, S., W. E. Pine, III, and G. </w:t>
+      </w:r>
+      <w:proofErr w:type="spellStart"/>
+      <w:r>
+        <w:rPr>
+          <w:rFonts w:ascii="Times New Roman" w:hAnsi="Times New Roman"/>
+          <w:color w:val="222222"/>
+          <w:sz w:val="24"/>
+          <w:szCs w:val="24"/>
+          <w:shd w:val="clear" w:color="auto" w:fill="FFFFFF"/>
+        </w:rPr>
+        <w:t>Kiker</w:t>
+      </w:r>
+      <w:proofErr w:type="spellEnd"/>
+      <w:r>
+        <w:rPr>
+          <w:rFonts w:ascii="Times New Roman" w:hAnsi="Times New Roman"/>
+          <w:color w:val="222222"/>
+          <w:sz w:val="24"/>
+          <w:szCs w:val="24"/>
+          <w:shd w:val="clear" w:color="auto" w:fill="FFFFFF"/>
+        </w:rPr>
+        <w:t>. 2016. Management options during the 2011–2012 drought on the Apalachicola River: a systems dynamic model evaluation. </w:t>
       </w:r>
       <w:r>
         <w:rPr>
@@ -24531,7 +26681,29 @@
           <w:szCs w:val="24"/>
           <w:shd w:val="clear" w:color="auto" w:fill="FFFFFF"/>
         </w:rPr>
-        <w:t>Mace, P.M., Gregory, D., Ehrhardt, N., Fisher, M., Goodyear, P., Muller, R., Powers, J., Rosenberg, A., Shepherd, J., Vaughan, D. and Atran, S., 1996. An evaluation of the use of SPR levels as the basis for overfishing definitions in the Gulf of Mexico finfish fishery management plans. Gulf of Mexico Fishery Management Council, Final Report, Tampa, Florida.</w:t>
+        <w:t xml:space="preserve">Mace, P.M., Gregory, D., Ehrhardt, N., Fisher, M., Goodyear, P., Muller, R., Powers, J., Rosenberg, A., Shepherd, J., Vaughan, D. and </w:t>
+      </w:r>
+      <w:proofErr w:type="spellStart"/>
+      <w:r>
+        <w:rPr>
+          <w:rFonts w:ascii="Times New Roman" w:hAnsi="Times New Roman"/>
+          <w:color w:val="222222"/>
+          <w:sz w:val="24"/>
+          <w:szCs w:val="24"/>
+          <w:shd w:val="clear" w:color="auto" w:fill="FFFFFF"/>
+        </w:rPr>
+        <w:t>Atran</w:t>
+      </w:r>
+      <w:proofErr w:type="spellEnd"/>
+      <w:r>
+        <w:rPr>
+          <w:rFonts w:ascii="Times New Roman" w:hAnsi="Times New Roman"/>
+          <w:color w:val="222222"/>
+          <w:sz w:val="24"/>
+          <w:szCs w:val="24"/>
+          <w:shd w:val="clear" w:color="auto" w:fill="FFFFFF"/>
+        </w:rPr>
+        <w:t>, S., 1996. An evaluation of the use of SPR levels as the basis for overfishing definitions in the Gulf of Mexico finfish fishery management plans. Gulf of Mexico Fishery Management Council, Final Report, Tampa, Florida.</w:t>
       </w:r>
     </w:p>
     <w:p>
@@ -24555,6 +26727,7 @@
           <w:szCs w:val="24"/>
         </w:rPr>
       </w:pPr>
+      <w:proofErr w:type="spellStart"/>
       <w:r>
         <w:rPr>
           <w:rFonts w:ascii="Times New Roman" w:hAnsi="Times New Roman"/>
@@ -24564,6 +26737,7 @@
         </w:rPr>
         <w:t>Mailhot</w:t>
       </w:r>
+      <w:proofErr w:type="spellEnd"/>
       <w:r>
         <w:rPr>
           <w:rFonts w:ascii="Times New Roman" w:hAnsi="Times New Roman"/>
@@ -24582,6 +26756,7 @@
         </w:rPr>
         <w:t xml:space="preserve">anagement of the Lake Sturgeon </w:t>
       </w:r>
+      <w:proofErr w:type="spellStart"/>
       <w:r>
         <w:rPr>
           <w:rFonts w:ascii="Times New Roman" w:hAnsi="Times New Roman"/>
@@ -24590,7 +26765,40 @@
           <w:sz w:val="24"/>
           <w:szCs w:val="24"/>
         </w:rPr>
-        <w:t xml:space="preserve">Acipenser fulvescens </w:t>
+        <w:t>Acipenser</w:t>
+      </w:r>
+      <w:proofErr w:type="spellEnd"/>
+      <w:r>
+        <w:rPr>
+          <w:rFonts w:ascii="Times New Roman" w:hAnsi="Times New Roman"/>
+          <w:i/>
+          <w:color w:val="000000"/>
+          <w:sz w:val="24"/>
+          <w:szCs w:val="24"/>
+        </w:rPr>
+        <w:t xml:space="preserve"> </w:t>
+      </w:r>
+      <w:proofErr w:type="spellStart"/>
+      <w:r>
+        <w:rPr>
+          <w:rFonts w:ascii="Times New Roman" w:hAnsi="Times New Roman"/>
+          <w:i/>
+          <w:color w:val="000000"/>
+          <w:sz w:val="24"/>
+          <w:szCs w:val="24"/>
+        </w:rPr>
+        <w:t>fulvescens</w:t>
+      </w:r>
+      <w:proofErr w:type="spellEnd"/>
+      <w:r>
+        <w:rPr>
+          <w:rFonts w:ascii="Times New Roman" w:hAnsi="Times New Roman"/>
+          <w:i/>
+          <w:color w:val="000000"/>
+          <w:sz w:val="24"/>
+          <w:szCs w:val="24"/>
+        </w:rPr>
+        <w:t xml:space="preserve"> </w:t>
       </w:r>
       <w:r>
         <w:rPr>
@@ -24709,6 +26917,7 @@
         </w:rPr>
         <w:t>(</w:t>
       </w:r>
+      <w:proofErr w:type="spellStart"/>
       <w:r>
         <w:rPr>
           <w:rFonts w:ascii="Times New Roman" w:hAnsi="Times New Roman"/>
@@ -24717,8 +26926,31 @@
           <w:szCs w:val="24"/>
           <w:shd w:val="clear" w:color="auto" w:fill="FFFFFF"/>
         </w:rPr>
-        <w:t>Acipenser transmontanus</w:t>
-      </w:r>
+        <w:t>Acipenser</w:t>
+      </w:r>
+      <w:proofErr w:type="spellEnd"/>
+      <w:r>
+        <w:rPr>
+          <w:rFonts w:ascii="Times New Roman" w:hAnsi="Times New Roman"/>
+          <w:i/>
+          <w:sz w:val="24"/>
+          <w:szCs w:val="24"/>
+          <w:shd w:val="clear" w:color="auto" w:fill="FFFFFF"/>
+        </w:rPr>
+        <w:t xml:space="preserve"> </w:t>
+      </w:r>
+      <w:proofErr w:type="spellStart"/>
+      <w:r>
+        <w:rPr>
+          <w:rFonts w:ascii="Times New Roman" w:hAnsi="Times New Roman"/>
+          <w:i/>
+          <w:sz w:val="24"/>
+          <w:szCs w:val="24"/>
+          <w:shd w:val="clear" w:color="auto" w:fill="FFFFFF"/>
+        </w:rPr>
+        <w:t>transmontanus</w:t>
+      </w:r>
+      <w:proofErr w:type="spellEnd"/>
       <w:r>
         <w:rPr>
           <w:rFonts w:ascii="Times New Roman" w:hAnsi="Times New Roman"/>
@@ -24793,7 +27025,43 @@
           <w:sz w:val="24"/>
           <w:szCs w:val="24"/>
         </w:rPr>
-        <w:t>McDougall, C.A., D. J. Pisiak, C. C. Barth, M. A. Blanchard, D. S. MacDonell, D. Macdonald. 2014</w:t>
+        <w:t xml:space="preserve">McDougall, C.A., D. J. </w:t>
+      </w:r>
+      <w:proofErr w:type="spellStart"/>
+      <w:r>
+        <w:rPr>
+          <w:rFonts w:ascii="Times New Roman" w:hAnsi="Times New Roman"/>
+          <w:sz w:val="24"/>
+          <w:szCs w:val="24"/>
+        </w:rPr>
+        <w:t>Pisiak</w:t>
+      </w:r>
+      <w:proofErr w:type="spellEnd"/>
+      <w:r>
+        <w:rPr>
+          <w:rFonts w:ascii="Times New Roman" w:hAnsi="Times New Roman"/>
+          <w:sz w:val="24"/>
+          <w:szCs w:val="24"/>
+        </w:rPr>
+        <w:t xml:space="preserve">, C. C. Barth, M. A. Blanchard, D. S. </w:t>
+      </w:r>
+      <w:proofErr w:type="spellStart"/>
+      <w:r>
+        <w:rPr>
+          <w:rFonts w:ascii="Times New Roman" w:hAnsi="Times New Roman"/>
+          <w:sz w:val="24"/>
+          <w:szCs w:val="24"/>
+        </w:rPr>
+        <w:t>MacDonell</w:t>
+      </w:r>
+      <w:proofErr w:type="spellEnd"/>
+      <w:r>
+        <w:rPr>
+          <w:rFonts w:ascii="Times New Roman" w:hAnsi="Times New Roman"/>
+          <w:sz w:val="24"/>
+          <w:szCs w:val="24"/>
+        </w:rPr>
+        <w:t>, D. Macdonald. 2014</w:t>
       </w:r>
       <w:r>
         <w:rPr>
@@ -24812,6 +27080,7 @@
         </w:rPr>
         <w:t>success of stocked age-1 vs age-0 Lake Sturgeon (</w:t>
       </w:r>
+      <w:proofErr w:type="spellStart"/>
       <w:r>
         <w:rPr>
           <w:rFonts w:ascii="Times New Roman" w:hAnsi="Times New Roman"/>
@@ -24820,16 +27089,59 @@
           <w:sz w:val="24"/>
           <w:szCs w:val="24"/>
         </w:rPr>
-        <w:t>Acipenser fulvescens</w:t>
-      </w:r>
-      <w:r>
-        <w:rPr>
-          <w:rFonts w:ascii="Times New Roman" w:hAnsi="Times New Roman"/>
-          <w:color w:val="000000"/>
-          <w:sz w:val="24"/>
-          <w:szCs w:val="24"/>
-        </w:rPr>
-        <w:t xml:space="preserve"> Rafinesque, 1817) in the Nelson River, northern Canada. Journal of Applied Ichthyolgy 30:1451-1460. </w:t>
+        <w:t>Acipenser</w:t>
+      </w:r>
+      <w:proofErr w:type="spellEnd"/>
+      <w:r>
+        <w:rPr>
+          <w:rFonts w:ascii="Times New Roman" w:hAnsi="Times New Roman"/>
+          <w:i/>
+          <w:color w:val="000000"/>
+          <w:sz w:val="24"/>
+          <w:szCs w:val="24"/>
+        </w:rPr>
+        <w:t xml:space="preserve"> </w:t>
+      </w:r>
+      <w:proofErr w:type="spellStart"/>
+      <w:r>
+        <w:rPr>
+          <w:rFonts w:ascii="Times New Roman" w:hAnsi="Times New Roman"/>
+          <w:i/>
+          <w:color w:val="000000"/>
+          <w:sz w:val="24"/>
+          <w:szCs w:val="24"/>
+        </w:rPr>
+        <w:t>fulvescens</w:t>
+      </w:r>
+      <w:proofErr w:type="spellEnd"/>
+      <w:r>
+        <w:rPr>
+          <w:rFonts w:ascii="Times New Roman" w:hAnsi="Times New Roman"/>
+          <w:color w:val="000000"/>
+          <w:sz w:val="24"/>
+          <w:szCs w:val="24"/>
+        </w:rPr>
+        <w:t xml:space="preserve"> Rafinesque, 1817) in the Nelson River, northern Canada. Journal of Applied </w:t>
+      </w:r>
+      <w:proofErr w:type="spellStart"/>
+      <w:r>
+        <w:rPr>
+          <w:rFonts w:ascii="Times New Roman" w:hAnsi="Times New Roman"/>
+          <w:color w:val="000000"/>
+          <w:sz w:val="24"/>
+          <w:szCs w:val="24"/>
+        </w:rPr>
+        <w:t>Ichthyolgy</w:t>
+      </w:r>
+      <w:proofErr w:type="spellEnd"/>
+      <w:r>
+        <w:rPr>
+          <w:rFonts w:ascii="Times New Roman" w:hAnsi="Times New Roman"/>
+          <w:color w:val="000000"/>
+          <w:sz w:val="24"/>
+          <w:szCs w:val="24"/>
+        </w:rPr>
+        <w:t xml:space="preserve"> 30:1451-1460. </w:t>
       </w:r>
       <w:r>
         <w:rPr>
@@ -24862,6 +27174,7 @@
           <w:szCs w:val="24"/>
         </w:rPr>
       </w:pPr>
+      <w:proofErr w:type="spellStart"/>
       <w:r>
         <w:rPr>
           <w:rFonts w:ascii="Times New Roman" w:hAnsi="Times New Roman"/>
@@ -24870,7 +27183,62 @@
           <w:szCs w:val="24"/>
           <w:shd w:val="clear" w:color="auto" w:fill="FFFFFF"/>
         </w:rPr>
-        <w:t>Melis, T. S., W. E. Pine, III, J. Korman, M. D. Yard, S. Jain and R. S. Pulwarty. 2016. Using large-scale flow experiments to rehabilitate Colorado River ecosystem function in Grand Canyon: basis for an adaptive climate-resilient strategy. In </w:t>
+        <w:t>Melis</w:t>
+      </w:r>
+      <w:proofErr w:type="spellEnd"/>
+      <w:r>
+        <w:rPr>
+          <w:rFonts w:ascii="Times New Roman" w:hAnsi="Times New Roman"/>
+          <w:color w:val="222222"/>
+          <w:sz w:val="24"/>
+          <w:szCs w:val="24"/>
+          <w:shd w:val="clear" w:color="auto" w:fill="FFFFFF"/>
+        </w:rPr>
+        <w:t xml:space="preserve">, T. S., W. E. Pine, III, J. </w:t>
+      </w:r>
+      <w:proofErr w:type="spellStart"/>
+      <w:r>
+        <w:rPr>
+          <w:rFonts w:ascii="Times New Roman" w:hAnsi="Times New Roman"/>
+          <w:color w:val="222222"/>
+          <w:sz w:val="24"/>
+          <w:szCs w:val="24"/>
+          <w:shd w:val="clear" w:color="auto" w:fill="FFFFFF"/>
+        </w:rPr>
+        <w:t>Korman</w:t>
+      </w:r>
+      <w:proofErr w:type="spellEnd"/>
+      <w:r>
+        <w:rPr>
+          <w:rFonts w:ascii="Times New Roman" w:hAnsi="Times New Roman"/>
+          <w:color w:val="222222"/>
+          <w:sz w:val="24"/>
+          <w:szCs w:val="24"/>
+          <w:shd w:val="clear" w:color="auto" w:fill="FFFFFF"/>
+        </w:rPr>
+        <w:t xml:space="preserve">, M. D. Yard, S. Jain and R. S. </w:t>
+      </w:r>
+      <w:proofErr w:type="spellStart"/>
+      <w:r>
+        <w:rPr>
+          <w:rFonts w:ascii="Times New Roman" w:hAnsi="Times New Roman"/>
+          <w:color w:val="222222"/>
+          <w:sz w:val="24"/>
+          <w:szCs w:val="24"/>
+          <w:shd w:val="clear" w:color="auto" w:fill="FFFFFF"/>
+        </w:rPr>
+        <w:t>Pulwarty</w:t>
+      </w:r>
+      <w:proofErr w:type="spellEnd"/>
+      <w:r>
+        <w:rPr>
+          <w:rFonts w:ascii="Times New Roman" w:hAnsi="Times New Roman"/>
+          <w:color w:val="222222"/>
+          <w:sz w:val="24"/>
+          <w:szCs w:val="24"/>
+          <w:shd w:val="clear" w:color="auto" w:fill="FFFFFF"/>
+        </w:rPr>
+        <w:t>. 2016. Using large-scale flow experiments to rehabilitate Colorado River ecosystem function in Grand Canyon: basis for an adaptive climate-resilient strategy. In </w:t>
       </w:r>
       <w:r>
         <w:rPr>
@@ -24924,7 +27292,47 @@
           <w:szCs w:val="24"/>
         </w:rPr>
         <w:lastRenderedPageBreak/>
-        <w:t xml:space="preserve">Morrow, J. V., Jr., J. P. Kirk, K. J. Killgore, H. E. Rogillio, and C. Knight. 1998. Status and recovery potential of </w:t>
+        <w:t xml:space="preserve">Morrow, J. V., Jr., J. P. Kirk, K. J. </w:t>
+      </w:r>
+      <w:proofErr w:type="spellStart"/>
+      <w:r>
+        <w:rPr>
+          <w:rFonts w:ascii="Times New Roman" w:hAnsi="Times New Roman"/>
+          <w:color w:val="000000"/>
+          <w:sz w:val="24"/>
+          <w:szCs w:val="24"/>
+        </w:rPr>
+        <w:t>Killgore</w:t>
+      </w:r>
+      <w:proofErr w:type="spellEnd"/>
+      <w:r>
+        <w:rPr>
+          <w:rFonts w:ascii="Times New Roman" w:hAnsi="Times New Roman"/>
+          <w:color w:val="000000"/>
+          <w:sz w:val="24"/>
+          <w:szCs w:val="24"/>
+        </w:rPr>
+        <w:t xml:space="preserve">, H. E. </w:t>
+      </w:r>
+      <w:proofErr w:type="spellStart"/>
+      <w:r>
+        <w:rPr>
+          <w:rFonts w:ascii="Times New Roman" w:hAnsi="Times New Roman"/>
+          <w:color w:val="000000"/>
+          <w:sz w:val="24"/>
+          <w:szCs w:val="24"/>
+        </w:rPr>
+        <w:t>Rogillio</w:t>
+      </w:r>
+      <w:proofErr w:type="spellEnd"/>
+      <w:r>
+        <w:rPr>
+          <w:rFonts w:ascii="Times New Roman" w:hAnsi="Times New Roman"/>
+          <w:color w:val="000000"/>
+          <w:sz w:val="24"/>
+          <w:szCs w:val="24"/>
+        </w:rPr>
+        <w:t xml:space="preserve">, and C. Knight. 1998. Status and recovery potential of </w:t>
       </w:r>
       <w:r>
         <w:rPr>
@@ -24963,7 +27371,47 @@
           <w:sz w:val="24"/>
           <w:szCs w:val="24"/>
         </w:rPr>
-        <w:t xml:space="preserve">Morrow, J. V., Jr., J. P. Kirk, K. J. Killgore, and H. E. Rogillio. 1999. Recommended enhancements to the </w:t>
+        <w:t xml:space="preserve">Morrow, J. V., Jr., J. P. Kirk, K. J. </w:t>
+      </w:r>
+      <w:proofErr w:type="spellStart"/>
+      <w:r>
+        <w:rPr>
+          <w:rFonts w:ascii="Times New Roman" w:hAnsi="Times New Roman"/>
+          <w:color w:val="000000"/>
+          <w:sz w:val="24"/>
+          <w:szCs w:val="24"/>
+        </w:rPr>
+        <w:t>Killgore</w:t>
+      </w:r>
+      <w:proofErr w:type="spellEnd"/>
+      <w:r>
+        <w:rPr>
+          <w:rFonts w:ascii="Times New Roman" w:hAnsi="Times New Roman"/>
+          <w:color w:val="000000"/>
+          <w:sz w:val="24"/>
+          <w:szCs w:val="24"/>
+        </w:rPr>
+        <w:t xml:space="preserve">, and H. E. </w:t>
+      </w:r>
+      <w:proofErr w:type="spellStart"/>
+      <w:r>
+        <w:rPr>
+          <w:rFonts w:ascii="Times New Roman" w:hAnsi="Times New Roman"/>
+          <w:color w:val="000000"/>
+          <w:sz w:val="24"/>
+          <w:szCs w:val="24"/>
+        </w:rPr>
+        <w:t>Rogillio</w:t>
+      </w:r>
+      <w:proofErr w:type="spellEnd"/>
+      <w:r>
+        <w:rPr>
+          <w:rFonts w:ascii="Times New Roman" w:hAnsi="Times New Roman"/>
+          <w:color w:val="000000"/>
+          <w:sz w:val="24"/>
+          <w:szCs w:val="24"/>
+        </w:rPr>
+        <w:t xml:space="preserve">. 1999. Recommended enhancements to the </w:t>
       </w:r>
       <w:r>
         <w:rPr>
@@ -25058,14 +27506,45 @@
           <w:szCs w:val="24"/>
         </w:rPr>
       </w:pPr>
-      <w:r>
-        <w:rPr>
-          <w:rFonts w:ascii="Times New Roman" w:hAnsi="Times New Roman"/>
-          <w:color w:val="000000"/>
-          <w:sz w:val="24"/>
-          <w:szCs w:val="24"/>
-        </w:rPr>
-        <w:t>Nehlsen, W., J. E. Williams, and J. A. Lichatowich. 1991. Pacific salmon at the crossroads: stocks at risk from California, Oregon, Idaho, and Washington. Fisheries 16:4-21.</w:t>
+      <w:proofErr w:type="spellStart"/>
+      <w:r>
+        <w:rPr>
+          <w:rFonts w:ascii="Times New Roman" w:hAnsi="Times New Roman"/>
+          <w:color w:val="000000"/>
+          <w:sz w:val="24"/>
+          <w:szCs w:val="24"/>
+        </w:rPr>
+        <w:t>Nehlsen</w:t>
+      </w:r>
+      <w:proofErr w:type="spellEnd"/>
+      <w:r>
+        <w:rPr>
+          <w:rFonts w:ascii="Times New Roman" w:hAnsi="Times New Roman"/>
+          <w:color w:val="000000"/>
+          <w:sz w:val="24"/>
+          <w:szCs w:val="24"/>
+        </w:rPr>
+        <w:t xml:space="preserve">, W., J. E. Williams, and J. A. </w:t>
+      </w:r>
+      <w:proofErr w:type="spellStart"/>
+      <w:r>
+        <w:rPr>
+          <w:rFonts w:ascii="Times New Roman" w:hAnsi="Times New Roman"/>
+          <w:color w:val="000000"/>
+          <w:sz w:val="24"/>
+          <w:szCs w:val="24"/>
+        </w:rPr>
+        <w:t>Lichatowich</w:t>
+      </w:r>
+      <w:proofErr w:type="spellEnd"/>
+      <w:r>
+        <w:rPr>
+          <w:rFonts w:ascii="Times New Roman" w:hAnsi="Times New Roman"/>
+          <w:color w:val="000000"/>
+          <w:sz w:val="24"/>
+          <w:szCs w:val="24"/>
+        </w:rPr>
+        <w:t>. 1991. Pacific salmon at the crossroads: stocks at risk from California, Oregon, Idaho, and Washington. Fisheries 16:4-21.</w:t>
       </w:r>
     </w:p>
     <w:p>
@@ -25092,14 +27571,25 @@
           <w:szCs w:val="24"/>
         </w:rPr>
       </w:pPr>
-      <w:r>
-        <w:rPr>
-          <w:rFonts w:ascii="Times New Roman" w:hAnsi="Times New Roman"/>
-          <w:color w:val="000000"/>
-          <w:sz w:val="24"/>
-          <w:szCs w:val="24"/>
-        </w:rPr>
-        <w:t>Paragamian, V.L, R.</w:t>
+      <w:proofErr w:type="spellStart"/>
+      <w:r>
+        <w:rPr>
+          <w:rFonts w:ascii="Times New Roman" w:hAnsi="Times New Roman"/>
+          <w:color w:val="000000"/>
+          <w:sz w:val="24"/>
+          <w:szCs w:val="24"/>
+        </w:rPr>
+        <w:t>Paragamian</w:t>
+      </w:r>
+      <w:proofErr w:type="spellEnd"/>
+      <w:r>
+        <w:rPr>
+          <w:rFonts w:ascii="Times New Roman" w:hAnsi="Times New Roman"/>
+          <w:color w:val="000000"/>
+          <w:sz w:val="24"/>
+          <w:szCs w:val="24"/>
+        </w:rPr>
+        <w:t>, V.L, R.</w:t>
       </w:r>
       <w:r>
         <w:rPr>
@@ -25135,7 +27625,27 @@
           <w:sz w:val="24"/>
           <w:szCs w:val="24"/>
         </w:rPr>
-        <w:t xml:space="preserve">P. Beamesderfer, and S.C. Ireland. 2005. </w:t>
+        <w:t xml:space="preserve">P. </w:t>
+      </w:r>
+      <w:proofErr w:type="spellStart"/>
+      <w:r>
+        <w:rPr>
+          <w:rFonts w:ascii="Times New Roman" w:hAnsi="Times New Roman"/>
+          <w:color w:val="000000"/>
+          <w:sz w:val="24"/>
+          <w:szCs w:val="24"/>
+        </w:rPr>
+        <w:t>Beamesderfer</w:t>
+      </w:r>
+      <w:proofErr w:type="spellEnd"/>
+      <w:r>
+        <w:rPr>
+          <w:rFonts w:ascii="Times New Roman" w:hAnsi="Times New Roman"/>
+          <w:color w:val="000000"/>
+          <w:sz w:val="24"/>
+          <w:szCs w:val="24"/>
+        </w:rPr>
+        <w:t xml:space="preserve">, and S.C. Ireland. 2005. </w:t>
       </w:r>
       <w:r>
         <w:rPr>
@@ -25245,7 +27755,27 @@
           <w:sz w:val="24"/>
           <w:szCs w:val="24"/>
         </w:rPr>
-        <w:t xml:space="preserve"> III., M. S. Allen, and V. J. Dreitz. 2001. Population viability of the Gulf of Mexico Sturgeon: Inferences from capture-recapture and age-structured models. Transactions of the American Fisheries Society 130:1164-1174.</w:t>
+        <w:t xml:space="preserve"> III., M. S. Allen, and V. J. </w:t>
+      </w:r>
+      <w:proofErr w:type="spellStart"/>
+      <w:r>
+        <w:rPr>
+          <w:rFonts w:ascii="Times New Roman" w:hAnsi="Times New Roman"/>
+          <w:color w:val="000000"/>
+          <w:sz w:val="24"/>
+          <w:szCs w:val="24"/>
+        </w:rPr>
+        <w:t>Dreitz</w:t>
+      </w:r>
+      <w:proofErr w:type="spellEnd"/>
+      <w:r>
+        <w:rPr>
+          <w:rFonts w:ascii="Times New Roman" w:hAnsi="Times New Roman"/>
+          <w:color w:val="000000"/>
+          <w:sz w:val="24"/>
+          <w:szCs w:val="24"/>
+        </w:rPr>
+        <w:t>. 2001. Population viability of the Gulf of Mexico Sturgeon: Inferences from capture-recapture and age-structured models. Transactions of the American Fisheries Society 130:1164-1174.</w:t>
       </w:r>
     </w:p>
     <w:p>
@@ -25412,7 +27942,25 @@
           <w:sz w:val="24"/>
           <w:szCs w:val="24"/>
         </w:rPr>
-        <w:t>Pine, W.E, III, S. J. D. Martell, C. J. Walters, J. F. Kitchell. 2009. Counterintuitive responses of fish populations to management actions: some common causes and implications for predictions based on ecosystem modeling. Fisheries. 34: 165-180.</w:t>
+        <w:t xml:space="preserve">Pine, W.E, III, S. J. D. Martell, C. J. Walters, J. F. </w:t>
+      </w:r>
+      <w:proofErr w:type="spellStart"/>
+      <w:r>
+        <w:rPr>
+          <w:rFonts w:ascii="Times New Roman" w:hAnsi="Times New Roman"/>
+          <w:sz w:val="24"/>
+          <w:szCs w:val="24"/>
+        </w:rPr>
+        <w:t>Kitchell</w:t>
+      </w:r>
+      <w:proofErr w:type="spellEnd"/>
+      <w:r>
+        <w:rPr>
+          <w:rFonts w:ascii="Times New Roman" w:hAnsi="Times New Roman"/>
+          <w:sz w:val="24"/>
+          <w:szCs w:val="24"/>
+        </w:rPr>
+        <w:t>. 2009. Counterintuitive responses of fish populations to management actions: some common causes and implications for predictions based on ecosystem modeling. Fisheries. 34: 165-180.</w:t>
       </w:r>
     </w:p>
     <w:p>
@@ -25538,7 +28086,51 @@
           <w:szCs w:val="24"/>
           <w:shd w:val="clear" w:color="auto" w:fill="FFFFFF"/>
         </w:rPr>
-        <w:t xml:space="preserve"> B. Healy, E. O. Smith, M. Trammell, D. Speas, R. Valdez, M. Yard, C. J. Walters, R. Ahrens, R. Vanhaverbeke, D. Stone. 2013. An individual-based model for population viability analysis of </w:t>
+        <w:t xml:space="preserve"> B. Healy, E. O. Smith, M. Trammell, D. </w:t>
+      </w:r>
+      <w:proofErr w:type="spellStart"/>
+      <w:r>
+        <w:rPr>
+          <w:rFonts w:ascii="Times New Roman" w:hAnsi="Times New Roman"/>
+          <w:color w:val="222222"/>
+          <w:sz w:val="24"/>
+          <w:szCs w:val="24"/>
+          <w:shd w:val="clear" w:color="auto" w:fill="FFFFFF"/>
+        </w:rPr>
+        <w:t>Speas</w:t>
+      </w:r>
+      <w:proofErr w:type="spellEnd"/>
+      <w:r>
+        <w:rPr>
+          <w:rFonts w:ascii="Times New Roman" w:hAnsi="Times New Roman"/>
+          <w:color w:val="222222"/>
+          <w:sz w:val="24"/>
+          <w:szCs w:val="24"/>
+          <w:shd w:val="clear" w:color="auto" w:fill="FFFFFF"/>
+        </w:rPr>
+        <w:t xml:space="preserve">, R. Valdez, M. Yard, C. J. Walters, R. Ahrens, R. </w:t>
+      </w:r>
+      <w:proofErr w:type="spellStart"/>
+      <w:r>
+        <w:rPr>
+          <w:rFonts w:ascii="Times New Roman" w:hAnsi="Times New Roman"/>
+          <w:color w:val="222222"/>
+          <w:sz w:val="24"/>
+          <w:szCs w:val="24"/>
+          <w:shd w:val="clear" w:color="auto" w:fill="FFFFFF"/>
+        </w:rPr>
+        <w:t>Vanhaverbeke</w:t>
+      </w:r>
+      <w:proofErr w:type="spellEnd"/>
+      <w:r>
+        <w:rPr>
+          <w:rFonts w:ascii="Times New Roman" w:hAnsi="Times New Roman"/>
+          <w:color w:val="222222"/>
+          <w:sz w:val="24"/>
+          <w:szCs w:val="24"/>
+          <w:shd w:val="clear" w:color="auto" w:fill="FFFFFF"/>
+        </w:rPr>
+        <w:t xml:space="preserve">, D. Stone. 2013. An individual-based model for population viability analysis of </w:t>
       </w:r>
       <w:r>
         <w:rPr>
@@ -25684,7 +28276,51 @@
           <w:szCs w:val="24"/>
           <w:shd w:val="clear" w:color="auto" w:fill="FFFFFF"/>
         </w:rPr>
-        <w:t xml:space="preserve"> C. J. Walters, E. V. Camp, R. Bouchillon, R.  Ahrens, L. Sturmer and M. E.  Berrigan, 2015. The curious case of eastern oyster </w:t>
+        <w:t xml:space="preserve"> C. J. Walters, E. V. Camp, R. </w:t>
+      </w:r>
+      <w:proofErr w:type="spellStart"/>
+      <w:r>
+        <w:rPr>
+          <w:rFonts w:ascii="Times New Roman" w:hAnsi="Times New Roman"/>
+          <w:color w:val="222222"/>
+          <w:sz w:val="24"/>
+          <w:szCs w:val="24"/>
+          <w:shd w:val="clear" w:color="auto" w:fill="FFFFFF"/>
+        </w:rPr>
+        <w:t>Bouchillon</w:t>
+      </w:r>
+      <w:proofErr w:type="spellEnd"/>
+      <w:r>
+        <w:rPr>
+          <w:rFonts w:ascii="Times New Roman" w:hAnsi="Times New Roman"/>
+          <w:color w:val="222222"/>
+          <w:sz w:val="24"/>
+          <w:szCs w:val="24"/>
+          <w:shd w:val="clear" w:color="auto" w:fill="FFFFFF"/>
+        </w:rPr>
+        <w:t xml:space="preserve">, R.  Ahrens, L. </w:t>
+      </w:r>
+      <w:proofErr w:type="spellStart"/>
+      <w:r>
+        <w:rPr>
+          <w:rFonts w:ascii="Times New Roman" w:hAnsi="Times New Roman"/>
+          <w:color w:val="222222"/>
+          <w:sz w:val="24"/>
+          <w:szCs w:val="24"/>
+          <w:shd w:val="clear" w:color="auto" w:fill="FFFFFF"/>
+        </w:rPr>
+        <w:t>Sturmer</w:t>
+      </w:r>
+      <w:proofErr w:type="spellEnd"/>
+      <w:r>
+        <w:rPr>
+          <w:rFonts w:ascii="Times New Roman" w:hAnsi="Times New Roman"/>
+          <w:color w:val="222222"/>
+          <w:sz w:val="24"/>
+          <w:szCs w:val="24"/>
+          <w:shd w:val="clear" w:color="auto" w:fill="FFFFFF"/>
+        </w:rPr>
+        <w:t xml:space="preserve"> and M. E.  Berrigan, 2015. The curious case of eastern oyster </w:t>
       </w:r>
       <w:r>
         <w:rPr>
@@ -25777,6 +28413,7 @@
           <w:szCs w:val="24"/>
         </w:rPr>
       </w:pPr>
+      <w:proofErr w:type="spellStart"/>
       <w:r>
         <w:rPr>
           <w:rFonts w:ascii="Times New Roman" w:hAnsi="Times New Roman"/>
@@ -25785,7 +28422,62 @@
           <w:sz w:val="24"/>
           <w:szCs w:val="24"/>
         </w:rPr>
-        <w:t>Pitkitch, E.K., P. Doukakis, L. Lauck, P. Chakrabarty, and D.L. Erickson. 2005. Status, trends, and management of sturgeon and paddlefish fisheries. Fish and Fisheries 6:233-265.</w:t>
+        <w:t>Pitkitch</w:t>
+      </w:r>
+      <w:proofErr w:type="spellEnd"/>
+      <w:r>
+        <w:rPr>
+          <w:rFonts w:ascii="Times New Roman" w:hAnsi="Times New Roman"/>
+          <w:bCs/>
+          <w:color w:val="000000"/>
+          <w:sz w:val="24"/>
+          <w:szCs w:val="24"/>
+        </w:rPr>
+        <w:t xml:space="preserve">, E.K., P. </w:t>
+      </w:r>
+      <w:proofErr w:type="spellStart"/>
+      <w:r>
+        <w:rPr>
+          <w:rFonts w:ascii="Times New Roman" w:hAnsi="Times New Roman"/>
+          <w:bCs/>
+          <w:color w:val="000000"/>
+          <w:sz w:val="24"/>
+          <w:szCs w:val="24"/>
+        </w:rPr>
+        <w:t>Doukakis</w:t>
+      </w:r>
+      <w:proofErr w:type="spellEnd"/>
+      <w:r>
+        <w:rPr>
+          <w:rFonts w:ascii="Times New Roman" w:hAnsi="Times New Roman"/>
+          <w:bCs/>
+          <w:color w:val="000000"/>
+          <w:sz w:val="24"/>
+          <w:szCs w:val="24"/>
+        </w:rPr>
+        <w:t xml:space="preserve">, L. </w:t>
+      </w:r>
+      <w:proofErr w:type="spellStart"/>
+      <w:r>
+        <w:rPr>
+          <w:rFonts w:ascii="Times New Roman" w:hAnsi="Times New Roman"/>
+          <w:bCs/>
+          <w:color w:val="000000"/>
+          <w:sz w:val="24"/>
+          <w:szCs w:val="24"/>
+        </w:rPr>
+        <w:t>Lauck</w:t>
+      </w:r>
+      <w:proofErr w:type="spellEnd"/>
+      <w:r>
+        <w:rPr>
+          <w:rFonts w:ascii="Times New Roman" w:hAnsi="Times New Roman"/>
+          <w:bCs/>
+          <w:color w:val="000000"/>
+          <w:sz w:val="24"/>
+          <w:szCs w:val="24"/>
+        </w:rPr>
+        <w:t>, P. Chakrabarty, and D.L. Erickson. 2005. Status, trends, and management of sturgeon and paddlefish fisheries. Fish and Fisheries 6:233-265.</w:t>
       </w:r>
     </w:p>
     <w:p>
@@ -25943,7 +28635,25 @@
           <w:sz w:val="24"/>
           <w:szCs w:val="24"/>
         </w:rPr>
-        <w:t xml:space="preserve">J. Sulak. 2012. Evidence of autumn spawning in Suwannee River </w:t>
+        <w:t xml:space="preserve">J. </w:t>
+      </w:r>
+      <w:proofErr w:type="spellStart"/>
+      <w:r>
+        <w:rPr>
+          <w:rFonts w:ascii="Times New Roman" w:hAnsi="Times New Roman"/>
+          <w:sz w:val="24"/>
+          <w:szCs w:val="24"/>
+        </w:rPr>
+        <w:t>Sulak</w:t>
+      </w:r>
+      <w:proofErr w:type="spellEnd"/>
+      <w:r>
+        <w:rPr>
+          <w:rFonts w:ascii="Times New Roman" w:hAnsi="Times New Roman"/>
+          <w:sz w:val="24"/>
+          <w:szCs w:val="24"/>
+        </w:rPr>
+        <w:t xml:space="preserve">. 2012. Evidence of autumn spawning in Suwannee River </w:t>
       </w:r>
       <w:r>
         <w:rPr>
@@ -25959,7 +28669,61 @@
           <w:sz w:val="24"/>
           <w:szCs w:val="24"/>
         </w:rPr>
-        <w:t xml:space="preserve"> Acipenser oxyrinchus desotoi. Journal of Applied Ichthyology. 24:489-495.</w:t>
+        <w:t xml:space="preserve"> </w:t>
+      </w:r>
+      <w:proofErr w:type="spellStart"/>
+      <w:r>
+        <w:rPr>
+          <w:rFonts w:ascii="Times New Roman" w:hAnsi="Times New Roman"/>
+          <w:sz w:val="24"/>
+          <w:szCs w:val="24"/>
+        </w:rPr>
+        <w:t>Acipenser</w:t>
+      </w:r>
+      <w:proofErr w:type="spellEnd"/>
+      <w:r>
+        <w:rPr>
+          <w:rFonts w:ascii="Times New Roman" w:hAnsi="Times New Roman"/>
+          <w:sz w:val="24"/>
+          <w:szCs w:val="24"/>
+        </w:rPr>
+        <w:t xml:space="preserve"> </w:t>
+      </w:r>
+      <w:proofErr w:type="spellStart"/>
+      <w:r>
+        <w:rPr>
+          <w:rFonts w:ascii="Times New Roman" w:hAnsi="Times New Roman"/>
+          <w:sz w:val="24"/>
+          <w:szCs w:val="24"/>
+        </w:rPr>
+        <w:t>oxyrinchus</w:t>
+      </w:r>
+      <w:proofErr w:type="spellEnd"/>
+      <w:r>
+        <w:rPr>
+          <w:rFonts w:ascii="Times New Roman" w:hAnsi="Times New Roman"/>
+          <w:sz w:val="24"/>
+          <w:szCs w:val="24"/>
+        </w:rPr>
+        <w:t xml:space="preserve"> </w:t>
+      </w:r>
+      <w:proofErr w:type="spellStart"/>
+      <w:r>
+        <w:rPr>
+          <w:rFonts w:ascii="Times New Roman" w:hAnsi="Times New Roman"/>
+          <w:sz w:val="24"/>
+          <w:szCs w:val="24"/>
+        </w:rPr>
+        <w:t>desotoi</w:t>
+      </w:r>
+      <w:proofErr w:type="spellEnd"/>
+      <w:r>
+        <w:rPr>
+          <w:rFonts w:ascii="Times New Roman" w:hAnsi="Times New Roman"/>
+          <w:sz w:val="24"/>
+          <w:szCs w:val="24"/>
+        </w:rPr>
+        <w:t>. Journal of Applied Ichthyology. 24:489-495.</w:t>
       </w:r>
     </w:p>
     <w:p>
@@ -25973,6 +28737,7 @@
           <w:szCs w:val="24"/>
         </w:rPr>
       </w:pPr>
+      <w:proofErr w:type="spellStart"/>
       <w:r>
         <w:rPr>
           <w:rFonts w:ascii="Times New Roman" w:hAnsi="Times New Roman"/>
@@ -25981,7 +28746,40 @@
           <w:sz w:val="24"/>
           <w:szCs w:val="24"/>
         </w:rPr>
-        <w:t>Rieman, B. E., and R. C. Beamesderfer. 1990. White Sturgeon in the Lower Columbia River: is the stock overexploited? North American Journal of Fisheries Management 10:388-396.</w:t>
+        <w:t>Rieman</w:t>
+      </w:r>
+      <w:proofErr w:type="spellEnd"/>
+      <w:r>
+        <w:rPr>
+          <w:rFonts w:ascii="Times New Roman" w:hAnsi="Times New Roman"/>
+          <w:color w:val="000000"/>
+          <w:position w:val="-5"/>
+          <w:sz w:val="24"/>
+          <w:szCs w:val="24"/>
+        </w:rPr>
+        <w:t xml:space="preserve">, B. E., and R. C. </w:t>
+      </w:r>
+      <w:proofErr w:type="spellStart"/>
+      <w:r>
+        <w:rPr>
+          <w:rFonts w:ascii="Times New Roman" w:hAnsi="Times New Roman"/>
+          <w:color w:val="000000"/>
+          <w:position w:val="-5"/>
+          <w:sz w:val="24"/>
+          <w:szCs w:val="24"/>
+        </w:rPr>
+        <w:t>Beamesderfer</w:t>
+      </w:r>
+      <w:proofErr w:type="spellEnd"/>
+      <w:r>
+        <w:rPr>
+          <w:rFonts w:ascii="Times New Roman" w:hAnsi="Times New Roman"/>
+          <w:color w:val="000000"/>
+          <w:position w:val="-5"/>
+          <w:sz w:val="24"/>
+          <w:szCs w:val="24"/>
+        </w:rPr>
+        <w:t>. 1990. White Sturgeon in the Lower Columbia River: is the stock overexploited? North American Journal of Fisheries Management 10:388-396.</w:t>
       </w:r>
     </w:p>
     <w:p>
@@ -26048,6 +28846,7 @@
         </w:rPr>
         <w:t xml:space="preserve"> (</w:t>
       </w:r>
+      <w:proofErr w:type="spellStart"/>
       <w:r>
         <w:rPr>
           <w:rFonts w:ascii="Times New Roman" w:hAnsi="Times New Roman"/>
@@ -26056,8 +28855,53 @@
           <w:sz w:val="24"/>
           <w:szCs w:val="24"/>
         </w:rPr>
-        <w:t>Acipenser oxyrinchus desotoi</w:t>
-      </w:r>
+        <w:t>Acipenser</w:t>
+      </w:r>
+      <w:proofErr w:type="spellEnd"/>
+      <w:r>
+        <w:rPr>
+          <w:rFonts w:ascii="Times New Roman" w:hAnsi="Times New Roman"/>
+          <w:i/>
+          <w:iCs/>
+          <w:sz w:val="24"/>
+          <w:szCs w:val="24"/>
+        </w:rPr>
+        <w:t xml:space="preserve"> </w:t>
+      </w:r>
+      <w:proofErr w:type="spellStart"/>
+      <w:r>
+        <w:rPr>
+          <w:rFonts w:ascii="Times New Roman" w:hAnsi="Times New Roman"/>
+          <w:i/>
+          <w:iCs/>
+          <w:sz w:val="24"/>
+          <w:szCs w:val="24"/>
+        </w:rPr>
+        <w:t>oxyrinchus</w:t>
+      </w:r>
+      <w:proofErr w:type="spellEnd"/>
+      <w:r>
+        <w:rPr>
+          <w:rFonts w:ascii="Times New Roman" w:hAnsi="Times New Roman"/>
+          <w:i/>
+          <w:iCs/>
+          <w:sz w:val="24"/>
+          <w:szCs w:val="24"/>
+        </w:rPr>
+        <w:t xml:space="preserve"> </w:t>
+      </w:r>
+      <w:proofErr w:type="spellStart"/>
+      <w:r>
+        <w:rPr>
+          <w:rFonts w:ascii="Times New Roman" w:hAnsi="Times New Roman"/>
+          <w:i/>
+          <w:iCs/>
+          <w:sz w:val="24"/>
+          <w:szCs w:val="24"/>
+        </w:rPr>
+        <w:t>desotoi</w:t>
+      </w:r>
+      <w:proofErr w:type="spellEnd"/>
       <w:r>
         <w:rPr>
           <w:rFonts w:ascii="Times New Roman" w:hAnsi="Times New Roman"/>
@@ -26242,7 +29086,29 @@
           <w:szCs w:val="24"/>
           <w:shd w:val="clear" w:color="auto" w:fill="FFFFFF"/>
         </w:rPr>
-        <w:t>L. M. Evrard. 1999. Reintroduction of Lake Sturgeon in the St. Louis River, Western Lake Superior.</w:t>
+        <w:t xml:space="preserve">L. M. </w:t>
+      </w:r>
+      <w:proofErr w:type="spellStart"/>
+      <w:r>
+        <w:rPr>
+          <w:rFonts w:ascii="Times New Roman" w:hAnsi="Times New Roman"/>
+          <w:color w:val="222222"/>
+          <w:sz w:val="24"/>
+          <w:szCs w:val="24"/>
+          <w:shd w:val="clear" w:color="auto" w:fill="FFFFFF"/>
+        </w:rPr>
+        <w:t>Evrard</w:t>
+      </w:r>
+      <w:proofErr w:type="spellEnd"/>
+      <w:r>
+        <w:rPr>
+          <w:rFonts w:ascii="Times New Roman" w:hAnsi="Times New Roman"/>
+          <w:color w:val="222222"/>
+          <w:sz w:val="24"/>
+          <w:szCs w:val="24"/>
+          <w:shd w:val="clear" w:color="auto" w:fill="FFFFFF"/>
+        </w:rPr>
+        <w:t>. 1999. Reintroduction of Lake Sturgeon in the St. Louis River, Western Lake Superior.</w:t>
       </w:r>
       <w:r>
         <w:rPr>
@@ -26285,6 +29151,7 @@
           <w:shd w:val="clear" w:color="auto" w:fill="FCFCFC"/>
         </w:rPr>
       </w:pPr>
+      <w:proofErr w:type="spellStart"/>
       <w:r>
         <w:rPr>
           <w:rFonts w:ascii="Times New Roman" w:hAnsi="Times New Roman"/>
@@ -26293,7 +29160,18 @@
           <w:szCs w:val="24"/>
           <w:shd w:val="clear" w:color="auto" w:fill="FFFFFF"/>
         </w:rPr>
-        <w:t xml:space="preserve">Schueller, P. and D. L. Peterson. 2010. Abundance and recruitment of juvenile Atlantic </w:t>
+        <w:t>Schueller</w:t>
+      </w:r>
+      <w:proofErr w:type="spellEnd"/>
+      <w:r>
+        <w:rPr>
+          <w:rFonts w:ascii="Times New Roman" w:hAnsi="Times New Roman"/>
+          <w:color w:val="222222"/>
+          <w:sz w:val="24"/>
+          <w:szCs w:val="24"/>
+          <w:shd w:val="clear" w:color="auto" w:fill="FFFFFF"/>
+        </w:rPr>
+        <w:t xml:space="preserve">, P. and D. L. Peterson. 2010. Abundance and recruitment of juvenile Atlantic </w:t>
       </w:r>
       <w:r>
         <w:rPr>
@@ -26434,7 +29312,25 @@
           <w:sz w:val="24"/>
           <w:szCs w:val="24"/>
         </w:rPr>
-        <w:t xml:space="preserve"> A. Blewett, and J. P. Casey. 2006. Short-term effects of a low dissolved oxygen event on estuarine fish assemblages following the passage of Hurricane Charley. Estuaries and Coasts 29:997–1003.</w:t>
+        <w:t xml:space="preserve"> A. </w:t>
+      </w:r>
+      <w:proofErr w:type="spellStart"/>
+      <w:r>
+        <w:rPr>
+          <w:rFonts w:ascii="Times New Roman" w:hAnsi="Times New Roman"/>
+          <w:sz w:val="24"/>
+          <w:szCs w:val="24"/>
+        </w:rPr>
+        <w:t>Blewett</w:t>
+      </w:r>
+      <w:proofErr w:type="spellEnd"/>
+      <w:r>
+        <w:rPr>
+          <w:rFonts w:ascii="Times New Roman" w:hAnsi="Times New Roman"/>
+          <w:sz w:val="24"/>
+          <w:szCs w:val="24"/>
+        </w:rPr>
+        <w:t>, and J. P. Casey. 2006. Short-term effects of a low dissolved oxygen event on estuarine fish assemblages following the passage of Hurricane Charley. Estuaries and Coasts 29:997–1003.</w:t>
       </w:r>
     </w:p>
     <w:p>
@@ -26479,14 +29375,25 @@
           <w:szCs w:val="24"/>
         </w:rPr>
       </w:pPr>
-      <w:r>
-        <w:rPr>
-          <w:rFonts w:ascii="Times New Roman" w:hAnsi="Times New Roman"/>
-          <w:color w:val="000000"/>
-          <w:sz w:val="24"/>
-          <w:szCs w:val="24"/>
-        </w:rPr>
-        <w:t>Sulak, K.</w:t>
+      <w:proofErr w:type="spellStart"/>
+      <w:r>
+        <w:rPr>
+          <w:rFonts w:ascii="Times New Roman" w:hAnsi="Times New Roman"/>
+          <w:color w:val="000000"/>
+          <w:sz w:val="24"/>
+          <w:szCs w:val="24"/>
+        </w:rPr>
+        <w:t>Sulak</w:t>
+      </w:r>
+      <w:proofErr w:type="spellEnd"/>
+      <w:r>
+        <w:rPr>
+          <w:rFonts w:ascii="Times New Roman" w:hAnsi="Times New Roman"/>
+          <w:color w:val="000000"/>
+          <w:sz w:val="24"/>
+          <w:szCs w:val="24"/>
+        </w:rPr>
+        <w:t>, K.</w:t>
       </w:r>
       <w:r>
         <w:rPr>
@@ -26528,6 +29435,7 @@
           <w:szCs w:val="24"/>
         </w:rPr>
       </w:pPr>
+      <w:proofErr w:type="spellStart"/>
       <w:r>
         <w:rPr>
           <w:rFonts w:ascii="Times New Roman" w:hAnsi="Times New Roman"/>
@@ -26536,8 +29444,9 @@
           <w:szCs w:val="24"/>
           <w:shd w:val="clear" w:color="auto" w:fill="FFFFFF"/>
         </w:rPr>
-        <w:t>Sulak, K.</w:t>
-      </w:r>
+        <w:t>Sulak</w:t>
+      </w:r>
+      <w:proofErr w:type="spellEnd"/>
       <w:r>
         <w:rPr>
           <w:rFonts w:ascii="Times New Roman" w:hAnsi="Times New Roman"/>
@@ -26546,6 +29455,16 @@
           <w:szCs w:val="24"/>
           <w:shd w:val="clear" w:color="auto" w:fill="FFFFFF"/>
         </w:rPr>
+        <w:t>, K.</w:t>
+      </w:r>
+      <w:r>
+        <w:rPr>
+          <w:rFonts w:ascii="Times New Roman" w:hAnsi="Times New Roman"/>
+          <w:color w:val="222222"/>
+          <w:sz w:val="24"/>
+          <w:szCs w:val="24"/>
+          <w:shd w:val="clear" w:color="auto" w:fill="FFFFFF"/>
+        </w:rPr>
         <w:t xml:space="preserve"> </w:t>
       </w:r>
       <w:r>
@@ -26556,8 +29475,9 @@
           <w:szCs w:val="24"/>
           <w:shd w:val="clear" w:color="auto" w:fill="FFFFFF"/>
         </w:rPr>
-        <w:t xml:space="preserve">J., F. Parauka, W. T. Slack, R. T. Ruth, M. T. Randall, K. Luke, M. F. Mettee and M. E. Price. 2016. Status of scientific knowledge, recovery progress, and future research directions for the </w:t>
-      </w:r>
+        <w:t xml:space="preserve">J., F. </w:t>
+      </w:r>
+      <w:proofErr w:type="spellStart"/>
       <w:r>
         <w:rPr>
           <w:rFonts w:ascii="Times New Roman" w:hAnsi="Times New Roman"/>
@@ -26566,6 +29486,49 @@
           <w:szCs w:val="24"/>
           <w:shd w:val="clear" w:color="auto" w:fill="FFFFFF"/>
         </w:rPr>
+        <w:t>Parauka</w:t>
+      </w:r>
+      <w:proofErr w:type="spellEnd"/>
+      <w:r>
+        <w:rPr>
+          <w:rFonts w:ascii="Times New Roman" w:hAnsi="Times New Roman"/>
+          <w:color w:val="222222"/>
+          <w:sz w:val="24"/>
+          <w:szCs w:val="24"/>
+          <w:shd w:val="clear" w:color="auto" w:fill="FFFFFF"/>
+        </w:rPr>
+        <w:t xml:space="preserve">, W. T. Slack, R. T. Ruth, M. T. Randall, K. Luke, M. F. </w:t>
+      </w:r>
+      <w:proofErr w:type="spellStart"/>
+      <w:r>
+        <w:rPr>
+          <w:rFonts w:ascii="Times New Roman" w:hAnsi="Times New Roman"/>
+          <w:color w:val="222222"/>
+          <w:sz w:val="24"/>
+          <w:szCs w:val="24"/>
+          <w:shd w:val="clear" w:color="auto" w:fill="FFFFFF"/>
+        </w:rPr>
+        <w:t>Mettee</w:t>
+      </w:r>
+      <w:proofErr w:type="spellEnd"/>
+      <w:r>
+        <w:rPr>
+          <w:rFonts w:ascii="Times New Roman" w:hAnsi="Times New Roman"/>
+          <w:color w:val="222222"/>
+          <w:sz w:val="24"/>
+          <w:szCs w:val="24"/>
+          <w:shd w:val="clear" w:color="auto" w:fill="FFFFFF"/>
+        </w:rPr>
+        <w:t xml:space="preserve"> and M. E. Price. 2016. Status of scientific knowledge, recovery progress, and future research directions for the </w:t>
+      </w:r>
+      <w:r>
+        <w:rPr>
+          <w:rFonts w:ascii="Times New Roman" w:hAnsi="Times New Roman"/>
+          <w:color w:val="222222"/>
+          <w:sz w:val="24"/>
+          <w:szCs w:val="24"/>
+          <w:shd w:val="clear" w:color="auto" w:fill="FFFFFF"/>
+        </w:rPr>
         <w:t>Gulf Sturgeon</w:t>
       </w:r>
       <w:r>
@@ -26576,7 +29539,95 @@
           <w:szCs w:val="24"/>
           <w:shd w:val="clear" w:color="auto" w:fill="FFFFFF"/>
         </w:rPr>
-        <w:t>, Acipenser oxyrinchus desotoi Vladykov, 1955. </w:t>
+        <w:t xml:space="preserve">, </w:t>
+      </w:r>
+      <w:proofErr w:type="spellStart"/>
+      <w:r>
+        <w:rPr>
+          <w:rFonts w:ascii="Times New Roman" w:hAnsi="Times New Roman"/>
+          <w:color w:val="222222"/>
+          <w:sz w:val="24"/>
+          <w:szCs w:val="24"/>
+          <w:shd w:val="clear" w:color="auto" w:fill="FFFFFF"/>
+        </w:rPr>
+        <w:t>Acipenser</w:t>
+      </w:r>
+      <w:proofErr w:type="spellEnd"/>
+      <w:r>
+        <w:rPr>
+          <w:rFonts w:ascii="Times New Roman" w:hAnsi="Times New Roman"/>
+          <w:color w:val="222222"/>
+          <w:sz w:val="24"/>
+          <w:szCs w:val="24"/>
+          <w:shd w:val="clear" w:color="auto" w:fill="FFFFFF"/>
+        </w:rPr>
+        <w:t xml:space="preserve"> </w:t>
+      </w:r>
+      <w:proofErr w:type="spellStart"/>
+      <w:r>
+        <w:rPr>
+          <w:rFonts w:ascii="Times New Roman" w:hAnsi="Times New Roman"/>
+          <w:color w:val="222222"/>
+          <w:sz w:val="24"/>
+          <w:szCs w:val="24"/>
+          <w:shd w:val="clear" w:color="auto" w:fill="FFFFFF"/>
+        </w:rPr>
+        <w:t>oxyrinchus</w:t>
+      </w:r>
+      <w:proofErr w:type="spellEnd"/>
+      <w:r>
+        <w:rPr>
+          <w:rFonts w:ascii="Times New Roman" w:hAnsi="Times New Roman"/>
+          <w:color w:val="222222"/>
+          <w:sz w:val="24"/>
+          <w:szCs w:val="24"/>
+          <w:shd w:val="clear" w:color="auto" w:fill="FFFFFF"/>
+        </w:rPr>
+        <w:t xml:space="preserve"> </w:t>
+      </w:r>
+      <w:proofErr w:type="spellStart"/>
+      <w:r>
+        <w:rPr>
+          <w:rFonts w:ascii="Times New Roman" w:hAnsi="Times New Roman"/>
+          <w:color w:val="222222"/>
+          <w:sz w:val="24"/>
+          <w:szCs w:val="24"/>
+          <w:shd w:val="clear" w:color="auto" w:fill="FFFFFF"/>
+        </w:rPr>
+        <w:t>desotoi</w:t>
+      </w:r>
+      <w:proofErr w:type="spellEnd"/>
+      <w:r>
+        <w:rPr>
+          <w:rFonts w:ascii="Times New Roman" w:hAnsi="Times New Roman"/>
+          <w:color w:val="222222"/>
+          <w:sz w:val="24"/>
+          <w:szCs w:val="24"/>
+          <w:shd w:val="clear" w:color="auto" w:fill="FFFFFF"/>
+        </w:rPr>
+        <w:t xml:space="preserve"> </w:t>
+      </w:r>
+      <w:proofErr w:type="spellStart"/>
+      <w:r>
+        <w:rPr>
+          <w:rFonts w:ascii="Times New Roman" w:hAnsi="Times New Roman"/>
+          <w:color w:val="222222"/>
+          <w:sz w:val="24"/>
+          <w:szCs w:val="24"/>
+          <w:shd w:val="clear" w:color="auto" w:fill="FFFFFF"/>
+        </w:rPr>
+        <w:t>Vladykov</w:t>
+      </w:r>
+      <w:proofErr w:type="spellEnd"/>
+      <w:r>
+        <w:rPr>
+          <w:rFonts w:ascii="Times New Roman" w:hAnsi="Times New Roman"/>
+          <w:color w:val="222222"/>
+          <w:sz w:val="24"/>
+          <w:szCs w:val="24"/>
+          <w:shd w:val="clear" w:color="auto" w:fill="FFFFFF"/>
+        </w:rPr>
+        <w:t>, 1955. </w:t>
       </w:r>
       <w:r>
         <w:rPr>
@@ -26719,13 +29770,41 @@
           <w:szCs w:val="24"/>
         </w:rPr>
       </w:pPr>
-      <w:r>
-        <w:rPr>
-          <w:rFonts w:ascii="Times New Roman" w:hAnsi="Times New Roman"/>
-          <w:sz w:val="24"/>
-          <w:szCs w:val="24"/>
-        </w:rPr>
-        <w:t xml:space="preserve">Vélez-Espino, L. A., &amp; Koops, M. A. (2009). Recovery potential assessment for </w:t>
+      <w:proofErr w:type="spellStart"/>
+      <w:r>
+        <w:rPr>
+          <w:rFonts w:ascii="Times New Roman" w:hAnsi="Times New Roman"/>
+          <w:sz w:val="24"/>
+          <w:szCs w:val="24"/>
+        </w:rPr>
+        <w:t>Vélez</w:t>
+      </w:r>
+      <w:proofErr w:type="spellEnd"/>
+      <w:r>
+        <w:rPr>
+          <w:rFonts w:ascii="Times New Roman" w:hAnsi="Times New Roman"/>
+          <w:sz w:val="24"/>
+          <w:szCs w:val="24"/>
+        </w:rPr>
+        <w:t xml:space="preserve">-Espino, L. A., &amp; </w:t>
+      </w:r>
+      <w:proofErr w:type="spellStart"/>
+      <w:r>
+        <w:rPr>
+          <w:rFonts w:ascii="Times New Roman" w:hAnsi="Times New Roman"/>
+          <w:sz w:val="24"/>
+          <w:szCs w:val="24"/>
+        </w:rPr>
+        <w:t>Koops</w:t>
+      </w:r>
+      <w:proofErr w:type="spellEnd"/>
+      <w:r>
+        <w:rPr>
+          <w:rFonts w:ascii="Times New Roman" w:hAnsi="Times New Roman"/>
+          <w:sz w:val="24"/>
+          <w:szCs w:val="24"/>
+        </w:rPr>
+        <w:t xml:space="preserve">, M. A. (2009). Recovery potential assessment for </w:t>
       </w:r>
       <w:r>
         <w:rPr>
@@ -26757,7 +29836,25 @@
           <w:sz w:val="24"/>
           <w:szCs w:val="24"/>
         </w:rPr>
-        <w:t>turgeon in Canadian designatable units. North American Journal of Fisheries Management, 29, 1065–1090.</w:t>
+        <w:t xml:space="preserve">turgeon in Canadian </w:t>
+      </w:r>
+      <w:proofErr w:type="spellStart"/>
+      <w:r>
+        <w:rPr>
+          <w:rFonts w:ascii="Times New Roman" w:hAnsi="Times New Roman"/>
+          <w:sz w:val="24"/>
+          <w:szCs w:val="24"/>
+        </w:rPr>
+        <w:t>designatable</w:t>
+      </w:r>
+      <w:proofErr w:type="spellEnd"/>
+      <w:r>
+        <w:rPr>
+          <w:rFonts w:ascii="Times New Roman" w:hAnsi="Times New Roman"/>
+          <w:sz w:val="24"/>
+          <w:szCs w:val="24"/>
+        </w:rPr>
+        <w:t xml:space="preserve"> units. North American Journal of Fisheries Management, 29, 1065–1090.</w:t>
       </w:r>
     </w:p>
     <w:p>
@@ -26809,6 +29906,7 @@
         </w:rPr>
         <w:t xml:space="preserve"> </w:t>
       </w:r>
+      <w:proofErr w:type="spellStart"/>
       <w:r>
         <w:rPr>
           <w:rFonts w:ascii="Times New Roman" w:hAnsi="Times New Roman"/>
@@ -26817,7 +29915,62 @@
           <w:sz w:val="24"/>
           <w:szCs w:val="24"/>
         </w:rPr>
-        <w:t xml:space="preserve">Acipenser oxyrinchus desotoi. </w:t>
+        <w:t>Acipenser</w:t>
+      </w:r>
+      <w:proofErr w:type="spellEnd"/>
+      <w:r>
+        <w:rPr>
+          <w:rFonts w:ascii="Times New Roman" w:hAnsi="Times New Roman"/>
+          <w:i/>
+          <w:color w:val="000000"/>
+          <w:sz w:val="24"/>
+          <w:szCs w:val="24"/>
+        </w:rPr>
+        <w:t xml:space="preserve"> </w:t>
+      </w:r>
+      <w:proofErr w:type="spellStart"/>
+      <w:r>
+        <w:rPr>
+          <w:rFonts w:ascii="Times New Roman" w:hAnsi="Times New Roman"/>
+          <w:i/>
+          <w:color w:val="000000"/>
+          <w:sz w:val="24"/>
+          <w:szCs w:val="24"/>
+        </w:rPr>
+        <w:t>oxyrinchus</w:t>
+      </w:r>
+      <w:proofErr w:type="spellEnd"/>
+      <w:r>
+        <w:rPr>
+          <w:rFonts w:ascii="Times New Roman" w:hAnsi="Times New Roman"/>
+          <w:i/>
+          <w:color w:val="000000"/>
+          <w:sz w:val="24"/>
+          <w:szCs w:val="24"/>
+        </w:rPr>
+        <w:t xml:space="preserve"> </w:t>
+      </w:r>
+      <w:proofErr w:type="spellStart"/>
+      <w:r>
+        <w:rPr>
+          <w:rFonts w:ascii="Times New Roman" w:hAnsi="Times New Roman"/>
+          <w:i/>
+          <w:color w:val="000000"/>
+          <w:sz w:val="24"/>
+          <w:szCs w:val="24"/>
+        </w:rPr>
+        <w:t>desotoi</w:t>
+      </w:r>
+      <w:proofErr w:type="spellEnd"/>
+      <w:r>
+        <w:rPr>
+          <w:rFonts w:ascii="Times New Roman" w:hAnsi="Times New Roman"/>
+          <w:i/>
+          <w:color w:val="000000"/>
+          <w:sz w:val="24"/>
+          <w:szCs w:val="24"/>
+        </w:rPr>
+        <w:t xml:space="preserve">. </w:t>
       </w:r>
       <w:r>
         <w:rPr>
@@ -27097,7 +30250,63 @@
           <w:sz w:val="24"/>
           <w:szCs w:val="24"/>
         </w:rPr>
-        <w:t xml:space="preserve">Worm, B., R. Hilborn, J. Baum, T. Branch, J. Collie, C. Costello, M. Fogarty, E. Fulton, J.Hutchings, S. Jennings, O. Jensen, H. Lotze, P. Mace, T. McClanahan, C. Minto, S. Palumbi, A. Parma, D. Ricard, A. Rosenberg, R. Watson, and D. Zeller. 2009. Rebuilding global fisheries. </w:t>
+        <w:t xml:space="preserve">Worm, B., R. Hilborn, J. Baum, T. Branch, J. Collie, C. Costello, M. Fogarty, E. Fulton, </w:t>
+      </w:r>
+      <w:proofErr w:type="spellStart"/>
+      <w:proofErr w:type="gramStart"/>
+      <w:r>
+        <w:rPr>
+          <w:rFonts w:ascii="Times New Roman" w:hAnsi="Times New Roman"/>
+          <w:sz w:val="24"/>
+          <w:szCs w:val="24"/>
+        </w:rPr>
+        <w:t>J.Hutchings</w:t>
+      </w:r>
+      <w:proofErr w:type="spellEnd"/>
+      <w:proofErr w:type="gramEnd"/>
+      <w:r>
+        <w:rPr>
+          <w:rFonts w:ascii="Times New Roman" w:hAnsi="Times New Roman"/>
+          <w:sz w:val="24"/>
+          <w:szCs w:val="24"/>
+        </w:rPr>
+        <w:t xml:space="preserve">, S. Jennings, O. Jensen, H. </w:t>
+      </w:r>
+      <w:proofErr w:type="spellStart"/>
+      <w:r>
+        <w:rPr>
+          <w:rFonts w:ascii="Times New Roman" w:hAnsi="Times New Roman"/>
+          <w:sz w:val="24"/>
+          <w:szCs w:val="24"/>
+        </w:rPr>
+        <w:t>Lotze</w:t>
+      </w:r>
+      <w:proofErr w:type="spellEnd"/>
+      <w:r>
+        <w:rPr>
+          <w:rFonts w:ascii="Times New Roman" w:hAnsi="Times New Roman"/>
+          <w:sz w:val="24"/>
+          <w:szCs w:val="24"/>
+        </w:rPr>
+        <w:t xml:space="preserve">, P. Mace, T. McClanahan, C. Minto, S. </w:t>
+      </w:r>
+      <w:proofErr w:type="spellStart"/>
+      <w:r>
+        <w:rPr>
+          <w:rFonts w:ascii="Times New Roman" w:hAnsi="Times New Roman"/>
+          <w:sz w:val="24"/>
+          <w:szCs w:val="24"/>
+        </w:rPr>
+        <w:t>Palumbi</w:t>
+      </w:r>
+      <w:proofErr w:type="spellEnd"/>
+      <w:r>
+        <w:rPr>
+          <w:rFonts w:ascii="Times New Roman" w:hAnsi="Times New Roman"/>
+          <w:sz w:val="24"/>
+          <w:szCs w:val="24"/>
+        </w:rPr>
+        <w:t xml:space="preserve">, A. Parma, D. Ricard, A. Rosenberg, R. Watson, and D. Zeller. 2009. Rebuilding global fisheries. </w:t>
       </w:r>
       <w:r>
         <w:rPr>
@@ -27146,7 +30355,27 @@
           <w:sz w:val="24"/>
           <w:szCs w:val="24"/>
         </w:rPr>
-        <w:t xml:space="preserve">Wooley, C. M. and E. J. Crateau. 1985. Movement, microhabitat, exploitation, and management of Gulf of Mexico </w:t>
+        <w:t xml:space="preserve">Wooley, C. M. and E. J. </w:t>
+      </w:r>
+      <w:proofErr w:type="spellStart"/>
+      <w:r>
+        <w:rPr>
+          <w:rFonts w:ascii="Times New Roman" w:hAnsi="Times New Roman"/>
+          <w:color w:val="000000"/>
+          <w:sz w:val="24"/>
+          <w:szCs w:val="24"/>
+        </w:rPr>
+        <w:t>Crateau</w:t>
+      </w:r>
+      <w:proofErr w:type="spellEnd"/>
+      <w:r>
+        <w:rPr>
+          <w:rFonts w:ascii="Times New Roman" w:hAnsi="Times New Roman"/>
+          <w:color w:val="000000"/>
+          <w:sz w:val="24"/>
+          <w:szCs w:val="24"/>
+        </w:rPr>
+        <w:t xml:space="preserve">. 1985. Movement, microhabitat, exploitation, and management of Gulf of Mexico </w:t>
       </w:r>
       <w:r>
         <w:rPr>
@@ -27744,7 +30973,27 @@
                 <w:sz w:val="24"/>
                 <w:szCs w:val="24"/>
               </w:rPr>
-              <w:t>Von Bertalanffy asymptotic length parameter</w:t>
+              <w:t xml:space="preserve">Von </w:t>
+            </w:r>
+            <w:proofErr w:type="spellStart"/>
+            <w:r>
+              <w:rPr>
+                <w:rFonts w:ascii="Times New Roman" w:hAnsi="Times New Roman"/>
+                <w:color w:val="000000"/>
+                <w:sz w:val="24"/>
+                <w:szCs w:val="24"/>
+              </w:rPr>
+              <w:t>Bertalanffy</w:t>
+            </w:r>
+            <w:proofErr w:type="spellEnd"/>
+            <w:r>
+              <w:rPr>
+                <w:rFonts w:ascii="Times New Roman" w:hAnsi="Times New Roman"/>
+                <w:color w:val="000000"/>
+                <w:sz w:val="24"/>
+                <w:szCs w:val="24"/>
+              </w:rPr>
+              <w:t xml:space="preserve"> asymptotic length parameter</w:t>
             </w:r>
           </w:p>
         </w:tc>
@@ -27972,7 +31221,29 @@
                 <w:szCs w:val="24"/>
                 <w:lang w:val="fr-FR"/>
               </w:rPr>
-              <w:t>Initial pre-exploitation population size</w:t>
+              <w:t xml:space="preserve">Initial </w:t>
+            </w:r>
+            <w:proofErr w:type="spellStart"/>
+            <w:r>
+              <w:rPr>
+                <w:rFonts w:ascii="Times New Roman" w:hAnsi="Times New Roman"/>
+                <w:color w:val="000000"/>
+                <w:sz w:val="24"/>
+                <w:szCs w:val="24"/>
+                <w:lang w:val="fr-FR"/>
+              </w:rPr>
+              <w:t>pre-exploitation</w:t>
+            </w:r>
+            <w:proofErr w:type="spellEnd"/>
+            <w:r>
+              <w:rPr>
+                <w:rFonts w:ascii="Times New Roman" w:hAnsi="Times New Roman"/>
+                <w:color w:val="000000"/>
+                <w:sz w:val="24"/>
+                <w:szCs w:val="24"/>
+                <w:lang w:val="fr-FR"/>
+              </w:rPr>
+              <w:t xml:space="preserve"> population size</w:t>
             </w:r>
             <w:r>
               <w:rPr>
@@ -27982,7 +31253,51 @@
                 <w:szCs w:val="24"/>
                 <w:lang w:val="fr-FR"/>
               </w:rPr>
-              <w:t xml:space="preserve"> (95% credible interval)</w:t>
+              <w:t xml:space="preserve"> (95% </w:t>
+            </w:r>
+            <w:proofErr w:type="spellStart"/>
+            <w:r>
+              <w:rPr>
+                <w:rFonts w:ascii="Times New Roman" w:hAnsi="Times New Roman"/>
+                <w:color w:val="000000"/>
+                <w:sz w:val="24"/>
+                <w:szCs w:val="24"/>
+                <w:lang w:val="fr-FR"/>
+              </w:rPr>
+              <w:t>credible</w:t>
+            </w:r>
+            <w:proofErr w:type="spellEnd"/>
+            <w:r>
+              <w:rPr>
+                <w:rFonts w:ascii="Times New Roman" w:hAnsi="Times New Roman"/>
+                <w:color w:val="000000"/>
+                <w:sz w:val="24"/>
+                <w:szCs w:val="24"/>
+                <w:lang w:val="fr-FR"/>
+              </w:rPr>
+              <w:t xml:space="preserve"> </w:t>
+            </w:r>
+            <w:proofErr w:type="spellStart"/>
+            <w:r>
+              <w:rPr>
+                <w:rFonts w:ascii="Times New Roman" w:hAnsi="Times New Roman"/>
+                <w:color w:val="000000"/>
+                <w:sz w:val="24"/>
+                <w:szCs w:val="24"/>
+                <w:lang w:val="fr-FR"/>
+              </w:rPr>
+              <w:t>interval</w:t>
+            </w:r>
+            <w:proofErr w:type="spellEnd"/>
+            <w:r>
+              <w:rPr>
+                <w:rFonts w:ascii="Times New Roman" w:hAnsi="Times New Roman"/>
+                <w:color w:val="000000"/>
+                <w:sz w:val="24"/>
+                <w:szCs w:val="24"/>
+                <w:lang w:val="fr-FR"/>
+              </w:rPr>
+              <w:t>)</w:t>
             </w:r>
           </w:p>
           <w:p>
@@ -28214,7 +31529,27 @@
                 <w:sz w:val="24"/>
                 <w:szCs w:val="24"/>
               </w:rPr>
-              <w:t>Wooley and Crateau 1985</w:t>
+              <w:t xml:space="preserve">Wooley and </w:t>
+            </w:r>
+            <w:proofErr w:type="spellStart"/>
+            <w:r>
+              <w:rPr>
+                <w:rFonts w:ascii="Times New Roman" w:hAnsi="Times New Roman"/>
+                <w:color w:val="000000"/>
+                <w:sz w:val="24"/>
+                <w:szCs w:val="24"/>
+              </w:rPr>
+              <w:t>Crateau</w:t>
+            </w:r>
+            <w:proofErr w:type="spellEnd"/>
+            <w:r>
+              <w:rPr>
+                <w:rFonts w:ascii="Times New Roman" w:hAnsi="Times New Roman"/>
+                <w:color w:val="000000"/>
+                <w:sz w:val="24"/>
+                <w:szCs w:val="24"/>
+              </w:rPr>
+              <w:t xml:space="preserve"> 1985</w:t>
             </w:r>
           </w:p>
         </w:tc>
@@ -28239,6 +31574,7 @@
                 <w:vertAlign w:val="subscript"/>
               </w:rPr>
             </w:pPr>
+            <w:proofErr w:type="spellStart"/>
             <w:r>
               <w:rPr>
                 <w:rFonts w:ascii="Times New Roman" w:hAnsi="Times New Roman"/>
@@ -28249,6 +31585,7 @@
               </w:rPr>
               <w:t>recK</w:t>
             </w:r>
+            <w:proofErr w:type="spellEnd"/>
           </w:p>
         </w:tc>
         <w:tc>
@@ -28390,6 +31727,7 @@
                 <w:szCs w:val="24"/>
               </w:rPr>
             </w:pPr>
+            <w:proofErr w:type="spellStart"/>
             <w:r>
               <w:rPr>
                 <w:rFonts w:ascii="Times New Roman" w:hAnsi="Times New Roman"/>
@@ -28411,6 +31749,7 @@
               </w:rPr>
               <w:t>mat</w:t>
             </w:r>
+            <w:proofErr w:type="spellEnd"/>
           </w:p>
         </w:tc>
         <w:tc>
@@ -28774,7 +32113,27 @@
                 <w:sz w:val="24"/>
                 <w:szCs w:val="24"/>
               </w:rPr>
-              <w:t>F. Parauka, personal communication</w:t>
+              <w:t xml:space="preserve">F. </w:t>
+            </w:r>
+            <w:proofErr w:type="spellStart"/>
+            <w:r>
+              <w:rPr>
+                <w:rFonts w:ascii="Times New Roman" w:hAnsi="Times New Roman"/>
+                <w:color w:val="000000"/>
+                <w:sz w:val="24"/>
+                <w:szCs w:val="24"/>
+              </w:rPr>
+              <w:t>Parauka</w:t>
+            </w:r>
+            <w:proofErr w:type="spellEnd"/>
+            <w:r>
+              <w:rPr>
+                <w:rFonts w:ascii="Times New Roman" w:hAnsi="Times New Roman"/>
+                <w:color w:val="000000"/>
+                <w:sz w:val="24"/>
+                <w:szCs w:val="24"/>
+              </w:rPr>
+              <w:t>, personal communication</w:t>
             </w:r>
           </w:p>
         </w:tc>
@@ -30894,6 +34253,7 @@
                 <w:szCs w:val="24"/>
               </w:rPr>
             </w:pPr>
+            <w:proofErr w:type="spellStart"/>
             <w:r>
               <w:rPr>
                 <w:rFonts w:ascii="Times New Roman" w:hAnsi="Times New Roman"/>
@@ -30913,6 +34273,7 @@
               </w:rPr>
               <w:t>adult</w:t>
             </w:r>
+            <w:proofErr w:type="spellEnd"/>
             <w:r>
               <w:rPr>
                 <w:rFonts w:ascii="Times New Roman" w:hAnsi="Times New Roman"/>
@@ -30933,6 +34294,7 @@
                 <w:szCs w:val="24"/>
               </w:rPr>
             </w:pPr>
+            <w:proofErr w:type="spellStart"/>
             <w:r>
               <w:rPr>
                 <w:rFonts w:ascii="Times New Roman" w:hAnsi="Times New Roman"/>
@@ -30952,6 +34314,7 @@
               </w:rPr>
               <w:t>adult</w:t>
             </w:r>
+            <w:proofErr w:type="spellEnd"/>
             <w:r>
               <w:rPr>
                 <w:rFonts w:ascii="Times New Roman" w:hAnsi="Times New Roman"/>
@@ -30972,6 +34335,7 @@
                 <w:szCs w:val="24"/>
               </w:rPr>
             </w:pPr>
+            <w:proofErr w:type="spellStart"/>
             <w:r>
               <w:rPr>
                 <w:rFonts w:ascii="Times New Roman" w:hAnsi="Times New Roman"/>
@@ -30991,6 +34355,7 @@
               </w:rPr>
               <w:t>adult</w:t>
             </w:r>
+            <w:proofErr w:type="spellEnd"/>
             <w:r>
               <w:rPr>
                 <w:rFonts w:ascii="Times New Roman" w:hAnsi="Times New Roman"/>
@@ -31011,6 +34376,7 @@
                 <w:szCs w:val="24"/>
               </w:rPr>
             </w:pPr>
+            <w:proofErr w:type="spellStart"/>
             <w:r>
               <w:rPr>
                 <w:rFonts w:ascii="Times New Roman" w:hAnsi="Times New Roman"/>
@@ -31030,6 +34396,7 @@
               </w:rPr>
               <w:t>adult</w:t>
             </w:r>
+            <w:proofErr w:type="spellEnd"/>
             <w:r>
               <w:rPr>
                 <w:rFonts w:ascii="Times New Roman" w:hAnsi="Times New Roman"/>
@@ -31050,6 +34417,7 @@
                 <w:szCs w:val="24"/>
               </w:rPr>
             </w:pPr>
+            <w:proofErr w:type="spellStart"/>
             <w:r>
               <w:rPr>
                 <w:rFonts w:ascii="Times New Roman" w:hAnsi="Times New Roman"/>
@@ -31069,6 +34437,7 @@
               </w:rPr>
               <w:t>adult</w:t>
             </w:r>
+            <w:proofErr w:type="spellEnd"/>
             <w:r>
               <w:rPr>
                 <w:rFonts w:ascii="Times New Roman" w:hAnsi="Times New Roman"/>
@@ -31847,7 +35216,25 @@
           <w:sz w:val="24"/>
           <w:szCs w:val="24"/>
         </w:rPr>
-        <w:t>abundance (thousands of sturgeon;</w:t>
+        <w:t xml:space="preserve">abundance (thousands of </w:t>
+      </w:r>
+      <w:proofErr w:type="gramStart"/>
+      <w:r>
+        <w:rPr>
+          <w:rFonts w:ascii="Times New Roman" w:hAnsi="Times New Roman"/>
+          <w:sz w:val="24"/>
+          <w:szCs w:val="24"/>
+        </w:rPr>
+        <w:t>sturgeon</w:t>
+      </w:r>
+      <w:proofErr w:type="gramEnd"/>
+      <w:r>
+        <w:rPr>
+          <w:rFonts w:ascii="Times New Roman" w:hAnsi="Times New Roman"/>
+          <w:sz w:val="24"/>
+          <w:szCs w:val="24"/>
+        </w:rPr>
+        <w:t>;</w:t>
       </w:r>
       <w:r>
         <w:rPr>
@@ -32291,7 +35678,34 @@
           <w:sz w:val="24"/>
           <w:szCs w:val="24"/>
         </w:rPr>
-        <w:t xml:space="preserve"> Purple dots represent abundance estimates in 1985 (Wooley and Crateau 1985; confidence limits obscured) and 2009 (Ahrens and Pine 2014).</w:t>
+        <w:t xml:space="preserve"> Purple dots represent abundance estimates in 1985 (Wooley and </w:t>
+      </w:r>
+      <w:proofErr w:type="spellStart"/>
+      <w:r>
+        <w:rPr>
+          <w:rFonts w:ascii="Times New Roman" w:hAnsi="Times New Roman"/>
+          <w:sz w:val="24"/>
+          <w:szCs w:val="24"/>
+        </w:rPr>
+        <w:t>Crateau</w:t>
+      </w:r>
+      <w:proofErr w:type="spellEnd"/>
+      <w:r>
+        <w:rPr>
+          <w:rFonts w:ascii="Times New Roman" w:hAnsi="Times New Roman"/>
+          <w:sz w:val="24"/>
+          <w:szCs w:val="24"/>
+        </w:rPr>
+        <w:t xml:space="preserve"> 1985; confidence limits obscured) and 2009 (Ahrens and Pine 2014</w:t>
+      </w:r>
+      <w:proofErr w:type="gramStart"/>
+      <w:r>
+        <w:rPr>
+          <w:rFonts w:ascii="Times New Roman" w:hAnsi="Times New Roman"/>
+          <w:sz w:val="24"/>
+          <w:szCs w:val="24"/>
+        </w:rPr>
+        <w:t>).</w:t>
       </w:r>
       <w:r>
         <w:rPr>
@@ -32301,6 +35715,7 @@
         </w:rPr>
         <w:t>pine</w:t>
       </w:r>
+      <w:proofErr w:type="gramEnd"/>
     </w:p>
     <w:p>
       <w:pPr>
@@ -32789,7 +36204,15 @@
         <w:t>enhancement</w:t>
       </w:r>
       <w:r>
-        <w:t xml:space="preserve"> where stocking occurs at different rates (500 or 2500) per year for either a 5 year (left panel, 5a) or 20 year (right panel, 5b) period beginning in 1985 </w:t>
+        <w:t xml:space="preserve"> where stocking occurs at different rates (500 or 2500) per year for either a </w:t>
+      </w:r>
+      <w:proofErr w:type="gramStart"/>
+      <w:r>
+        <w:t>5 year</w:t>
+      </w:r>
+      <w:proofErr w:type="gramEnd"/>
+      <w:r>
+        <w:t xml:space="preserve"> (left panel, 5a) or 20 year (right panel, 5b) period beginning in 1985 </w:t>
       </w:r>
       <w:r>
         <w:rPr>
@@ -32915,9 +36338,30 @@
       <w:r>
         <w:t xml:space="preserve">Figure </w:t>
       </w:r>
+      <w:r>
+        <w:t>6</w:t>
+      </w:r>
+      <w:r>
+        <w:t>.</w:t>
+      </w:r>
+      <w:r>
+        <w:t xml:space="preserve"> </w:t>
+      </w:r>
+      <w:r>
+        <w:t xml:space="preserve">Surface plot representing theoretical </w:t>
+      </w:r>
+      <w:r>
+        <w:t>Gulf Sturgeon</w:t>
+      </w:r>
+      <w:r>
+        <w:t xml:space="preserve"> population subjected to harvest</w:t>
+      </w:r>
+      <w:r>
+        <w:t xml:space="preserve"> and then allowed to recovery as predicted by our age-structured </w:t>
+      </w:r>
       <w:commentRangeStart w:id="4"/>
       <w:r>
-        <w:t>6</w:t>
+        <w:t>model</w:t>
       </w:r>
       <w:commentRangeEnd w:id="4"/>
       <w:r>
@@ -32929,18 +36373,6 @@
       </w:r>
       <w:r>
         <w:t>.</w:t>
-      </w:r>
-      <w:r>
-        <w:t xml:space="preserve"> </w:t>
-      </w:r>
-      <w:r>
-        <w:t xml:space="preserve">Surface plot representing theoretical </w:t>
-      </w:r>
-      <w:r>
-        <w:t>Gulf Sturgeon</w:t>
-      </w:r>
-      <w:r>
-        <w:t xml:space="preserve"> population subjected to harvest.</w:t>
       </w:r>
       <w:r>
         <w:t xml:space="preserve"> </w:t>
@@ -33100,6 +36532,7 @@
         </w:rPr>
         <w:t xml:space="preserve">We assessed model results to a range of </w:t>
       </w:r>
+      <w:proofErr w:type="spellStart"/>
       <w:r>
         <w:rPr>
           <w:rFonts w:ascii="Times New Roman" w:hAnsi="Times New Roman"/>
@@ -33110,6 +36543,7 @@
         </w:rPr>
         <w:t>recK</w:t>
       </w:r>
+      <w:proofErr w:type="spellEnd"/>
       <w:r>
         <w:rPr>
           <w:rFonts w:ascii="Times New Roman" w:hAnsi="Times New Roman"/>
@@ -33137,6 +36571,7 @@
         </w:rPr>
         <w:t xml:space="preserve">Higher </w:t>
       </w:r>
+      <w:proofErr w:type="spellStart"/>
       <w:r>
         <w:rPr>
           <w:rFonts w:ascii="Times New Roman" w:hAnsi="Times New Roman"/>
@@ -33147,6 +36582,7 @@
         </w:rPr>
         <w:t>recK</w:t>
       </w:r>
+      <w:proofErr w:type="spellEnd"/>
       <w:r>
         <w:rPr>
           <w:rFonts w:ascii="Times New Roman" w:hAnsi="Times New Roman"/>
@@ -33174,6 +36610,7 @@
         </w:rPr>
         <w:t xml:space="preserve"> population to recover much faster than under the baseline simulations with lower </w:t>
       </w:r>
+      <w:proofErr w:type="spellStart"/>
       <w:r>
         <w:rPr>
           <w:rFonts w:ascii="Times New Roman" w:hAnsi="Times New Roman"/>
@@ -33184,6 +36621,7 @@
         </w:rPr>
         <w:t>recK</w:t>
       </w:r>
+      <w:proofErr w:type="spellEnd"/>
       <w:r>
         <w:rPr>
           <w:rFonts w:ascii="Times New Roman" w:hAnsi="Times New Roman"/>
@@ -33211,6 +36649,7 @@
         </w:rPr>
         <w:t xml:space="preserve">The </w:t>
       </w:r>
+      <w:proofErr w:type="spellStart"/>
       <w:r>
         <w:rPr>
           <w:rFonts w:ascii="Times New Roman" w:hAnsi="Times New Roman"/>
@@ -33221,6 +36660,7 @@
         </w:rPr>
         <w:t>recK</w:t>
       </w:r>
+      <w:proofErr w:type="spellEnd"/>
       <w:r>
         <w:rPr>
           <w:rFonts w:ascii="Times New Roman" w:hAnsi="Times New Roman"/>
@@ -33274,6 +36714,7 @@
         </w:rPr>
         <w:t>Figure A1. An evaluation of model sensitivity to a range of recruitment compensation values (</w:t>
       </w:r>
+      <w:proofErr w:type="spellStart"/>
       <w:r>
         <w:rPr>
           <w:rFonts w:ascii="Times New Roman" w:hAnsi="Times New Roman"/>
@@ -33283,6 +36724,7 @@
         </w:rPr>
         <w:t>recK</w:t>
       </w:r>
+      <w:proofErr w:type="spellEnd"/>
       <w:r>
         <w:rPr>
           <w:rFonts w:ascii="Times New Roman" w:hAnsi="Times New Roman"/>
@@ -33307,6 +36749,7 @@
         </w:rPr>
         <w:t xml:space="preserve">) which used a </w:t>
       </w:r>
+      <w:proofErr w:type="spellStart"/>
       <w:r>
         <w:rPr>
           <w:rFonts w:ascii="Times New Roman" w:hAnsi="Times New Roman"/>
@@ -33316,6 +36759,7 @@
         </w:rPr>
         <w:t>recK</w:t>
       </w:r>
+      <w:proofErr w:type="spellEnd"/>
       <w:r>
         <w:rPr>
           <w:rFonts w:ascii="Times New Roman" w:hAnsi="Times New Roman"/>
@@ -33399,7 +36843,7 @@
       </w:r>
     </w:p>
     <w:sectPr>
-      <w:footerReference w:type="default" r:id="rId11"/>
+      <w:footerReference w:type="default" r:id="rId12"/>
       <w:footnotePr>
         <w:pos w:val="beneathText"/>
       </w:footnotePr>
@@ -33414,8 +36858,8 @@
 </file>
 
 <file path=word/comments.xml><?xml version="1.0" encoding="utf-8"?>
-<w:comments xmlns:wpc="http://schemas.microsoft.com/office/word/2010/wordprocessingCanvas" xmlns:cx="http://schemas.microsoft.com/office/drawing/2014/chartex" xmlns:cx1="http://schemas.microsoft.com/office/drawing/2015/9/8/chartex" xmlns:mc="http://schemas.openxmlformats.org/markup-compatibility/2006" xmlns:o="urn:schemas-microsoft-com:office:office" xmlns:r="http://schemas.openxmlformats.org/officeDocument/2006/relationships" xmlns:m="http://schemas.openxmlformats.org/officeDocument/2006/math" xmlns:v="urn:schemas-microsoft-com:vml" xmlns:wp14="http://schemas.microsoft.com/office/word/2010/wordprocessingDrawing" xmlns:wp="http://schemas.openxmlformats.org/drawingml/2006/wordprocessingDrawing" xmlns:w10="urn:schemas-microsoft-com:office:word" xmlns:w="http://schemas.openxmlformats.org/wordprocessingml/2006/main" xmlns:w14="http://schemas.microsoft.com/office/word/2010/wordml" xmlns:w15="http://schemas.microsoft.com/office/word/2012/wordml" xmlns:w16se="http://schemas.microsoft.com/office/word/2015/wordml/symex" xmlns:wpg="http://schemas.microsoft.com/office/word/2010/wordprocessingGroup" xmlns:wpi="http://schemas.microsoft.com/office/word/2010/wordprocessingInk" xmlns:wne="http://schemas.microsoft.com/office/word/2006/wordml" xmlns:wps="http://schemas.microsoft.com/office/word/2010/wordprocessingShape" mc:Ignorable="w14 w15 w16se wp14">
-  <w:comment w:id="1" w:author="Camp, Ed" w:date="2019-08-19T13:29:00Z" w:initials="CE">
+<w:comments xmlns:wpc="http://schemas.microsoft.com/office/word/2010/wordprocessingCanvas" xmlns:cx="http://schemas.microsoft.com/office/drawing/2014/chartex" xmlns:cx1="http://schemas.microsoft.com/office/drawing/2015/9/8/chartex" xmlns:cx2="http://schemas.microsoft.com/office/drawing/2015/10/21/chartex" xmlns:cx3="http://schemas.microsoft.com/office/drawing/2016/5/9/chartex" xmlns:cx4="http://schemas.microsoft.com/office/drawing/2016/5/10/chartex" xmlns:cx5="http://schemas.microsoft.com/office/drawing/2016/5/11/chartex" xmlns:cx6="http://schemas.microsoft.com/office/drawing/2016/5/12/chartex" xmlns:cx7="http://schemas.microsoft.com/office/drawing/2016/5/13/chartex" xmlns:cx8="http://schemas.microsoft.com/office/drawing/2016/5/14/chartex" xmlns:mc="http://schemas.openxmlformats.org/markup-compatibility/2006" xmlns:aink="http://schemas.microsoft.com/office/drawing/2016/ink" xmlns:am3d="http://schemas.microsoft.com/office/drawing/2017/model3d" xmlns:o="urn:schemas-microsoft-com:office:office" xmlns:r="http://schemas.openxmlformats.org/officeDocument/2006/relationships" xmlns:m="http://schemas.openxmlformats.org/officeDocument/2006/math" xmlns:v="urn:schemas-microsoft-com:vml" xmlns:wp14="http://schemas.microsoft.com/office/word/2010/wordprocessingDrawing" xmlns:wp="http://schemas.openxmlformats.org/drawingml/2006/wordprocessingDrawing" xmlns:w10="urn:schemas-microsoft-com:office:word" xmlns:w="http://schemas.openxmlformats.org/wordprocessingml/2006/main" xmlns:w14="http://schemas.microsoft.com/office/word/2010/wordml" xmlns:w15="http://schemas.microsoft.com/office/word/2012/wordml" xmlns:w16cid="http://schemas.microsoft.com/office/word/2016/wordml/cid" xmlns:w16se="http://schemas.microsoft.com/office/word/2015/wordml/symex" xmlns:wpg="http://schemas.microsoft.com/office/word/2010/wordprocessingGroup" xmlns:wpi="http://schemas.microsoft.com/office/word/2010/wordprocessingInk" xmlns:wne="http://schemas.microsoft.com/office/word/2006/wordml" xmlns:wps="http://schemas.microsoft.com/office/word/2010/wordprocessingShape" mc:Ignorable="w14 w15 w16se w16cid wp14">
+  <w:comment w:id="0" w:author="Bill Pine" w:date="2019-08-21T05:25:00Z" w:initials="bp">
     <w:p>
       <w:pPr>
         <w:pStyle w:val="CommentText"/>
@@ -33427,11 +36871,11 @@
         <w:annotationRef/>
       </w:r>
       <w:r>
-        <w:t>Bill, this paragraph was confusing to me so I tried to edit it. I’m not sure that I made it clearer or less critical, and especially concerned that I may have misinterpreted what you wanted to communicate.</w:t>
+        <w:t>BRETT skip spawning is no longer in the model correct?</w:t>
       </w:r>
     </w:p>
   </w:comment>
-  <w:comment w:id="2" w:author="Camp, Ed" w:date="2019-08-19T14:08:00Z" w:initials="CE">
+  <w:comment w:id="1" w:author="Bill Pine" w:date="2019-08-21T05:32:00Z" w:initials="bp">
     <w:p>
       <w:pPr>
         <w:pStyle w:val="CommentText"/>
@@ -33443,7 +36887,7 @@
         <w:annotationRef/>
       </w:r>
       <w:r>
-        <w:t>I changed a lot in this paragraph, so it’s probably worth looking it over</w:t>
+        <w:t>I’ve reduced the use of this word some throughout.  It means “nearing the apex” or related to the apex, but maybe it is used in fisheries in some context I’ve not seen?  Which is totally plausible.</w:t>
       </w:r>
     </w:p>
   </w:comment>
@@ -33463,7 +36907,7 @@
       </w:r>
     </w:p>
   </w:comment>
-  <w:comment w:id="4" w:author="Bill Pine" w:date="2019-08-17T09:02:00Z" w:initials="bp">
+  <w:comment w:id="4" w:author="Bill Pine" w:date="2019-08-21T05:55:00Z" w:initials="bp">
     <w:p>
       <w:pPr>
         <w:pStyle w:val="CommentText"/>
@@ -33475,7 +36919,7 @@
         <w:annotationRef/>
       </w:r>
       <w:r>
-        <w:t>I would like to keep this figure. What is Reviewer 1 flagging related to this figure?  Aren’t these just the estimated number of fish in each age in each year?</w:t>
+        <w:t>This is just from baseline scenario correct?</w:t>
       </w:r>
     </w:p>
   </w:comment>
@@ -33483,26 +36927,25 @@
 </file>
 
 <file path=word/commentsExtended.xml><?xml version="1.0" encoding="utf-8"?>
-<w15:commentsEx xmlns:wpc="http://schemas.microsoft.com/office/word/2010/wordprocessingCanvas" xmlns:cx="http://schemas.microsoft.com/office/drawing/2014/chartex" xmlns:cx1="http://schemas.microsoft.com/office/drawing/2015/9/8/chartex" xmlns:mc="http://schemas.openxmlformats.org/markup-compatibility/2006" xmlns:o="urn:schemas-microsoft-com:office:office" xmlns:r="http://schemas.openxmlformats.org/officeDocument/2006/relationships" xmlns:m="http://schemas.openxmlformats.org/officeDocument/2006/math" xmlns:v="urn:schemas-microsoft-com:vml" xmlns:wp14="http://schemas.microsoft.com/office/word/2010/wordprocessingDrawing" xmlns:wp="http://schemas.openxmlformats.org/drawingml/2006/wordprocessingDrawing" xmlns:w10="urn:schemas-microsoft-com:office:word" xmlns:w="http://schemas.openxmlformats.org/wordprocessingml/2006/main" xmlns:w14="http://schemas.microsoft.com/office/word/2010/wordml" xmlns:w15="http://schemas.microsoft.com/office/word/2012/wordml" xmlns:w16se="http://schemas.microsoft.com/office/word/2015/wordml/symex" xmlns:wpg="http://schemas.microsoft.com/office/word/2010/wordprocessingGroup" xmlns:wpi="http://schemas.microsoft.com/office/word/2010/wordprocessingInk" xmlns:wne="http://schemas.microsoft.com/office/word/2006/wordml" xmlns:wps="http://schemas.microsoft.com/office/word/2010/wordprocessingShape" mc:Ignorable="w14 w15 w16se wp14">
-  <w15:commentEx w15:paraId="00B36571" w15:done="0"/>
-  <w15:commentEx w15:paraId="5AD3C5D3" w15:done="0"/>
+<w15:commentsEx xmlns:wpc="http://schemas.microsoft.com/office/word/2010/wordprocessingCanvas" xmlns:cx="http://schemas.microsoft.com/office/drawing/2014/chartex" xmlns:cx1="http://schemas.microsoft.com/office/drawing/2015/9/8/chartex" xmlns:cx2="http://schemas.microsoft.com/office/drawing/2015/10/21/chartex" xmlns:cx3="http://schemas.microsoft.com/office/drawing/2016/5/9/chartex" xmlns:cx4="http://schemas.microsoft.com/office/drawing/2016/5/10/chartex" xmlns:cx5="http://schemas.microsoft.com/office/drawing/2016/5/11/chartex" xmlns:cx6="http://schemas.microsoft.com/office/drawing/2016/5/12/chartex" xmlns:cx7="http://schemas.microsoft.com/office/drawing/2016/5/13/chartex" xmlns:cx8="http://schemas.microsoft.com/office/drawing/2016/5/14/chartex" xmlns:mc="http://schemas.openxmlformats.org/markup-compatibility/2006" xmlns:aink="http://schemas.microsoft.com/office/drawing/2016/ink" xmlns:am3d="http://schemas.microsoft.com/office/drawing/2017/model3d" xmlns:o="urn:schemas-microsoft-com:office:office" xmlns:r="http://schemas.openxmlformats.org/officeDocument/2006/relationships" xmlns:m="http://schemas.openxmlformats.org/officeDocument/2006/math" xmlns:v="urn:schemas-microsoft-com:vml" xmlns:wp14="http://schemas.microsoft.com/office/word/2010/wordprocessingDrawing" xmlns:wp="http://schemas.openxmlformats.org/drawingml/2006/wordprocessingDrawing" xmlns:w10="urn:schemas-microsoft-com:office:word" xmlns:w="http://schemas.openxmlformats.org/wordprocessingml/2006/main" xmlns:w14="http://schemas.microsoft.com/office/word/2010/wordml" xmlns:w15="http://schemas.microsoft.com/office/word/2012/wordml" xmlns:w16cid="http://schemas.microsoft.com/office/word/2016/wordml/cid" xmlns:w16se="http://schemas.microsoft.com/office/word/2015/wordml/symex" xmlns:wpg="http://schemas.microsoft.com/office/word/2010/wordprocessingGroup" xmlns:wpi="http://schemas.microsoft.com/office/word/2010/wordprocessingInk" xmlns:wne="http://schemas.microsoft.com/office/word/2006/wordml" xmlns:wps="http://schemas.microsoft.com/office/word/2010/wordprocessingShape" mc:Ignorable="w14 w15 w16se w16cid wp14">
+  <w15:commentEx w15:paraId="0F5424F9" w15:done="0"/>
+  <w15:commentEx w15:paraId="312455A0" w15:done="0"/>
   <w15:commentEx w15:paraId="22FAE538" w15:done="0"/>
-  <w15:commentEx w15:paraId="766643F6" w15:done="0"/>
+  <w15:commentEx w15:paraId="5B9F5A20" w15:done="0"/>
 </w15:commentsEx>
 </file>
 
 <file path=word/commentsIds.xml><?xml version="1.0" encoding="utf-8"?>
 <w16cid:commentsIds xmlns:wpc="http://schemas.microsoft.com/office/word/2010/wordprocessingCanvas" xmlns:cx="http://schemas.microsoft.com/office/drawing/2014/chartex" xmlns:cx1="http://schemas.microsoft.com/office/drawing/2015/9/8/chartex" xmlns:cx2="http://schemas.microsoft.com/office/drawing/2015/10/21/chartex" xmlns:cx3="http://schemas.microsoft.com/office/drawing/2016/5/9/chartex" xmlns:cx4="http://schemas.microsoft.com/office/drawing/2016/5/10/chartex" xmlns:cx5="http://schemas.microsoft.com/office/drawing/2016/5/11/chartex" xmlns:cx6="http://schemas.microsoft.com/office/drawing/2016/5/12/chartex" xmlns:cx7="http://schemas.microsoft.com/office/drawing/2016/5/13/chartex" xmlns:cx8="http://schemas.microsoft.com/office/drawing/2016/5/14/chartex" xmlns:mc="http://schemas.openxmlformats.org/markup-compatibility/2006" xmlns:aink="http://schemas.microsoft.com/office/drawing/2016/ink" xmlns:am3d="http://schemas.microsoft.com/office/drawing/2017/model3d" xmlns:o="urn:schemas-microsoft-com:office:office" xmlns:r="http://schemas.openxmlformats.org/officeDocument/2006/relationships" xmlns:m="http://schemas.openxmlformats.org/officeDocument/2006/math" xmlns:v="urn:schemas-microsoft-com:vml" xmlns:wp14="http://schemas.microsoft.com/office/word/2010/wordprocessingDrawing" xmlns:wp="http://schemas.openxmlformats.org/drawingml/2006/wordprocessingDrawing" xmlns:w10="urn:schemas-microsoft-com:office:word" xmlns:w="http://schemas.openxmlformats.org/wordprocessingml/2006/main" xmlns:w14="http://schemas.microsoft.com/office/word/2010/wordml" xmlns:w15="http://schemas.microsoft.com/office/word/2012/wordml" xmlns:w16cid="http://schemas.microsoft.com/office/word/2016/wordml/cid" xmlns:w16se="http://schemas.microsoft.com/office/word/2015/wordml/symex" xmlns:wpg="http://schemas.microsoft.com/office/word/2010/wordprocessingGroup" xmlns:wpi="http://schemas.microsoft.com/office/word/2010/wordprocessingInk" xmlns:wne="http://schemas.microsoft.com/office/word/2006/wordml" xmlns:wps="http://schemas.microsoft.com/office/word/2010/wordprocessingShape" mc:Ignorable="w14 w15 w16se w16cid wp14">
-  <w16cid:commentId w16cid:paraId="0B5DD35F" w16cid:durableId="21051389"/>
-  <w16cid:commentId w16cid:paraId="00B36571" w16cid:durableId="210522C5"/>
-  <w16cid:commentId w16cid:paraId="5AD3C5D3" w16cid:durableId="21052BF6"/>
+  <w16cid:commentId w16cid:paraId="0F5424F9" w16cid:durableId="2107542C"/>
+  <w16cid:commentId w16cid:paraId="312455A0" w16cid:durableId="21075605"/>
   <w16cid:commentId w16cid:paraId="22FAE538" w16cid:durableId="210234B7"/>
-  <w16cid:commentId w16cid:paraId="766643F6" w16cid:durableId="21024111"/>
+  <w16cid:commentId w16cid:paraId="5B9F5A20" w16cid:durableId="21075B4F"/>
 </w16cid:commentsIds>
 </file>
 
 <file path=word/endnotes.xml><?xml version="1.0" encoding="utf-8"?>
-<w:endnotes xmlns:wpc="http://schemas.microsoft.com/office/word/2010/wordprocessingCanvas" xmlns:cx="http://schemas.microsoft.com/office/drawing/2014/chartex" xmlns:cx1="http://schemas.microsoft.com/office/drawing/2015/9/8/chartex" xmlns:mc="http://schemas.openxmlformats.org/markup-compatibility/2006" xmlns:o="urn:schemas-microsoft-com:office:office" xmlns:r="http://schemas.openxmlformats.org/officeDocument/2006/relationships" xmlns:m="http://schemas.openxmlformats.org/officeDocument/2006/math" xmlns:v="urn:schemas-microsoft-com:vml" xmlns:wp14="http://schemas.microsoft.com/office/word/2010/wordprocessingDrawing" xmlns:wp="http://schemas.openxmlformats.org/drawingml/2006/wordprocessingDrawing" xmlns:w10="urn:schemas-microsoft-com:office:word" xmlns:w="http://schemas.openxmlformats.org/wordprocessingml/2006/main" xmlns:w14="http://schemas.microsoft.com/office/word/2010/wordml" xmlns:w15="http://schemas.microsoft.com/office/word/2012/wordml" xmlns:w16se="http://schemas.microsoft.com/office/word/2015/wordml/symex" xmlns:wpg="http://schemas.microsoft.com/office/word/2010/wordprocessingGroup" xmlns:wpi="http://schemas.microsoft.com/office/word/2010/wordprocessingInk" xmlns:wne="http://schemas.microsoft.com/office/word/2006/wordml" xmlns:wps="http://schemas.microsoft.com/office/word/2010/wordprocessingShape" mc:Ignorable="w14 w15 w16se wp14">
+<w:endnotes xmlns:wpc="http://schemas.microsoft.com/office/word/2010/wordprocessingCanvas" xmlns:cx="http://schemas.microsoft.com/office/drawing/2014/chartex" xmlns:cx1="http://schemas.microsoft.com/office/drawing/2015/9/8/chartex" xmlns:cx2="http://schemas.microsoft.com/office/drawing/2015/10/21/chartex" xmlns:cx3="http://schemas.microsoft.com/office/drawing/2016/5/9/chartex" xmlns:cx4="http://schemas.microsoft.com/office/drawing/2016/5/10/chartex" xmlns:cx5="http://schemas.microsoft.com/office/drawing/2016/5/11/chartex" xmlns:cx6="http://schemas.microsoft.com/office/drawing/2016/5/12/chartex" xmlns:cx7="http://schemas.microsoft.com/office/drawing/2016/5/13/chartex" xmlns:cx8="http://schemas.microsoft.com/office/drawing/2016/5/14/chartex" xmlns:mc="http://schemas.openxmlformats.org/markup-compatibility/2006" xmlns:aink="http://schemas.microsoft.com/office/drawing/2016/ink" xmlns:am3d="http://schemas.microsoft.com/office/drawing/2017/model3d" xmlns:o="urn:schemas-microsoft-com:office:office" xmlns:r="http://schemas.openxmlformats.org/officeDocument/2006/relationships" xmlns:m="http://schemas.openxmlformats.org/officeDocument/2006/math" xmlns:v="urn:schemas-microsoft-com:vml" xmlns:wp14="http://schemas.microsoft.com/office/word/2010/wordprocessingDrawing" xmlns:wp="http://schemas.openxmlformats.org/drawingml/2006/wordprocessingDrawing" xmlns:w10="urn:schemas-microsoft-com:office:word" xmlns:w="http://schemas.openxmlformats.org/wordprocessingml/2006/main" xmlns:w14="http://schemas.microsoft.com/office/word/2010/wordml" xmlns:w15="http://schemas.microsoft.com/office/word/2012/wordml" xmlns:w16cid="http://schemas.microsoft.com/office/word/2016/wordml/cid" xmlns:w16se="http://schemas.microsoft.com/office/word/2015/wordml/symex" xmlns:wpg="http://schemas.microsoft.com/office/word/2010/wordprocessingGroup" xmlns:wpi="http://schemas.microsoft.com/office/word/2010/wordprocessingInk" xmlns:wne="http://schemas.microsoft.com/office/word/2006/wordml" xmlns:wps="http://schemas.microsoft.com/office/word/2010/wordprocessingShape" mc:Ignorable="w14 w15 w16se w16cid wp14">
   <w:endnote w:type="separator" w:id="-1">
     <w:p>
       <w:r>
@@ -33524,7 +36967,7 @@
 </file>
 
 <file path=word/footer1.xml><?xml version="1.0" encoding="utf-8"?>
-<w:ftr xmlns:wpc="http://schemas.microsoft.com/office/word/2010/wordprocessingCanvas" xmlns:cx="http://schemas.microsoft.com/office/drawing/2014/chartex" xmlns:cx1="http://schemas.microsoft.com/office/drawing/2015/9/8/chartex" xmlns:mc="http://schemas.openxmlformats.org/markup-compatibility/2006" xmlns:o="urn:schemas-microsoft-com:office:office" xmlns:r="http://schemas.openxmlformats.org/officeDocument/2006/relationships" xmlns:m="http://schemas.openxmlformats.org/officeDocument/2006/math" xmlns:v="urn:schemas-microsoft-com:vml" xmlns:wp14="http://schemas.microsoft.com/office/word/2010/wordprocessingDrawing" xmlns:wp="http://schemas.openxmlformats.org/drawingml/2006/wordprocessingDrawing" xmlns:w10="urn:schemas-microsoft-com:office:word" xmlns:w="http://schemas.openxmlformats.org/wordprocessingml/2006/main" xmlns:w14="http://schemas.microsoft.com/office/word/2010/wordml" xmlns:w15="http://schemas.microsoft.com/office/word/2012/wordml" xmlns:w16se="http://schemas.microsoft.com/office/word/2015/wordml/symex" xmlns:wpg="http://schemas.microsoft.com/office/word/2010/wordprocessingGroup" xmlns:wpi="http://schemas.microsoft.com/office/word/2010/wordprocessingInk" xmlns:wne="http://schemas.microsoft.com/office/word/2006/wordml" xmlns:wps="http://schemas.microsoft.com/office/word/2010/wordprocessingShape" mc:Ignorable="w14 w15 w16se wp14">
+<w:ftr xmlns:wpc="http://schemas.microsoft.com/office/word/2010/wordprocessingCanvas" xmlns:cx="http://schemas.microsoft.com/office/drawing/2014/chartex" xmlns:cx1="http://schemas.microsoft.com/office/drawing/2015/9/8/chartex" xmlns:cx2="http://schemas.microsoft.com/office/drawing/2015/10/21/chartex" xmlns:cx3="http://schemas.microsoft.com/office/drawing/2016/5/9/chartex" xmlns:cx4="http://schemas.microsoft.com/office/drawing/2016/5/10/chartex" xmlns:cx5="http://schemas.microsoft.com/office/drawing/2016/5/11/chartex" xmlns:cx6="http://schemas.microsoft.com/office/drawing/2016/5/12/chartex" xmlns:cx7="http://schemas.microsoft.com/office/drawing/2016/5/13/chartex" xmlns:cx8="http://schemas.microsoft.com/office/drawing/2016/5/14/chartex" xmlns:mc="http://schemas.openxmlformats.org/markup-compatibility/2006" xmlns:aink="http://schemas.microsoft.com/office/drawing/2016/ink" xmlns:am3d="http://schemas.microsoft.com/office/drawing/2017/model3d" xmlns:o="urn:schemas-microsoft-com:office:office" xmlns:r="http://schemas.openxmlformats.org/officeDocument/2006/relationships" xmlns:m="http://schemas.openxmlformats.org/officeDocument/2006/math" xmlns:v="urn:schemas-microsoft-com:vml" xmlns:wp14="http://schemas.microsoft.com/office/word/2010/wordprocessingDrawing" xmlns:wp="http://schemas.openxmlformats.org/drawingml/2006/wordprocessingDrawing" xmlns:w10="urn:schemas-microsoft-com:office:word" xmlns:w="http://schemas.openxmlformats.org/wordprocessingml/2006/main" xmlns:w14="http://schemas.microsoft.com/office/word/2010/wordml" xmlns:w15="http://schemas.microsoft.com/office/word/2012/wordml" xmlns:w16cid="http://schemas.microsoft.com/office/word/2016/wordml/cid" xmlns:w16se="http://schemas.microsoft.com/office/word/2015/wordml/symex" xmlns:wpg="http://schemas.microsoft.com/office/word/2010/wordprocessingGroup" xmlns:wpi="http://schemas.microsoft.com/office/word/2010/wordprocessingInk" xmlns:wne="http://schemas.microsoft.com/office/word/2006/wordml" xmlns:wps="http://schemas.microsoft.com/office/word/2010/wordprocessingShape" mc:Ignorable="w14 w15 w16se w16cid wp14">
   <w:sdt>
     <w:sdtPr>
       <w:id w:val="1059524482"/>
@@ -33589,7 +37032,7 @@
 </file>
 
 <file path=word/footnotes.xml><?xml version="1.0" encoding="utf-8"?>
-<w:footnotes xmlns:wpc="http://schemas.microsoft.com/office/word/2010/wordprocessingCanvas" xmlns:cx="http://schemas.microsoft.com/office/drawing/2014/chartex" xmlns:cx1="http://schemas.microsoft.com/office/drawing/2015/9/8/chartex" xmlns:mc="http://schemas.openxmlformats.org/markup-compatibility/2006" xmlns:o="urn:schemas-microsoft-com:office:office" xmlns:r="http://schemas.openxmlformats.org/officeDocument/2006/relationships" xmlns:m="http://schemas.openxmlformats.org/officeDocument/2006/math" xmlns:v="urn:schemas-microsoft-com:vml" xmlns:wp14="http://schemas.microsoft.com/office/word/2010/wordprocessingDrawing" xmlns:wp="http://schemas.openxmlformats.org/drawingml/2006/wordprocessingDrawing" xmlns:w10="urn:schemas-microsoft-com:office:word" xmlns:w="http://schemas.openxmlformats.org/wordprocessingml/2006/main" xmlns:w14="http://schemas.microsoft.com/office/word/2010/wordml" xmlns:w15="http://schemas.microsoft.com/office/word/2012/wordml" xmlns:w16se="http://schemas.microsoft.com/office/word/2015/wordml/symex" xmlns:wpg="http://schemas.microsoft.com/office/word/2010/wordprocessingGroup" xmlns:wpi="http://schemas.microsoft.com/office/word/2010/wordprocessingInk" xmlns:wne="http://schemas.microsoft.com/office/word/2006/wordml" xmlns:wps="http://schemas.microsoft.com/office/word/2010/wordprocessingShape" mc:Ignorable="w14 w15 w16se wp14">
+<w:footnotes xmlns:wpc="http://schemas.microsoft.com/office/word/2010/wordprocessingCanvas" xmlns:cx="http://schemas.microsoft.com/office/drawing/2014/chartex" xmlns:cx1="http://schemas.microsoft.com/office/drawing/2015/9/8/chartex" xmlns:cx2="http://schemas.microsoft.com/office/drawing/2015/10/21/chartex" xmlns:cx3="http://schemas.microsoft.com/office/drawing/2016/5/9/chartex" xmlns:cx4="http://schemas.microsoft.com/office/drawing/2016/5/10/chartex" xmlns:cx5="http://schemas.microsoft.com/office/drawing/2016/5/11/chartex" xmlns:cx6="http://schemas.microsoft.com/office/drawing/2016/5/12/chartex" xmlns:cx7="http://schemas.microsoft.com/office/drawing/2016/5/13/chartex" xmlns:cx8="http://schemas.microsoft.com/office/drawing/2016/5/14/chartex" xmlns:mc="http://schemas.openxmlformats.org/markup-compatibility/2006" xmlns:aink="http://schemas.microsoft.com/office/drawing/2016/ink" xmlns:am3d="http://schemas.microsoft.com/office/drawing/2017/model3d" xmlns:o="urn:schemas-microsoft-com:office:office" xmlns:r="http://schemas.openxmlformats.org/officeDocument/2006/relationships" xmlns:m="http://schemas.openxmlformats.org/officeDocument/2006/math" xmlns:v="urn:schemas-microsoft-com:vml" xmlns:wp14="http://schemas.microsoft.com/office/word/2010/wordprocessingDrawing" xmlns:wp="http://schemas.openxmlformats.org/drawingml/2006/wordprocessingDrawing" xmlns:w10="urn:schemas-microsoft-com:office:word" xmlns:w="http://schemas.openxmlformats.org/wordprocessingml/2006/main" xmlns:w14="http://schemas.microsoft.com/office/word/2010/wordml" xmlns:w15="http://schemas.microsoft.com/office/word/2012/wordml" xmlns:w16cid="http://schemas.microsoft.com/office/word/2016/wordml/cid" xmlns:w16se="http://schemas.microsoft.com/office/word/2015/wordml/symex" xmlns:wpg="http://schemas.microsoft.com/office/word/2010/wordprocessingGroup" xmlns:wpi="http://schemas.microsoft.com/office/word/2010/wordprocessingInk" xmlns:wne="http://schemas.microsoft.com/office/word/2006/wordml" xmlns:wps="http://schemas.microsoft.com/office/word/2010/wordprocessingShape" mc:Ignorable="w14 w15 w16se w16cid wp14">
   <w:footnote w:type="separator" w:id="-1">
     <w:p>
       <w:r>
@@ -33611,7 +37054,7 @@
 </file>
 
 <file path=word/numbering.xml><?xml version="1.0" encoding="utf-8"?>
-<w:numbering xmlns:wpc="http://schemas.microsoft.com/office/word/2010/wordprocessingCanvas" xmlns:cx="http://schemas.microsoft.com/office/drawing/2014/chartex" xmlns:cx1="http://schemas.microsoft.com/office/drawing/2015/9/8/chartex" xmlns:mc="http://schemas.openxmlformats.org/markup-compatibility/2006" xmlns:o="urn:schemas-microsoft-com:office:office" xmlns:r="http://schemas.openxmlformats.org/officeDocument/2006/relationships" xmlns:m="http://schemas.openxmlformats.org/officeDocument/2006/math" xmlns:v="urn:schemas-microsoft-com:vml" xmlns:wp14="http://schemas.microsoft.com/office/word/2010/wordprocessingDrawing" xmlns:wp="http://schemas.openxmlformats.org/drawingml/2006/wordprocessingDrawing" xmlns:w10="urn:schemas-microsoft-com:office:word" xmlns:w="http://schemas.openxmlformats.org/wordprocessingml/2006/main" xmlns:w14="http://schemas.microsoft.com/office/word/2010/wordml" xmlns:w15="http://schemas.microsoft.com/office/word/2012/wordml" xmlns:w16se="http://schemas.microsoft.com/office/word/2015/wordml/symex" xmlns:wpg="http://schemas.microsoft.com/office/word/2010/wordprocessingGroup" xmlns:wpi="http://schemas.microsoft.com/office/word/2010/wordprocessingInk" xmlns:wne="http://schemas.microsoft.com/office/word/2006/wordml" xmlns:wps="http://schemas.microsoft.com/office/word/2010/wordprocessingShape" mc:Ignorable="w14 w15 w16se wp14">
+<w:numbering xmlns:wpc="http://schemas.microsoft.com/office/word/2010/wordprocessingCanvas" xmlns:cx="http://schemas.microsoft.com/office/drawing/2014/chartex" xmlns:cx1="http://schemas.microsoft.com/office/drawing/2015/9/8/chartex" xmlns:cx2="http://schemas.microsoft.com/office/drawing/2015/10/21/chartex" xmlns:cx3="http://schemas.microsoft.com/office/drawing/2016/5/9/chartex" xmlns:cx4="http://schemas.microsoft.com/office/drawing/2016/5/10/chartex" xmlns:cx5="http://schemas.microsoft.com/office/drawing/2016/5/11/chartex" xmlns:cx6="http://schemas.microsoft.com/office/drawing/2016/5/12/chartex" xmlns:cx7="http://schemas.microsoft.com/office/drawing/2016/5/13/chartex" xmlns:cx8="http://schemas.microsoft.com/office/drawing/2016/5/14/chartex" xmlns:mc="http://schemas.openxmlformats.org/markup-compatibility/2006" xmlns:aink="http://schemas.microsoft.com/office/drawing/2016/ink" xmlns:am3d="http://schemas.microsoft.com/office/drawing/2017/model3d" xmlns:o="urn:schemas-microsoft-com:office:office" xmlns:r="http://schemas.openxmlformats.org/officeDocument/2006/relationships" xmlns:m="http://schemas.openxmlformats.org/officeDocument/2006/math" xmlns:v="urn:schemas-microsoft-com:vml" xmlns:wp14="http://schemas.microsoft.com/office/word/2010/wordprocessingDrawing" xmlns:wp="http://schemas.openxmlformats.org/drawingml/2006/wordprocessingDrawing" xmlns:w10="urn:schemas-microsoft-com:office:word" xmlns:w="http://schemas.openxmlformats.org/wordprocessingml/2006/main" xmlns:w14="http://schemas.microsoft.com/office/word/2010/wordml" xmlns:w15="http://schemas.microsoft.com/office/word/2012/wordml" xmlns:w16cid="http://schemas.microsoft.com/office/word/2016/wordml/cid" xmlns:w16se="http://schemas.microsoft.com/office/word/2015/wordml/symex" xmlns:wpg="http://schemas.microsoft.com/office/word/2010/wordprocessingGroup" xmlns:wpi="http://schemas.microsoft.com/office/word/2010/wordprocessingInk" xmlns:wne="http://schemas.microsoft.com/office/word/2006/wordml" xmlns:wps="http://schemas.microsoft.com/office/word/2010/wordprocessingShape" mc:Ignorable="w14 w15 w16se w16cid wp14">
   <w:abstractNum w:abstractNumId="0" w15:restartNumberingAfterBreak="0">
     <w:nsid w:val="FFFFFF7C"/>
     <w:multiLevelType w:val="singleLevel"/>
@@ -33831,10 +37274,7 @@
 </file>
 
 <file path=word/people.xml><?xml version="1.0" encoding="utf-8"?>
-<w15:people xmlns:wpc="http://schemas.microsoft.com/office/word/2010/wordprocessingCanvas" xmlns:cx="http://schemas.microsoft.com/office/drawing/2014/chartex" xmlns:cx1="http://schemas.microsoft.com/office/drawing/2015/9/8/chartex" xmlns:mc="http://schemas.openxmlformats.org/markup-compatibility/2006" xmlns:o="urn:schemas-microsoft-com:office:office" xmlns:r="http://schemas.openxmlformats.org/officeDocument/2006/relationships" xmlns:m="http://schemas.openxmlformats.org/officeDocument/2006/math" xmlns:v="urn:schemas-microsoft-com:vml" xmlns:wp14="http://schemas.microsoft.com/office/word/2010/wordprocessingDrawing" xmlns:wp="http://schemas.openxmlformats.org/drawingml/2006/wordprocessingDrawing" xmlns:w10="urn:schemas-microsoft-com:office:word" xmlns:w="http://schemas.openxmlformats.org/wordprocessingml/2006/main" xmlns:w14="http://schemas.microsoft.com/office/word/2010/wordml" xmlns:w15="http://schemas.microsoft.com/office/word/2012/wordml" xmlns:w16se="http://schemas.microsoft.com/office/word/2015/wordml/symex" xmlns:wpg="http://schemas.microsoft.com/office/word/2010/wordprocessingGroup" xmlns:wpi="http://schemas.microsoft.com/office/word/2010/wordprocessingInk" xmlns:wne="http://schemas.microsoft.com/office/word/2006/wordml" xmlns:wps="http://schemas.microsoft.com/office/word/2010/wordprocessingShape" mc:Ignorable="w14 w15 w16se wp14">
-  <w15:person w15:author="Camp, Ed">
-    <w15:presenceInfo w15:providerId="AD" w15:userId="S::edvcamp@ufl.edu::8ab40458-c78d-4a63-8649-1b44c635b533"/>
-  </w15:person>
+<w15:people xmlns:wpc="http://schemas.microsoft.com/office/word/2010/wordprocessingCanvas" xmlns:cx="http://schemas.microsoft.com/office/drawing/2014/chartex" xmlns:cx1="http://schemas.microsoft.com/office/drawing/2015/9/8/chartex" xmlns:cx2="http://schemas.microsoft.com/office/drawing/2015/10/21/chartex" xmlns:cx3="http://schemas.microsoft.com/office/drawing/2016/5/9/chartex" xmlns:cx4="http://schemas.microsoft.com/office/drawing/2016/5/10/chartex" xmlns:cx5="http://schemas.microsoft.com/office/drawing/2016/5/11/chartex" xmlns:cx6="http://schemas.microsoft.com/office/drawing/2016/5/12/chartex" xmlns:cx7="http://schemas.microsoft.com/office/drawing/2016/5/13/chartex" xmlns:cx8="http://schemas.microsoft.com/office/drawing/2016/5/14/chartex" xmlns:mc="http://schemas.openxmlformats.org/markup-compatibility/2006" xmlns:aink="http://schemas.microsoft.com/office/drawing/2016/ink" xmlns:am3d="http://schemas.microsoft.com/office/drawing/2017/model3d" xmlns:o="urn:schemas-microsoft-com:office:office" xmlns:r="http://schemas.openxmlformats.org/officeDocument/2006/relationships" xmlns:m="http://schemas.openxmlformats.org/officeDocument/2006/math" xmlns:v="urn:schemas-microsoft-com:vml" xmlns:wp14="http://schemas.microsoft.com/office/word/2010/wordprocessingDrawing" xmlns:wp="http://schemas.openxmlformats.org/drawingml/2006/wordprocessingDrawing" xmlns:w10="urn:schemas-microsoft-com:office:word" xmlns:w="http://schemas.openxmlformats.org/wordprocessingml/2006/main" xmlns:w14="http://schemas.microsoft.com/office/word/2010/wordml" xmlns:w15="http://schemas.microsoft.com/office/word/2012/wordml" xmlns:w16cid="http://schemas.microsoft.com/office/word/2016/wordml/cid" xmlns:w16se="http://schemas.microsoft.com/office/word/2015/wordml/symex" xmlns:wpg="http://schemas.microsoft.com/office/word/2010/wordprocessingGroup" xmlns:wpi="http://schemas.microsoft.com/office/word/2010/wordprocessingInk" xmlns:wne="http://schemas.microsoft.com/office/word/2006/wordml" xmlns:wps="http://schemas.microsoft.com/office/word/2010/wordprocessingShape" mc:Ignorable="w14 w15 w16se w16cid wp14">
   <w15:person w15:author="Bill Pine">
     <w15:presenceInfo w15:providerId="None" w15:userId="Bill Pine"/>
   </w15:person>
@@ -33842,7 +37282,7 @@
 </file>
 
 <file path=word/styles.xml><?xml version="1.0" encoding="utf-8"?>
-<w:styles xmlns:mc="http://schemas.openxmlformats.org/markup-compatibility/2006" xmlns:r="http://schemas.openxmlformats.org/officeDocument/2006/relationships" xmlns:w="http://schemas.openxmlformats.org/wordprocessingml/2006/main" xmlns:w14="http://schemas.microsoft.com/office/word/2010/wordml" xmlns:w15="http://schemas.microsoft.com/office/word/2012/wordml" xmlns:w16se="http://schemas.microsoft.com/office/word/2015/wordml/symex" mc:Ignorable="w14 w15 w16se">
+<w:styles xmlns:mc="http://schemas.openxmlformats.org/markup-compatibility/2006" xmlns:r="http://schemas.openxmlformats.org/officeDocument/2006/relationships" xmlns:w="http://schemas.openxmlformats.org/wordprocessingml/2006/main" xmlns:w14="http://schemas.microsoft.com/office/word/2010/wordml" xmlns:w15="http://schemas.microsoft.com/office/word/2012/wordml" xmlns:w16cid="http://schemas.microsoft.com/office/word/2016/wordml/cid" xmlns:w16se="http://schemas.microsoft.com/office/word/2015/wordml/symex" mc:Ignorable="w14 w15 w16se w16cid">
   <w:docDefaults>
     <w:rPrDefault>
       <w:rPr>
@@ -33852,7 +37292,7 @@
     </w:rPrDefault>
     <w:pPrDefault/>
   </w:docDefaults>
-  <w:latentStyles w:defLockedState="0" w:defUIPriority="99" w:defSemiHidden="0" w:defUnhideWhenUsed="0" w:defQFormat="0" w:count="371">
+  <w:latentStyles w:defLockedState="0" w:defUIPriority="99" w:defSemiHidden="0" w:defUnhideWhenUsed="0" w:defQFormat="0" w:count="376">
     <w:lsdException w:name="Normal" w:uiPriority="0" w:qFormat="1"/>
     <w:lsdException w:name="heading 1" w:uiPriority="9" w:qFormat="1"/>
     <w:lsdException w:name="heading 2" w:uiPriority="9" w:qFormat="1"/>
@@ -33958,7 +37398,6 @@
     <w:lsdException w:name="HTML Sample" w:semiHidden="1" w:unhideWhenUsed="1"/>
     <w:lsdException w:name="HTML Typewriter" w:semiHidden="1" w:unhideWhenUsed="1"/>
     <w:lsdException w:name="HTML Variable" w:semiHidden="1" w:unhideWhenUsed="1"/>
-    <w:lsdException w:name="Normal Table" w:semiHidden="1" w:unhideWhenUsed="1"/>
     <w:lsdException w:name="annotation subject" w:semiHidden="1" w:uiPriority="0" w:unhideWhenUsed="1"/>
     <w:lsdException w:name="No List" w:semiHidden="1" w:unhideWhenUsed="1"/>
     <w:lsdException w:name="Outline List 1" w:semiHidden="1" w:unhideWhenUsed="1"/>
@@ -34001,11 +37440,8 @@
     <w:lsdException w:name="Table Contemporary" w:semiHidden="1" w:unhideWhenUsed="1"/>
     <w:lsdException w:name="Table Elegant" w:semiHidden="1" w:unhideWhenUsed="1"/>
     <w:lsdException w:name="Table Professional" w:semiHidden="1" w:unhideWhenUsed="1"/>
-    <w:lsdException w:name="Table Subtle 1" w:semiHidden="1" w:unhideWhenUsed="1"/>
     <w:lsdException w:name="Table Subtle 2" w:semiHidden="1" w:unhideWhenUsed="1"/>
     <w:lsdException w:name="Table Web 1" w:semiHidden="1" w:unhideWhenUsed="1"/>
-    <w:lsdException w:name="Table Web 2" w:semiHidden="1" w:unhideWhenUsed="1"/>
-    <w:lsdException w:name="Table Web 3" w:semiHidden="1" w:unhideWhenUsed="1"/>
     <w:lsdException w:name="Balloon Text" w:semiHidden="1" w:uiPriority="0" w:unhideWhenUsed="1"/>
     <w:lsdException w:name="Table Grid" w:uiPriority="59"/>
     <w:lsdException w:name="Table Theme" w:semiHidden="1" w:unhideWhenUsed="1"/>
@@ -34215,6 +37651,11 @@
     <w:lsdException w:name="List Table 5 Dark Accent 6" w:uiPriority="50"/>
     <w:lsdException w:name="List Table 6 Colorful Accent 6" w:uiPriority="51"/>
     <w:lsdException w:name="List Table 7 Colorful Accent 6" w:uiPriority="52"/>
+    <w:lsdException w:name="Mention" w:semiHidden="1" w:unhideWhenUsed="1"/>
+    <w:lsdException w:name="Smart Hyperlink" w:semiHidden="1" w:unhideWhenUsed="1"/>
+    <w:lsdException w:name="Hashtag" w:semiHidden="1" w:unhideWhenUsed="1"/>
+    <w:lsdException w:name="Unresolved Mention" w:semiHidden="1" w:unhideWhenUsed="1"/>
+    <w:lsdException w:name="Smart Link" w:semiHidden="1" w:unhideWhenUsed="1"/>
   </w:latentStyles>
   <w:style w:type="paragraph" w:default="1" w:styleId="Normal">
     <w:name w:val="Normal"/>
@@ -35539,7 +38980,7 @@
 </file>
 
 <file path=customXml/itemProps1.xml><?xml version="1.0" encoding="utf-8"?>
-<ds:datastoreItem xmlns:ds="http://schemas.openxmlformats.org/officeDocument/2006/customXml" ds:itemID="{2BC230C0-DB93-44C7-AF0E-49B7C0481F97}">
+<ds:datastoreItem xmlns:ds="http://schemas.openxmlformats.org/officeDocument/2006/customXml" ds:itemID="{34764357-40DE-422B-ADCB-23566807699B}">
   <ds:schemaRefs>
     <ds:schemaRef ds:uri="http://schemas.openxmlformats.org/officeDocument/2006/bibliography"/>
   </ds:schemaRefs>
@@ -35547,7 +38988,7 @@
 </file>
 
 <file path=customXml/itemProps2.xml><?xml version="1.0" encoding="utf-8"?>
-<ds:datastoreItem xmlns:ds="http://schemas.openxmlformats.org/officeDocument/2006/customXml" ds:itemID="{F055328B-921F-4774-9F2D-01448362CAD9}">
+<ds:datastoreItem xmlns:ds="http://schemas.openxmlformats.org/officeDocument/2006/customXml" ds:itemID="{9FFDC09A-66FE-45E9-87F9-4B36CD183E74}">
   <ds:schemaRefs>
     <ds:schemaRef ds:uri="http://schemas.openxmlformats.org/officeDocument/2006/bibliography"/>
   </ds:schemaRefs>
